--- a/programming/dataStructure_Algorithm/notes/stack.docx
+++ b/programming/dataStructure_Algorithm/notes/stack.docx
@@ -1,6 +1,6 @@
 
 <file path=word/document.xml><?xml version="1.0" encoding="utf-8"?>
-<w:document xmlns:wpc="http://schemas.microsoft.com/office/word/2010/wordprocessingCanvas" xmlns:mc="http://schemas.openxmlformats.org/markup-compatibility/2006" xmlns:o="urn:schemas-microsoft-com:office:office" xmlns:r="http://schemas.openxmlformats.org/officeDocument/2006/relationships" xmlns:m="http://schemas.openxmlformats.org/officeDocument/2006/math" xmlns:v="urn:schemas-microsoft-com:vml" xmlns:wp14="http://schemas.microsoft.com/office/word/2010/wordprocessingDrawing" xmlns:wp="http://schemas.openxmlformats.org/drawingml/2006/wordprocessingDrawing" xmlns:w10="urn:schemas-microsoft-com:office:word" xmlns:w="http://schemas.openxmlformats.org/wordprocessingml/2006/main" xmlns:w14="http://schemas.microsoft.com/office/word/2010/wordml" xmlns:wpg="http://schemas.microsoft.com/office/word/2010/wordprocessingGroup" xmlns:wpi="http://schemas.microsoft.com/office/word/2010/wordprocessingInk" xmlns:wne="http://schemas.microsoft.com/office/word/2006/wordml" xmlns:wps="http://schemas.microsoft.com/office/word/2010/wordprocessingShape" mc:Ignorable="w14 wp14">
+<w:document xmlns:wpc="http://schemas.microsoft.com/office/word/2010/wordprocessingCanvas" xmlns:cx="http://schemas.microsoft.com/office/drawing/2014/chartex" xmlns:cx1="http://schemas.microsoft.com/office/drawing/2015/9/8/chartex" xmlns:cx2="http://schemas.microsoft.com/office/drawing/2015/10/21/chartex" xmlns:cx3="http://schemas.microsoft.com/office/drawing/2016/5/9/chartex" xmlns:cx4="http://schemas.microsoft.com/office/drawing/2016/5/10/chartex" xmlns:cx5="http://schemas.microsoft.com/office/drawing/2016/5/11/chartex" xmlns:cx6="http://schemas.microsoft.com/office/drawing/2016/5/12/chartex" xmlns:cx7="http://schemas.microsoft.com/office/drawing/2016/5/13/chartex" xmlns:cx8="http://schemas.microsoft.com/office/drawing/2016/5/14/chartex" xmlns:mc="http://schemas.openxmlformats.org/markup-compatibility/2006" xmlns:aink="http://schemas.microsoft.com/office/drawing/2016/ink" xmlns:am3d="http://schemas.microsoft.com/office/drawing/2017/model3d" xmlns:o="urn:schemas-microsoft-com:office:office" xmlns:r="http://schemas.openxmlformats.org/officeDocument/2006/relationships" xmlns:m="http://schemas.openxmlformats.org/officeDocument/2006/math" xmlns:v="urn:schemas-microsoft-com:vml" xmlns:wp14="http://schemas.microsoft.com/office/word/2010/wordprocessingDrawing" xmlns:wp="http://schemas.openxmlformats.org/drawingml/2006/wordprocessingDrawing" xmlns:w10="urn:schemas-microsoft-com:office:word" xmlns:w="http://schemas.openxmlformats.org/wordprocessingml/2006/main" xmlns:w14="http://schemas.microsoft.com/office/word/2010/wordml" xmlns:w15="http://schemas.microsoft.com/office/word/2012/wordml" xmlns:w16cid="http://schemas.microsoft.com/office/word/2016/wordml/cid" xmlns:w16se="http://schemas.microsoft.com/office/word/2015/wordml/symex" xmlns:wpg="http://schemas.microsoft.com/office/word/2010/wordprocessingGroup" xmlns:wpi="http://schemas.microsoft.com/office/word/2010/wordprocessingInk" xmlns:wne="http://schemas.microsoft.com/office/word/2006/wordml" xmlns:wps="http://schemas.microsoft.com/office/word/2010/wordprocessingShape" mc:Ignorable="w14 w15 w16se w16cid wp14">
   <w:body>
     <w:p>
       <w:pPr>
@@ -26,7 +26,31 @@
           <w:szCs w:val="42"/>
           <w:lang w:eastAsia="zh-CN"/>
         </w:rPr>
-        <w:t>Stack Data Structure (Introduction and Program)</w:t>
+        <w:t>Stack Data</w:t>
+      </w:r>
+      <w:r>
+        <w:rPr>
+          <w:rFonts w:eastAsia="Times New Roman"/>
+          <w:color w:val="auto"/>
+          <w:kern w:val="36"/>
+          <w:sz w:val="42"/>
+          <w:szCs w:val="42"/>
+          <w:lang w:eastAsia="zh-CN"/>
+        </w:rPr>
+        <w:t xml:space="preserve">  </w:t>
+      </w:r>
+      <w:bookmarkStart w:id="0" w:name="_GoBack"/>
+      <w:bookmarkEnd w:id="0"/>
+      <w:r>
+        <w:rPr>
+          <w:rFonts w:eastAsia="Times New Roman"/>
+          <w:color w:val="auto"/>
+          <w:kern w:val="36"/>
+          <w:sz w:val="42"/>
+          <w:szCs w:val="42"/>
+          <w:lang w:eastAsia="zh-CN"/>
+        </w:rPr>
+        <w:t xml:space="preserve"> Structure (Introduction and Program)</w:t>
       </w:r>
     </w:p>
     <w:p>
@@ -239,7 +263,6 @@
         </w:rPr>
       </w:pPr>
       <w:proofErr w:type="spellStart"/>
-      <w:proofErr w:type="gramStart"/>
       <w:r>
         <w:rPr>
           <w:rFonts w:ascii="Helvetica" w:eastAsia="Times New Roman" w:hAnsi="Helvetica" w:cs="Helvetica"/>
@@ -254,7 +277,6 @@
         <w:t>isEmpty</w:t>
       </w:r>
       <w:proofErr w:type="spellEnd"/>
-      <w:proofErr w:type="gramEnd"/>
       <w:r>
         <w:rPr>
           <w:rFonts w:ascii="Helvetica" w:eastAsia="Times New Roman" w:hAnsi="Helvetica" w:cs="Helvetica"/>
@@ -329,7 +351,7 @@
             <wp:extent cx="4120926" cy="1421148"/>
             <wp:effectExtent l="0" t="0" r="0" b="7620"/>
             <wp:docPr id="1" name="Picture 1" descr="stack">
-              <a:hlinkClick xmlns:a="http://schemas.openxmlformats.org/drawingml/2006/main" r:id="rId6"/>
+              <a:hlinkClick xmlns:a="http://schemas.openxmlformats.org/drawingml/2006/main" r:id="rId5"/>
             </wp:docPr>
             <wp:cNvGraphicFramePr>
               <a:graphicFrameLocks xmlns:a="http://schemas.openxmlformats.org/drawingml/2006/main" noChangeAspect="1"/>
@@ -339,14 +361,14 @@
                 <pic:pic xmlns:pic="http://schemas.openxmlformats.org/drawingml/2006/picture">
                   <pic:nvPicPr>
                     <pic:cNvPr id="0" name="Picture 1" descr="stack">
-                      <a:hlinkClick r:id="rId6"/>
+                      <a:hlinkClick r:id="rId5"/>
                     </pic:cNvPr>
                     <pic:cNvPicPr>
                       <a:picLocks noChangeAspect="1" noChangeArrowheads="1"/>
                     </pic:cNvPicPr>
                   </pic:nvPicPr>
                   <pic:blipFill>
-                    <a:blip r:embed="rId7">
+                    <a:blip r:embed="rId6">
                       <a:extLst>
                         <a:ext uri="{28A0092B-C50C-407E-A947-70E740481C1C}">
                           <a14:useLocalDpi xmlns:a14="http://schemas.microsoft.com/office/drawing/2010/main" val="0"/>
@@ -553,7 +575,7 @@
           <w:lang w:eastAsia="zh-CN"/>
         </w:rPr>
       </w:pPr>
-      <w:hyperlink r:id="rId8" w:history="1">
+      <w:hyperlink r:id="rId7" w:history="1">
         <w:r>
           <w:rPr>
             <w:rFonts w:ascii="Helvetica" w:eastAsia="Times New Roman" w:hAnsi="Helvetica" w:cs="Helvetica"/>
@@ -586,7 +608,7 @@
           <w:lang w:eastAsia="zh-CN"/>
         </w:rPr>
       </w:pPr>
-      <w:hyperlink r:id="rId9" w:history="1">
+      <w:hyperlink r:id="rId8" w:history="1">
         <w:r>
           <w:rPr>
             <w:rFonts w:ascii="Helvetica" w:eastAsia="Times New Roman" w:hAnsi="Helvetica" w:cs="Helvetica"/>
@@ -637,29 +659,7 @@
           <w:szCs w:val="20"/>
           <w:lang w:eastAsia="zh-CN"/>
         </w:rPr>
-        <w:t xml:space="preserve">Redo-undo features at many places like editors, </w:t>
-      </w:r>
-      <w:proofErr w:type="spellStart"/>
-      <w:r>
-        <w:rPr>
-          <w:rFonts w:ascii="Helvetica" w:eastAsia="Times New Roman" w:hAnsi="Helvetica" w:cs="Helvetica"/>
-          <w:color w:val="000000"/>
-          <w:sz w:val="20"/>
-          <w:szCs w:val="20"/>
-          <w:lang w:eastAsia="zh-CN"/>
-        </w:rPr>
-        <w:t>photoshop</w:t>
-      </w:r>
-      <w:proofErr w:type="spellEnd"/>
-      <w:r>
-        <w:rPr>
-          <w:rFonts w:ascii="Helvetica" w:eastAsia="Times New Roman" w:hAnsi="Helvetica" w:cs="Helvetica"/>
-          <w:color w:val="000000"/>
-          <w:sz w:val="20"/>
-          <w:szCs w:val="20"/>
-          <w:lang w:eastAsia="zh-CN"/>
-        </w:rPr>
-        <w:t>.</w:t>
+        <w:t>Redo-undo features at many places like editors, photoshop.</w:t>
       </w:r>
     </w:p>
     <w:p>
@@ -719,7 +719,7 @@
         </w:rPr>
         <w:t>Used in many algorithms like </w:t>
       </w:r>
-      <w:hyperlink r:id="rId10" w:history="1">
+      <w:hyperlink r:id="rId9" w:history="1">
         <w:r>
           <w:rPr>
             <w:rFonts w:ascii="Helvetica" w:eastAsia="Times New Roman" w:hAnsi="Helvetica" w:cs="Helvetica"/>
@@ -743,7 +743,7 @@
         </w:rPr>
         <w:t> </w:t>
       </w:r>
-      <w:hyperlink r:id="rId11" w:history="1">
+      <w:hyperlink r:id="rId10" w:history="1">
         <w:r>
           <w:rPr>
             <w:rFonts w:ascii="Helvetica" w:eastAsia="Times New Roman" w:hAnsi="Helvetica" w:cs="Helvetica"/>
@@ -767,7 +767,7 @@
         </w:rPr>
         <w:t>, </w:t>
       </w:r>
-      <w:hyperlink r:id="rId12" w:history="1">
+      <w:hyperlink r:id="rId11" w:history="1">
         <w:r>
           <w:rPr>
             <w:rFonts w:ascii="Helvetica" w:eastAsia="Times New Roman" w:hAnsi="Helvetica" w:cs="Helvetica"/>
@@ -791,7 +791,7 @@
         </w:rPr>
         <w:t>, </w:t>
       </w:r>
-      <w:hyperlink r:id="rId13" w:history="1">
+      <w:hyperlink r:id="rId12" w:history="1">
         <w:r>
           <w:rPr>
             <w:rFonts w:ascii="Helvetica" w:eastAsia="Times New Roman" w:hAnsi="Helvetica" w:cs="Helvetica"/>
@@ -844,7 +844,7 @@
         </w:rPr>
         <w:t>Other applications can be Backtracking, </w:t>
       </w:r>
-      <w:hyperlink r:id="rId14" w:history="1">
+      <w:hyperlink r:id="rId13" w:history="1">
         <w:r>
           <w:rPr>
             <w:rFonts w:ascii="Helvetica" w:eastAsia="Times New Roman" w:hAnsi="Helvetica" w:cs="Helvetica"/>
@@ -868,7 +868,7 @@
         </w:rPr>
         <w:t>, </w:t>
       </w:r>
-      <w:hyperlink r:id="rId15" w:history="1">
+      <w:hyperlink r:id="rId14" w:history="1">
         <w:r>
           <w:rPr>
             <w:rFonts w:ascii="Helvetica" w:eastAsia="Times New Roman" w:hAnsi="Helvetica" w:cs="Helvetica"/>
@@ -892,7 +892,7 @@
         </w:rPr>
         <w:t>,</w:t>
       </w:r>
-      <w:hyperlink r:id="rId16" w:history="1">
+      <w:hyperlink r:id="rId15" w:history="1">
         <w:r>
           <w:rPr>
             <w:rFonts w:ascii="Helvetica" w:eastAsia="Times New Roman" w:hAnsi="Helvetica" w:cs="Helvetica"/>
@@ -916,72 +916,20 @@
         </w:rPr>
         <w:t> and </w:t>
       </w:r>
-      <w:proofErr w:type="spellStart"/>
-      <w:r>
-        <w:rPr>
-          <w:rFonts w:ascii="Helvetica" w:eastAsia="Times New Roman" w:hAnsi="Helvetica" w:cs="Helvetica"/>
-          <w:color w:val="000000"/>
-          <w:sz w:val="20"/>
-          <w:szCs w:val="20"/>
-          <w:lang w:eastAsia="zh-CN"/>
-        </w:rPr>
-        <w:fldChar w:fldCharType="begin"/>
-      </w:r>
-      <w:r>
-        <w:rPr>
-          <w:rFonts w:ascii="Helvetica" w:eastAsia="Times New Roman" w:hAnsi="Helvetica" w:cs="Helvetica"/>
-          <w:color w:val="000000"/>
-          <w:sz w:val="20"/>
-          <w:szCs w:val="20"/>
-          <w:lang w:eastAsia="zh-CN"/>
-        </w:rPr>
-        <w:instrText xml:space="preserve"> HYPERLINK "https://www.geeksforgeeks.org/backtracking-set-7-suduku/" </w:instrText>
-      </w:r>
-      <w:r>
-        <w:rPr>
-          <w:rFonts w:ascii="Helvetica" w:eastAsia="Times New Roman" w:hAnsi="Helvetica" w:cs="Helvetica"/>
-          <w:color w:val="000000"/>
-          <w:sz w:val="20"/>
-          <w:szCs w:val="20"/>
-          <w:lang w:eastAsia="zh-CN"/>
-        </w:rPr>
-        <w:fldChar w:fldCharType="separate"/>
-      </w:r>
-      <w:r>
-        <w:rPr>
-          <w:rFonts w:ascii="Helvetica" w:eastAsia="Times New Roman" w:hAnsi="Helvetica" w:cs="Helvetica"/>
-          <w:color w:val="EC4E20"/>
-          <w:sz w:val="23"/>
-          <w:szCs w:val="23"/>
-          <w:u w:val="single"/>
-          <w:bdr w:val="none" w:sz="0" w:space="0" w:color="auto" w:frame="1"/>
-          <w:lang w:eastAsia="zh-CN"/>
-        </w:rPr>
-        <w:t>sudoku</w:t>
-      </w:r>
-      <w:proofErr w:type="spellEnd"/>
-      <w:r>
-        <w:rPr>
-          <w:rFonts w:ascii="Helvetica" w:eastAsia="Times New Roman" w:hAnsi="Helvetica" w:cs="Helvetica"/>
-          <w:color w:val="EC4E20"/>
-          <w:sz w:val="23"/>
-          <w:szCs w:val="23"/>
-          <w:u w:val="single"/>
-          <w:bdr w:val="none" w:sz="0" w:space="0" w:color="auto" w:frame="1"/>
-          <w:lang w:eastAsia="zh-CN"/>
-        </w:rPr>
-        <w:t xml:space="preserve"> solver</w:t>
-      </w:r>
-      <w:r>
-        <w:rPr>
-          <w:rFonts w:ascii="Helvetica" w:eastAsia="Times New Roman" w:hAnsi="Helvetica" w:cs="Helvetica"/>
-          <w:color w:val="000000"/>
-          <w:sz w:val="20"/>
-          <w:szCs w:val="20"/>
-          <w:lang w:eastAsia="zh-CN"/>
-        </w:rPr>
-        <w:fldChar w:fldCharType="end"/>
-      </w:r>
+      <w:hyperlink r:id="rId16" w:history="1">
+        <w:r>
+          <w:rPr>
+            <w:rFonts w:ascii="Helvetica" w:eastAsia="Times New Roman" w:hAnsi="Helvetica" w:cs="Helvetica"/>
+            <w:color w:val="EC4E20"/>
+            <w:sz w:val="23"/>
+            <w:szCs w:val="23"/>
+            <w:u w:val="single"/>
+            <w:bdr w:val="none" w:sz="0" w:space="0" w:color="auto" w:frame="1"/>
+            <w:lang w:eastAsia="zh-CN"/>
+          </w:rPr>
+          <w:t>sudoku solver</w:t>
+        </w:r>
+      </w:hyperlink>
     </w:p>
     <w:p>
       <w:pPr>
@@ -1009,23 +957,8 @@
           <w:bdr w:val="none" w:sz="0" w:space="0" w:color="auto" w:frame="1"/>
           <w:lang w:eastAsia="zh-CN"/>
         </w:rPr>
-        <w:t>Implementation</w:t>
+        <w:t>Implementation:</w:t>
       </w:r>
-      <w:proofErr w:type="gramStart"/>
-      <w:r>
-        <w:rPr>
-          <w:rFonts w:ascii="Helvetica" w:eastAsia="Times New Roman" w:hAnsi="Helvetica" w:cs="Helvetica"/>
-          <w:b/>
-          <w:bCs/>
-          <w:color w:val="000000"/>
-          <w:sz w:val="23"/>
-          <w:szCs w:val="23"/>
-          <w:bdr w:val="none" w:sz="0" w:space="0" w:color="auto" w:frame="1"/>
-          <w:lang w:eastAsia="zh-CN"/>
-        </w:rPr>
-        <w:t>:</w:t>
-      </w:r>
-      <w:proofErr w:type="gramEnd"/>
       <w:r>
         <w:rPr>
           <w:rFonts w:ascii="Helvetica" w:eastAsia="Times New Roman" w:hAnsi="Helvetica" w:cs="Helvetica"/>
@@ -1277,27 +1210,15 @@
               </w:rPr>
               <w:t xml:space="preserve"> </w:t>
             </w:r>
-            <w:proofErr w:type="spellStart"/>
-            <w:r>
-              <w:rPr>
-                <w:rFonts w:ascii="Courier New" w:eastAsia="Times New Roman" w:hAnsi="Courier New" w:cs="Courier New"/>
-                <w:color w:val="auto"/>
-                <w:sz w:val="20"/>
-                <w:szCs w:val="20"/>
-                <w:lang w:eastAsia="zh-CN"/>
-              </w:rPr>
-              <w:t>std</w:t>
-            </w:r>
-            <w:proofErr w:type="spellEnd"/>
-            <w:r>
-              <w:rPr>
-                <w:rFonts w:ascii="Courier New" w:eastAsia="Times New Roman" w:hAnsi="Courier New" w:cs="Courier New"/>
-                <w:color w:val="auto"/>
-                <w:sz w:val="20"/>
-                <w:szCs w:val="20"/>
-                <w:lang w:eastAsia="zh-CN"/>
-              </w:rPr>
-              <w:t>;</w:t>
+            <w:r>
+              <w:rPr>
+                <w:rFonts w:ascii="Courier New" w:eastAsia="Times New Roman" w:hAnsi="Courier New" w:cs="Courier New"/>
+                <w:color w:val="auto"/>
+                <w:sz w:val="20"/>
+                <w:szCs w:val="20"/>
+                <w:lang w:eastAsia="zh-CN"/>
+              </w:rPr>
+              <w:t>std;</w:t>
             </w:r>
           </w:p>
           <w:p>
@@ -1437,20 +1358,8 @@
                 <w:szCs w:val="20"/>
                 <w:lang w:eastAsia="zh-CN"/>
               </w:rPr>
-              <w:t>    </w:t>
-            </w:r>
-            <w:proofErr w:type="spellStart"/>
-            <w:r>
-              <w:rPr>
-                <w:rFonts w:ascii="Courier New" w:eastAsia="Times New Roman" w:hAnsi="Courier New" w:cs="Courier New"/>
-                <w:color w:val="auto"/>
-                <w:sz w:val="20"/>
-                <w:szCs w:val="20"/>
-                <w:lang w:eastAsia="zh-CN"/>
-              </w:rPr>
-              <w:t>int</w:t>
-            </w:r>
-            <w:proofErr w:type="spellEnd"/>
+              <w:t>    int</w:t>
+            </w:r>
             <w:r>
               <w:rPr>
                 <w:rFonts w:eastAsia="Times New Roman"/>
@@ -1509,20 +1418,8 @@
                 <w:szCs w:val="20"/>
                 <w:lang w:eastAsia="zh-CN"/>
               </w:rPr>
-              <w:t>    </w:t>
-            </w:r>
-            <w:proofErr w:type="spellStart"/>
-            <w:r>
-              <w:rPr>
-                <w:rFonts w:ascii="Courier New" w:eastAsia="Times New Roman" w:hAnsi="Courier New" w:cs="Courier New"/>
-                <w:color w:val="auto"/>
-                <w:sz w:val="20"/>
-                <w:szCs w:val="20"/>
-                <w:lang w:eastAsia="zh-CN"/>
-              </w:rPr>
-              <w:t>int</w:t>
-            </w:r>
-            <w:proofErr w:type="spellEnd"/>
+              <w:t>    int</w:t>
+            </w:r>
             <w:r>
               <w:rPr>
                 <w:rFonts w:eastAsia="Times New Roman"/>
@@ -1619,7 +1516,93 @@
                 <w:szCs w:val="20"/>
                 <w:lang w:eastAsia="zh-CN"/>
               </w:rPr>
-              <w:t>push(</w:t>
+              <w:t>push(int</w:t>
+            </w:r>
+            <w:r>
+              <w:rPr>
+                <w:rFonts w:eastAsia="Times New Roman"/>
+                <w:color w:val="auto"/>
+                <w:lang w:eastAsia="zh-CN"/>
+              </w:rPr>
+              <w:t xml:space="preserve"> </w:t>
+            </w:r>
+            <w:r>
+              <w:rPr>
+                <w:rFonts w:ascii="Courier New" w:eastAsia="Times New Roman" w:hAnsi="Courier New" w:cs="Courier New"/>
+                <w:color w:val="auto"/>
+                <w:sz w:val="20"/>
+                <w:szCs w:val="20"/>
+                <w:lang w:eastAsia="zh-CN"/>
+              </w:rPr>
+              <w:t>x);</w:t>
+            </w:r>
+          </w:p>
+          <w:p>
+            <w:pPr>
+              <w:spacing w:line="240" w:lineRule="auto"/>
+              <w:ind w:left="0" w:firstLine="0"/>
+              <w:rPr>
+                <w:rFonts w:eastAsia="Times New Roman"/>
+                <w:color w:val="auto"/>
+                <w:lang w:eastAsia="zh-CN"/>
+              </w:rPr>
+            </w:pPr>
+            <w:r>
+              <w:rPr>
+                <w:rFonts w:ascii="Courier New" w:eastAsia="Times New Roman" w:hAnsi="Courier New" w:cs="Courier New"/>
+                <w:color w:val="auto"/>
+                <w:sz w:val="20"/>
+                <w:szCs w:val="20"/>
+                <w:lang w:eastAsia="zh-CN"/>
+              </w:rPr>
+              <w:t>    int</w:t>
+            </w:r>
+            <w:r>
+              <w:rPr>
+                <w:rFonts w:eastAsia="Times New Roman"/>
+                <w:color w:val="auto"/>
+                <w:lang w:eastAsia="zh-CN"/>
+              </w:rPr>
+              <w:t xml:space="preserve"> </w:t>
+            </w:r>
+            <w:r>
+              <w:rPr>
+                <w:rFonts w:ascii="Courier New" w:eastAsia="Times New Roman" w:hAnsi="Courier New" w:cs="Courier New"/>
+                <w:color w:val="auto"/>
+                <w:sz w:val="20"/>
+                <w:szCs w:val="20"/>
+                <w:lang w:eastAsia="zh-CN"/>
+              </w:rPr>
+              <w:t>pop();</w:t>
+            </w:r>
+          </w:p>
+          <w:p>
+            <w:pPr>
+              <w:spacing w:line="240" w:lineRule="auto"/>
+              <w:ind w:left="0" w:firstLine="0"/>
+              <w:rPr>
+                <w:rFonts w:eastAsia="Times New Roman"/>
+                <w:color w:val="auto"/>
+                <w:lang w:eastAsia="zh-CN"/>
+              </w:rPr>
+            </w:pPr>
+            <w:r>
+              <w:rPr>
+                <w:rFonts w:ascii="Courier New" w:eastAsia="Times New Roman" w:hAnsi="Courier New" w:cs="Courier New"/>
+                <w:color w:val="auto"/>
+                <w:sz w:val="20"/>
+                <w:szCs w:val="20"/>
+                <w:lang w:eastAsia="zh-CN"/>
+              </w:rPr>
+              <w:t>    bool</w:t>
+            </w:r>
+            <w:r>
+              <w:rPr>
+                <w:rFonts w:eastAsia="Times New Roman"/>
+                <w:color w:val="auto"/>
+                <w:lang w:eastAsia="zh-CN"/>
+              </w:rPr>
+              <w:t xml:space="preserve"> </w:t>
             </w:r>
             <w:proofErr w:type="spellStart"/>
             <w:r>
@@ -1630,11 +1613,699 @@
                 <w:szCs w:val="20"/>
                 <w:lang w:eastAsia="zh-CN"/>
               </w:rPr>
+              <w:t>isEmpty</w:t>
+            </w:r>
+            <w:proofErr w:type="spellEnd"/>
+            <w:r>
+              <w:rPr>
+                <w:rFonts w:ascii="Courier New" w:eastAsia="Times New Roman" w:hAnsi="Courier New" w:cs="Courier New"/>
+                <w:color w:val="auto"/>
+                <w:sz w:val="20"/>
+                <w:szCs w:val="20"/>
+                <w:lang w:eastAsia="zh-CN"/>
+              </w:rPr>
+              <w:t>();</w:t>
+            </w:r>
+          </w:p>
+          <w:p>
+            <w:pPr>
+              <w:spacing w:line="240" w:lineRule="auto"/>
+              <w:ind w:left="0" w:firstLine="0"/>
+              <w:rPr>
+                <w:rFonts w:eastAsia="Times New Roman"/>
+                <w:color w:val="auto"/>
+                <w:lang w:eastAsia="zh-CN"/>
+              </w:rPr>
+            </w:pPr>
+            <w:r>
+              <w:rPr>
+                <w:rFonts w:ascii="Courier New" w:eastAsia="Times New Roman" w:hAnsi="Courier New" w:cs="Courier New"/>
+                <w:color w:val="auto"/>
+                <w:sz w:val="20"/>
+                <w:szCs w:val="20"/>
+                <w:lang w:eastAsia="zh-CN"/>
+              </w:rPr>
+              <w:t>};</w:t>
+            </w:r>
+          </w:p>
+          <w:p>
+            <w:pPr>
+              <w:spacing w:line="240" w:lineRule="auto"/>
+              <w:ind w:left="0" w:firstLine="0"/>
+              <w:rPr>
+                <w:rFonts w:eastAsia="Times New Roman"/>
+                <w:color w:val="auto"/>
+                <w:lang w:eastAsia="zh-CN"/>
+              </w:rPr>
+            </w:pPr>
+            <w:r>
+              <w:rPr>
+                <w:rFonts w:eastAsia="Times New Roman"/>
+                <w:color w:val="auto"/>
+                <w:lang w:eastAsia="zh-CN"/>
+              </w:rPr>
+              <w:t> </w:t>
+            </w:r>
+          </w:p>
+          <w:p>
+            <w:pPr>
+              <w:spacing w:line="240" w:lineRule="auto"/>
+              <w:ind w:left="0" w:firstLine="0"/>
+              <w:rPr>
+                <w:rFonts w:eastAsia="Times New Roman"/>
+                <w:color w:val="auto"/>
+                <w:lang w:eastAsia="zh-CN"/>
+              </w:rPr>
+            </w:pPr>
+            <w:r>
+              <w:rPr>
+                <w:rFonts w:ascii="Courier New" w:eastAsia="Times New Roman" w:hAnsi="Courier New" w:cs="Courier New"/>
+                <w:color w:val="auto"/>
+                <w:sz w:val="20"/>
+                <w:szCs w:val="20"/>
+                <w:lang w:eastAsia="zh-CN"/>
+              </w:rPr>
+              <w:t>bool</w:t>
+            </w:r>
+            <w:r>
+              <w:rPr>
+                <w:rFonts w:eastAsia="Times New Roman"/>
+                <w:color w:val="auto"/>
+                <w:lang w:eastAsia="zh-CN"/>
+              </w:rPr>
+              <w:t xml:space="preserve"> </w:t>
+            </w:r>
+            <w:r>
+              <w:rPr>
+                <w:rFonts w:ascii="Courier New" w:eastAsia="Times New Roman" w:hAnsi="Courier New" w:cs="Courier New"/>
+                <w:color w:val="auto"/>
+                <w:sz w:val="20"/>
+                <w:szCs w:val="20"/>
+                <w:lang w:eastAsia="zh-CN"/>
+              </w:rPr>
+              <w:t>Stack::push(int</w:t>
+            </w:r>
+            <w:r>
+              <w:rPr>
+                <w:rFonts w:eastAsia="Times New Roman"/>
+                <w:color w:val="auto"/>
+                <w:lang w:eastAsia="zh-CN"/>
+              </w:rPr>
+              <w:t xml:space="preserve"> </w:t>
+            </w:r>
+            <w:r>
+              <w:rPr>
+                <w:rFonts w:ascii="Courier New" w:eastAsia="Times New Roman" w:hAnsi="Courier New" w:cs="Courier New"/>
+                <w:color w:val="auto"/>
+                <w:sz w:val="20"/>
+                <w:szCs w:val="20"/>
+                <w:lang w:eastAsia="zh-CN"/>
+              </w:rPr>
+              <w:t>x)</w:t>
+            </w:r>
+          </w:p>
+          <w:p>
+            <w:pPr>
+              <w:spacing w:line="240" w:lineRule="auto"/>
+              <w:ind w:left="0" w:firstLine="0"/>
+              <w:rPr>
+                <w:rFonts w:eastAsia="Times New Roman"/>
+                <w:color w:val="auto"/>
+                <w:lang w:eastAsia="zh-CN"/>
+              </w:rPr>
+            </w:pPr>
+            <w:r>
+              <w:rPr>
+                <w:rFonts w:ascii="Courier New" w:eastAsia="Times New Roman" w:hAnsi="Courier New" w:cs="Courier New"/>
+                <w:color w:val="auto"/>
+                <w:sz w:val="20"/>
+                <w:szCs w:val="20"/>
+                <w:lang w:eastAsia="zh-CN"/>
+              </w:rPr>
+              <w:t>{</w:t>
+            </w:r>
+          </w:p>
+          <w:p>
+            <w:pPr>
+              <w:spacing w:line="240" w:lineRule="auto"/>
+              <w:ind w:left="0" w:firstLine="0"/>
+              <w:rPr>
+                <w:rFonts w:eastAsia="Times New Roman"/>
+                <w:color w:val="auto"/>
+                <w:lang w:eastAsia="zh-CN"/>
+              </w:rPr>
+            </w:pPr>
+            <w:r>
+              <w:rPr>
+                <w:rFonts w:ascii="Courier New" w:eastAsia="Times New Roman" w:hAnsi="Courier New" w:cs="Courier New"/>
+                <w:color w:val="auto"/>
+                <w:sz w:val="20"/>
+                <w:szCs w:val="20"/>
+                <w:lang w:eastAsia="zh-CN"/>
+              </w:rPr>
+              <w:t>    if</w:t>
+            </w:r>
+            <w:r>
+              <w:rPr>
+                <w:rFonts w:eastAsia="Times New Roman"/>
+                <w:color w:val="auto"/>
+                <w:lang w:eastAsia="zh-CN"/>
+              </w:rPr>
+              <w:t xml:space="preserve"> </w:t>
+            </w:r>
+            <w:r>
+              <w:rPr>
+                <w:rFonts w:ascii="Courier New" w:eastAsia="Times New Roman" w:hAnsi="Courier New" w:cs="Courier New"/>
+                <w:color w:val="auto"/>
+                <w:sz w:val="20"/>
+                <w:szCs w:val="20"/>
+                <w:lang w:eastAsia="zh-CN"/>
+              </w:rPr>
+              <w:t xml:space="preserve">(top </w:t>
+            </w:r>
+            <w:r>
+              <w:rPr>
+                <w:rFonts w:ascii="Courier New" w:eastAsia="Times New Roman" w:hAnsi="Courier New" w:cs="Courier New"/>
+                <w:color w:val="FF0000"/>
+                <w:sz w:val="20"/>
+                <w:szCs w:val="20"/>
+                <w:lang w:eastAsia="zh-CN"/>
+              </w:rPr>
+              <w:t>&gt;=</w:t>
+            </w:r>
+            <w:r>
+              <w:rPr>
+                <w:rFonts w:ascii="Courier New" w:eastAsia="Times New Roman" w:hAnsi="Courier New" w:cs="Courier New"/>
+                <w:color w:val="auto"/>
+                <w:sz w:val="20"/>
+                <w:szCs w:val="20"/>
+                <w:lang w:eastAsia="zh-CN"/>
+              </w:rPr>
+              <w:t xml:space="preserve"> MAX)</w:t>
+            </w:r>
+          </w:p>
+          <w:p>
+            <w:pPr>
+              <w:spacing w:line="240" w:lineRule="auto"/>
+              <w:ind w:left="0" w:firstLine="0"/>
+              <w:rPr>
+                <w:rFonts w:eastAsia="Times New Roman"/>
+                <w:color w:val="auto"/>
+                <w:lang w:eastAsia="zh-CN"/>
+              </w:rPr>
+            </w:pPr>
+            <w:r>
+              <w:rPr>
+                <w:rFonts w:ascii="Courier New" w:eastAsia="Times New Roman" w:hAnsi="Courier New" w:cs="Courier New"/>
+                <w:color w:val="auto"/>
+                <w:sz w:val="20"/>
+                <w:szCs w:val="20"/>
+                <w:lang w:eastAsia="zh-CN"/>
+              </w:rPr>
+              <w:t>    {</w:t>
+            </w:r>
+          </w:p>
+          <w:p>
+            <w:pPr>
+              <w:spacing w:line="240" w:lineRule="auto"/>
+              <w:ind w:left="0" w:firstLine="0"/>
+              <w:rPr>
+                <w:rFonts w:eastAsia="Times New Roman"/>
+                <w:color w:val="auto"/>
+                <w:lang w:eastAsia="zh-CN"/>
+              </w:rPr>
+            </w:pPr>
+            <w:r>
+              <w:rPr>
+                <w:rFonts w:ascii="Courier New" w:eastAsia="Times New Roman" w:hAnsi="Courier New" w:cs="Courier New"/>
+                <w:color w:val="auto"/>
+                <w:sz w:val="20"/>
+                <w:szCs w:val="20"/>
+                <w:lang w:eastAsia="zh-CN"/>
+              </w:rPr>
+              <w:t>        </w:t>
+            </w:r>
+            <w:proofErr w:type="spellStart"/>
+            <w:r>
+              <w:rPr>
+                <w:rFonts w:ascii="Courier New" w:eastAsia="Times New Roman" w:hAnsi="Courier New" w:cs="Courier New"/>
+                <w:color w:val="auto"/>
+                <w:sz w:val="20"/>
+                <w:szCs w:val="20"/>
+                <w:lang w:eastAsia="zh-CN"/>
+              </w:rPr>
+              <w:t>cout</w:t>
+            </w:r>
+            <w:proofErr w:type="spellEnd"/>
+            <w:r>
+              <w:rPr>
+                <w:rFonts w:ascii="Courier New" w:eastAsia="Times New Roman" w:hAnsi="Courier New" w:cs="Courier New"/>
+                <w:color w:val="auto"/>
+                <w:sz w:val="20"/>
+                <w:szCs w:val="20"/>
+                <w:lang w:eastAsia="zh-CN"/>
+              </w:rPr>
+              <w:t xml:space="preserve"> &lt;&lt; "Stack Overflow";</w:t>
+            </w:r>
+          </w:p>
+          <w:p>
+            <w:pPr>
+              <w:spacing w:line="240" w:lineRule="auto"/>
+              <w:ind w:left="0" w:firstLine="0"/>
+              <w:rPr>
+                <w:rFonts w:eastAsia="Times New Roman"/>
+                <w:color w:val="auto"/>
+                <w:lang w:eastAsia="zh-CN"/>
+              </w:rPr>
+            </w:pPr>
+            <w:r>
+              <w:rPr>
+                <w:rFonts w:ascii="Courier New" w:eastAsia="Times New Roman" w:hAnsi="Courier New" w:cs="Courier New"/>
+                <w:color w:val="auto"/>
+                <w:sz w:val="20"/>
+                <w:szCs w:val="20"/>
+                <w:lang w:eastAsia="zh-CN"/>
+              </w:rPr>
+              <w:t>        return</w:t>
+            </w:r>
+            <w:r>
+              <w:rPr>
+                <w:rFonts w:eastAsia="Times New Roman"/>
+                <w:color w:val="auto"/>
+                <w:lang w:eastAsia="zh-CN"/>
+              </w:rPr>
+              <w:t xml:space="preserve"> </w:t>
+            </w:r>
+            <w:r>
+              <w:rPr>
+                <w:rFonts w:ascii="Courier New" w:eastAsia="Times New Roman" w:hAnsi="Courier New" w:cs="Courier New"/>
+                <w:color w:val="auto"/>
+                <w:sz w:val="20"/>
+                <w:szCs w:val="20"/>
+                <w:lang w:eastAsia="zh-CN"/>
+              </w:rPr>
+              <w:t>false;</w:t>
+            </w:r>
+          </w:p>
+          <w:p>
+            <w:pPr>
+              <w:spacing w:line="240" w:lineRule="auto"/>
+              <w:ind w:left="0" w:firstLine="0"/>
+              <w:rPr>
+                <w:rFonts w:eastAsia="Times New Roman"/>
+                <w:color w:val="auto"/>
+                <w:lang w:eastAsia="zh-CN"/>
+              </w:rPr>
+            </w:pPr>
+            <w:r>
+              <w:rPr>
+                <w:rFonts w:ascii="Courier New" w:eastAsia="Times New Roman" w:hAnsi="Courier New" w:cs="Courier New"/>
+                <w:color w:val="auto"/>
+                <w:sz w:val="20"/>
+                <w:szCs w:val="20"/>
+                <w:lang w:eastAsia="zh-CN"/>
+              </w:rPr>
+              <w:t>    }</w:t>
+            </w:r>
+          </w:p>
+          <w:p>
+            <w:pPr>
+              <w:spacing w:line="240" w:lineRule="auto"/>
+              <w:ind w:left="0" w:firstLine="0"/>
+              <w:rPr>
+                <w:rFonts w:eastAsia="Times New Roman"/>
+                <w:color w:val="auto"/>
+                <w:lang w:eastAsia="zh-CN"/>
+              </w:rPr>
+            </w:pPr>
+            <w:r>
+              <w:rPr>
+                <w:rFonts w:ascii="Courier New" w:eastAsia="Times New Roman" w:hAnsi="Courier New" w:cs="Courier New"/>
+                <w:color w:val="auto"/>
+                <w:sz w:val="20"/>
+                <w:szCs w:val="20"/>
+                <w:lang w:eastAsia="zh-CN"/>
+              </w:rPr>
+              <w:t>    else</w:t>
+            </w:r>
+          </w:p>
+          <w:p>
+            <w:pPr>
+              <w:spacing w:line="240" w:lineRule="auto"/>
+              <w:ind w:left="0" w:firstLine="0"/>
+              <w:rPr>
+                <w:rFonts w:eastAsia="Times New Roman"/>
+                <w:color w:val="auto"/>
+                <w:lang w:eastAsia="zh-CN"/>
+              </w:rPr>
+            </w:pPr>
+            <w:r>
+              <w:rPr>
+                <w:rFonts w:ascii="Courier New" w:eastAsia="Times New Roman" w:hAnsi="Courier New" w:cs="Courier New"/>
+                <w:color w:val="auto"/>
+                <w:sz w:val="20"/>
+                <w:szCs w:val="20"/>
+                <w:lang w:eastAsia="zh-CN"/>
+              </w:rPr>
+              <w:t>    {</w:t>
+            </w:r>
+          </w:p>
+          <w:p>
+            <w:pPr>
+              <w:spacing w:line="240" w:lineRule="auto"/>
+              <w:ind w:left="0" w:firstLine="0"/>
+              <w:rPr>
+                <w:rFonts w:eastAsia="Times New Roman"/>
+                <w:color w:val="auto"/>
+                <w:lang w:eastAsia="zh-CN"/>
+              </w:rPr>
+            </w:pPr>
+            <w:r>
+              <w:rPr>
+                <w:rFonts w:ascii="Courier New" w:eastAsia="Times New Roman" w:hAnsi="Courier New" w:cs="Courier New"/>
+                <w:color w:val="auto"/>
+                <w:sz w:val="20"/>
+                <w:szCs w:val="20"/>
+                <w:lang w:eastAsia="zh-CN"/>
+              </w:rPr>
+              <w:t>        a[++top] = x;</w:t>
+            </w:r>
+            <w:r>
+              <w:rPr>
+                <w:rFonts w:ascii="Courier New" w:eastAsia="Times New Roman" w:hAnsi="Courier New" w:cs="Courier New"/>
+                <w:color w:val="auto"/>
+                <w:sz w:val="20"/>
+                <w:szCs w:val="20"/>
+                <w:lang w:eastAsia="zh-CN"/>
+              </w:rPr>
+              <w:t xml:space="preserve"> </w:t>
+            </w:r>
+            <w:r>
+              <w:rPr>
+                <w:rFonts w:ascii="Courier New" w:eastAsia="Times New Roman" w:hAnsi="Courier New" w:cs="Courier New"/>
+                <w:color w:val="FF0000"/>
+                <w:sz w:val="20"/>
+                <w:szCs w:val="20"/>
+                <w:lang w:eastAsia="zh-CN"/>
+              </w:rPr>
+              <w:t>//first add 1 to top and then use it for index</w:t>
+            </w:r>
+            <w:r>
+              <w:rPr>
+                <w:rFonts w:ascii="Courier New" w:eastAsia="Times New Roman" w:hAnsi="Courier New" w:cs="Courier New"/>
+                <w:color w:val="auto"/>
+                <w:sz w:val="20"/>
+                <w:szCs w:val="20"/>
+                <w:lang w:eastAsia="zh-CN"/>
+              </w:rPr>
+              <w:t>.</w:t>
+            </w:r>
+          </w:p>
+          <w:p>
+            <w:pPr>
+              <w:spacing w:line="240" w:lineRule="auto"/>
+              <w:ind w:left="0" w:firstLine="0"/>
+              <w:rPr>
+                <w:rFonts w:eastAsia="Times New Roman"/>
+                <w:color w:val="auto"/>
+                <w:lang w:eastAsia="zh-CN"/>
+              </w:rPr>
+            </w:pPr>
+            <w:r>
+              <w:rPr>
+                <w:rFonts w:ascii="Courier New" w:eastAsia="Times New Roman" w:hAnsi="Courier New" w:cs="Courier New"/>
+                <w:color w:val="auto"/>
+                <w:sz w:val="20"/>
+                <w:szCs w:val="20"/>
+                <w:lang w:eastAsia="zh-CN"/>
+              </w:rPr>
+              <w:t>        return</w:t>
+            </w:r>
+            <w:r>
+              <w:rPr>
+                <w:rFonts w:eastAsia="Times New Roman"/>
+                <w:color w:val="auto"/>
+                <w:lang w:eastAsia="zh-CN"/>
+              </w:rPr>
+              <w:t xml:space="preserve"> </w:t>
+            </w:r>
+            <w:r>
+              <w:rPr>
+                <w:rFonts w:ascii="Courier New" w:eastAsia="Times New Roman" w:hAnsi="Courier New" w:cs="Courier New"/>
+                <w:color w:val="auto"/>
+                <w:sz w:val="20"/>
+                <w:szCs w:val="20"/>
+                <w:lang w:eastAsia="zh-CN"/>
+              </w:rPr>
+              <w:t>true;</w:t>
+            </w:r>
+          </w:p>
+          <w:p>
+            <w:pPr>
+              <w:spacing w:line="240" w:lineRule="auto"/>
+              <w:ind w:left="0" w:firstLine="0"/>
+              <w:rPr>
+                <w:rFonts w:eastAsia="Times New Roman"/>
+                <w:color w:val="auto"/>
+                <w:lang w:eastAsia="zh-CN"/>
+              </w:rPr>
+            </w:pPr>
+            <w:r>
+              <w:rPr>
+                <w:rFonts w:ascii="Courier New" w:eastAsia="Times New Roman" w:hAnsi="Courier New" w:cs="Courier New"/>
+                <w:color w:val="auto"/>
+                <w:sz w:val="20"/>
+                <w:szCs w:val="20"/>
+                <w:lang w:eastAsia="zh-CN"/>
+              </w:rPr>
+              <w:t>    }</w:t>
+            </w:r>
+          </w:p>
+          <w:p>
+            <w:pPr>
+              <w:spacing w:line="240" w:lineRule="auto"/>
+              <w:ind w:left="0" w:firstLine="0"/>
+              <w:rPr>
+                <w:rFonts w:eastAsia="Times New Roman"/>
+                <w:color w:val="auto"/>
+                <w:lang w:eastAsia="zh-CN"/>
+              </w:rPr>
+            </w:pPr>
+            <w:r>
+              <w:rPr>
+                <w:rFonts w:ascii="Courier New" w:eastAsia="Times New Roman" w:hAnsi="Courier New" w:cs="Courier New"/>
+                <w:color w:val="auto"/>
+                <w:sz w:val="20"/>
+                <w:szCs w:val="20"/>
+                <w:lang w:eastAsia="zh-CN"/>
+              </w:rPr>
+              <w:t>}</w:t>
+            </w:r>
+          </w:p>
+          <w:p>
+            <w:pPr>
+              <w:spacing w:line="240" w:lineRule="auto"/>
+              <w:ind w:left="0" w:firstLine="0"/>
+              <w:rPr>
+                <w:rFonts w:eastAsia="Times New Roman"/>
+                <w:color w:val="auto"/>
+                <w:lang w:eastAsia="zh-CN"/>
+              </w:rPr>
+            </w:pPr>
+            <w:r>
+              <w:rPr>
+                <w:rFonts w:eastAsia="Times New Roman"/>
+                <w:color w:val="auto"/>
+                <w:lang w:eastAsia="zh-CN"/>
+              </w:rPr>
+              <w:t> </w:t>
+            </w:r>
+          </w:p>
+          <w:p>
+            <w:pPr>
+              <w:spacing w:line="240" w:lineRule="auto"/>
+              <w:ind w:left="0" w:firstLine="0"/>
+              <w:rPr>
+                <w:rFonts w:eastAsia="Times New Roman"/>
+                <w:color w:val="auto"/>
+                <w:lang w:eastAsia="zh-CN"/>
+              </w:rPr>
+            </w:pPr>
+            <w:r>
+              <w:rPr>
+                <w:rFonts w:ascii="Courier New" w:eastAsia="Times New Roman" w:hAnsi="Courier New" w:cs="Courier New"/>
+                <w:color w:val="auto"/>
+                <w:sz w:val="20"/>
+                <w:szCs w:val="20"/>
+                <w:lang w:eastAsia="zh-CN"/>
+              </w:rPr>
               <w:t>int</w:t>
             </w:r>
+            <w:r>
+              <w:rPr>
+                <w:rFonts w:eastAsia="Times New Roman"/>
+                <w:color w:val="auto"/>
+                <w:lang w:eastAsia="zh-CN"/>
+              </w:rPr>
+              <w:t xml:space="preserve"> </w:t>
+            </w:r>
+            <w:r>
+              <w:rPr>
+                <w:rFonts w:ascii="Courier New" w:eastAsia="Times New Roman" w:hAnsi="Courier New" w:cs="Courier New"/>
+                <w:color w:val="auto"/>
+                <w:sz w:val="20"/>
+                <w:szCs w:val="20"/>
+                <w:lang w:eastAsia="zh-CN"/>
+              </w:rPr>
+              <w:t>Stack::pop()</w:t>
+            </w:r>
+          </w:p>
+          <w:p>
+            <w:pPr>
+              <w:spacing w:line="240" w:lineRule="auto"/>
+              <w:ind w:left="0" w:firstLine="0"/>
+              <w:rPr>
+                <w:rFonts w:eastAsia="Times New Roman"/>
+                <w:color w:val="auto"/>
+                <w:lang w:eastAsia="zh-CN"/>
+              </w:rPr>
+            </w:pPr>
+            <w:r>
+              <w:rPr>
+                <w:rFonts w:ascii="Courier New" w:eastAsia="Times New Roman" w:hAnsi="Courier New" w:cs="Courier New"/>
+                <w:color w:val="auto"/>
+                <w:sz w:val="20"/>
+                <w:szCs w:val="20"/>
+                <w:lang w:eastAsia="zh-CN"/>
+              </w:rPr>
+              <w:t>{</w:t>
+            </w:r>
+          </w:p>
+          <w:p>
+            <w:pPr>
+              <w:spacing w:line="240" w:lineRule="auto"/>
+              <w:ind w:left="0" w:firstLine="0"/>
+              <w:rPr>
+                <w:rFonts w:eastAsia="Times New Roman"/>
+                <w:color w:val="auto"/>
+                <w:lang w:eastAsia="zh-CN"/>
+              </w:rPr>
+            </w:pPr>
+            <w:r>
+              <w:rPr>
+                <w:rFonts w:ascii="Courier New" w:eastAsia="Times New Roman" w:hAnsi="Courier New" w:cs="Courier New"/>
+                <w:color w:val="auto"/>
+                <w:sz w:val="20"/>
+                <w:szCs w:val="20"/>
+                <w:lang w:eastAsia="zh-CN"/>
+              </w:rPr>
+              <w:t>    if</w:t>
+            </w:r>
+            <w:r>
+              <w:rPr>
+                <w:rFonts w:eastAsia="Times New Roman"/>
+                <w:color w:val="auto"/>
+                <w:lang w:eastAsia="zh-CN"/>
+              </w:rPr>
+              <w:t xml:space="preserve"> </w:t>
+            </w:r>
+            <w:r>
+              <w:rPr>
+                <w:rFonts w:ascii="Courier New" w:eastAsia="Times New Roman" w:hAnsi="Courier New" w:cs="Courier New"/>
+                <w:color w:val="auto"/>
+                <w:sz w:val="20"/>
+                <w:szCs w:val="20"/>
+                <w:lang w:eastAsia="zh-CN"/>
+              </w:rPr>
+              <w:t>(top &lt; 0)</w:t>
+            </w:r>
+          </w:p>
+          <w:p>
+            <w:pPr>
+              <w:spacing w:line="240" w:lineRule="auto"/>
+              <w:ind w:left="0" w:firstLine="0"/>
+              <w:rPr>
+                <w:rFonts w:eastAsia="Times New Roman"/>
+                <w:color w:val="auto"/>
+                <w:lang w:eastAsia="zh-CN"/>
+              </w:rPr>
+            </w:pPr>
+            <w:r>
+              <w:rPr>
+                <w:rFonts w:ascii="Courier New" w:eastAsia="Times New Roman" w:hAnsi="Courier New" w:cs="Courier New"/>
+                <w:color w:val="auto"/>
+                <w:sz w:val="20"/>
+                <w:szCs w:val="20"/>
+                <w:lang w:eastAsia="zh-CN"/>
+              </w:rPr>
+              <w:t>    {</w:t>
+            </w:r>
+          </w:p>
+          <w:p>
+            <w:pPr>
+              <w:spacing w:line="240" w:lineRule="auto"/>
+              <w:ind w:left="0" w:firstLine="0"/>
+              <w:rPr>
+                <w:rFonts w:eastAsia="Times New Roman"/>
+                <w:color w:val="auto"/>
+                <w:lang w:eastAsia="zh-CN"/>
+              </w:rPr>
+            </w:pPr>
+            <w:r>
+              <w:rPr>
+                <w:rFonts w:ascii="Courier New" w:eastAsia="Times New Roman" w:hAnsi="Courier New" w:cs="Courier New"/>
+                <w:color w:val="auto"/>
+                <w:sz w:val="20"/>
+                <w:szCs w:val="20"/>
+                <w:lang w:eastAsia="zh-CN"/>
+              </w:rPr>
+              <w:t>        </w:t>
+            </w:r>
+            <w:proofErr w:type="spellStart"/>
+            <w:r>
+              <w:rPr>
+                <w:rFonts w:ascii="Courier New" w:eastAsia="Times New Roman" w:hAnsi="Courier New" w:cs="Courier New"/>
+                <w:color w:val="auto"/>
+                <w:sz w:val="20"/>
+                <w:szCs w:val="20"/>
+                <w:lang w:eastAsia="zh-CN"/>
+              </w:rPr>
+              <w:t>cout</w:t>
+            </w:r>
             <w:proofErr w:type="spellEnd"/>
             <w:r>
               <w:rPr>
+                <w:rFonts w:ascii="Courier New" w:eastAsia="Times New Roman" w:hAnsi="Courier New" w:cs="Courier New"/>
+                <w:color w:val="auto"/>
+                <w:sz w:val="20"/>
+                <w:szCs w:val="20"/>
+                <w:lang w:eastAsia="zh-CN"/>
+              </w:rPr>
+              <w:t xml:space="preserve"> &lt;&lt; "Stack Underflow";</w:t>
+            </w:r>
+          </w:p>
+          <w:p>
+            <w:pPr>
+              <w:spacing w:line="240" w:lineRule="auto"/>
+              <w:ind w:left="0" w:firstLine="0"/>
+              <w:rPr>
+                <w:rFonts w:eastAsia="Times New Roman"/>
+                <w:color w:val="auto"/>
+                <w:lang w:eastAsia="zh-CN"/>
+              </w:rPr>
+            </w:pPr>
+            <w:r>
+              <w:rPr>
+                <w:rFonts w:ascii="Courier New" w:eastAsia="Times New Roman" w:hAnsi="Courier New" w:cs="Courier New"/>
+                <w:color w:val="auto"/>
+                <w:sz w:val="20"/>
+                <w:szCs w:val="20"/>
+                <w:lang w:eastAsia="zh-CN"/>
+              </w:rPr>
+              <w:t>        return</w:t>
+            </w:r>
+            <w:r>
+              <w:rPr>
                 <w:rFonts w:eastAsia="Times New Roman"/>
                 <w:color w:val="auto"/>
                 <w:lang w:eastAsia="zh-CN"/>
@@ -1649,298 +2320,49 @@
                 <w:szCs w:val="20"/>
                 <w:lang w:eastAsia="zh-CN"/>
               </w:rPr>
-              <w:t>x);</w:t>
-            </w:r>
-          </w:p>
-          <w:p>
-            <w:pPr>
-              <w:spacing w:line="240" w:lineRule="auto"/>
-              <w:ind w:left="0" w:firstLine="0"/>
-              <w:rPr>
-                <w:rFonts w:eastAsia="Times New Roman"/>
-                <w:color w:val="auto"/>
-                <w:lang w:eastAsia="zh-CN"/>
-              </w:rPr>
-            </w:pPr>
-            <w:r>
-              <w:rPr>
-                <w:rFonts w:ascii="Courier New" w:eastAsia="Times New Roman" w:hAnsi="Courier New" w:cs="Courier New"/>
-                <w:color w:val="auto"/>
-                <w:sz w:val="20"/>
-                <w:szCs w:val="20"/>
-                <w:lang w:eastAsia="zh-CN"/>
-              </w:rPr>
-              <w:t>    </w:t>
-            </w:r>
-            <w:proofErr w:type="spellStart"/>
-            <w:r>
-              <w:rPr>
-                <w:rFonts w:ascii="Courier New" w:eastAsia="Times New Roman" w:hAnsi="Courier New" w:cs="Courier New"/>
-                <w:color w:val="auto"/>
-                <w:sz w:val="20"/>
-                <w:szCs w:val="20"/>
-                <w:lang w:eastAsia="zh-CN"/>
-              </w:rPr>
-              <w:t>int</w:t>
-            </w:r>
-            <w:proofErr w:type="spellEnd"/>
-            <w:r>
-              <w:rPr>
-                <w:rFonts w:eastAsia="Times New Roman"/>
-                <w:color w:val="auto"/>
-                <w:lang w:eastAsia="zh-CN"/>
-              </w:rPr>
-              <w:t xml:space="preserve"> </w:t>
-            </w:r>
-            <w:r>
-              <w:rPr>
-                <w:rFonts w:ascii="Courier New" w:eastAsia="Times New Roman" w:hAnsi="Courier New" w:cs="Courier New"/>
-                <w:color w:val="auto"/>
-                <w:sz w:val="20"/>
-                <w:szCs w:val="20"/>
-                <w:lang w:eastAsia="zh-CN"/>
-              </w:rPr>
-              <w:t>pop();</w:t>
-            </w:r>
-          </w:p>
-          <w:p>
-            <w:pPr>
-              <w:spacing w:line="240" w:lineRule="auto"/>
-              <w:ind w:left="0" w:firstLine="0"/>
-              <w:rPr>
-                <w:rFonts w:eastAsia="Times New Roman"/>
-                <w:color w:val="auto"/>
-                <w:lang w:eastAsia="zh-CN"/>
-              </w:rPr>
-            </w:pPr>
-            <w:r>
-              <w:rPr>
-                <w:rFonts w:ascii="Courier New" w:eastAsia="Times New Roman" w:hAnsi="Courier New" w:cs="Courier New"/>
-                <w:color w:val="auto"/>
-                <w:sz w:val="20"/>
-                <w:szCs w:val="20"/>
-                <w:lang w:eastAsia="zh-CN"/>
-              </w:rPr>
-              <w:t>    bool</w:t>
-            </w:r>
-            <w:r>
-              <w:rPr>
-                <w:rFonts w:eastAsia="Times New Roman"/>
-                <w:color w:val="auto"/>
-                <w:lang w:eastAsia="zh-CN"/>
-              </w:rPr>
-              <w:t xml:space="preserve"> </w:t>
-            </w:r>
-            <w:proofErr w:type="spellStart"/>
-            <w:r>
-              <w:rPr>
-                <w:rFonts w:ascii="Courier New" w:eastAsia="Times New Roman" w:hAnsi="Courier New" w:cs="Courier New"/>
-                <w:color w:val="auto"/>
-                <w:sz w:val="20"/>
-                <w:szCs w:val="20"/>
-                <w:lang w:eastAsia="zh-CN"/>
-              </w:rPr>
-              <w:t>isEmpty</w:t>
-            </w:r>
-            <w:proofErr w:type="spellEnd"/>
-            <w:r>
-              <w:rPr>
-                <w:rFonts w:ascii="Courier New" w:eastAsia="Times New Roman" w:hAnsi="Courier New" w:cs="Courier New"/>
-                <w:color w:val="auto"/>
-                <w:sz w:val="20"/>
-                <w:szCs w:val="20"/>
-                <w:lang w:eastAsia="zh-CN"/>
-              </w:rPr>
-              <w:t>();</w:t>
-            </w:r>
-          </w:p>
-          <w:p>
-            <w:pPr>
-              <w:spacing w:line="240" w:lineRule="auto"/>
-              <w:ind w:left="0" w:firstLine="0"/>
-              <w:rPr>
-                <w:rFonts w:eastAsia="Times New Roman"/>
-                <w:color w:val="auto"/>
-                <w:lang w:eastAsia="zh-CN"/>
-              </w:rPr>
-            </w:pPr>
-            <w:r>
-              <w:rPr>
-                <w:rFonts w:ascii="Courier New" w:eastAsia="Times New Roman" w:hAnsi="Courier New" w:cs="Courier New"/>
-                <w:color w:val="auto"/>
-                <w:sz w:val="20"/>
-                <w:szCs w:val="20"/>
-                <w:lang w:eastAsia="zh-CN"/>
-              </w:rPr>
-              <w:t>};</w:t>
-            </w:r>
-          </w:p>
-          <w:p>
-            <w:pPr>
-              <w:spacing w:line="240" w:lineRule="auto"/>
-              <w:ind w:left="0" w:firstLine="0"/>
-              <w:rPr>
-                <w:rFonts w:eastAsia="Times New Roman"/>
-                <w:color w:val="auto"/>
-                <w:lang w:eastAsia="zh-CN"/>
-              </w:rPr>
-            </w:pPr>
-            <w:r>
-              <w:rPr>
-                <w:rFonts w:eastAsia="Times New Roman"/>
-                <w:color w:val="auto"/>
-                <w:lang w:eastAsia="zh-CN"/>
-              </w:rPr>
-              <w:t> </w:t>
-            </w:r>
-          </w:p>
-          <w:p>
-            <w:pPr>
-              <w:spacing w:line="240" w:lineRule="auto"/>
-              <w:ind w:left="0" w:firstLine="0"/>
-              <w:rPr>
-                <w:rFonts w:eastAsia="Times New Roman"/>
-                <w:color w:val="auto"/>
-                <w:lang w:eastAsia="zh-CN"/>
-              </w:rPr>
-            </w:pPr>
-            <w:r>
-              <w:rPr>
-                <w:rFonts w:ascii="Courier New" w:eastAsia="Times New Roman" w:hAnsi="Courier New" w:cs="Courier New"/>
-                <w:color w:val="auto"/>
-                <w:sz w:val="20"/>
-                <w:szCs w:val="20"/>
-                <w:lang w:eastAsia="zh-CN"/>
-              </w:rPr>
-              <w:t>bool</w:t>
-            </w:r>
-            <w:r>
-              <w:rPr>
-                <w:rFonts w:eastAsia="Times New Roman"/>
-                <w:color w:val="auto"/>
-                <w:lang w:eastAsia="zh-CN"/>
-              </w:rPr>
-              <w:t xml:space="preserve"> </w:t>
-            </w:r>
-            <w:r>
-              <w:rPr>
-                <w:rFonts w:ascii="Courier New" w:eastAsia="Times New Roman" w:hAnsi="Courier New" w:cs="Courier New"/>
-                <w:color w:val="auto"/>
-                <w:sz w:val="20"/>
-                <w:szCs w:val="20"/>
-                <w:lang w:eastAsia="zh-CN"/>
-              </w:rPr>
-              <w:t>Stack::push(</w:t>
-            </w:r>
-            <w:proofErr w:type="spellStart"/>
-            <w:r>
-              <w:rPr>
-                <w:rFonts w:ascii="Courier New" w:eastAsia="Times New Roman" w:hAnsi="Courier New" w:cs="Courier New"/>
-                <w:color w:val="auto"/>
-                <w:sz w:val="20"/>
-                <w:szCs w:val="20"/>
-                <w:lang w:eastAsia="zh-CN"/>
-              </w:rPr>
-              <w:t>int</w:t>
-            </w:r>
-            <w:proofErr w:type="spellEnd"/>
-            <w:r>
-              <w:rPr>
-                <w:rFonts w:eastAsia="Times New Roman"/>
-                <w:color w:val="auto"/>
-                <w:lang w:eastAsia="zh-CN"/>
-              </w:rPr>
-              <w:t xml:space="preserve"> </w:t>
-            </w:r>
-            <w:r>
-              <w:rPr>
-                <w:rFonts w:ascii="Courier New" w:eastAsia="Times New Roman" w:hAnsi="Courier New" w:cs="Courier New"/>
-                <w:color w:val="auto"/>
-                <w:sz w:val="20"/>
-                <w:szCs w:val="20"/>
-                <w:lang w:eastAsia="zh-CN"/>
-              </w:rPr>
-              <w:t>x)</w:t>
-            </w:r>
-          </w:p>
-          <w:p>
-            <w:pPr>
-              <w:spacing w:line="240" w:lineRule="auto"/>
-              <w:ind w:left="0" w:firstLine="0"/>
-              <w:rPr>
-                <w:rFonts w:eastAsia="Times New Roman"/>
-                <w:color w:val="auto"/>
-                <w:lang w:eastAsia="zh-CN"/>
-              </w:rPr>
-            </w:pPr>
-            <w:r>
-              <w:rPr>
-                <w:rFonts w:ascii="Courier New" w:eastAsia="Times New Roman" w:hAnsi="Courier New" w:cs="Courier New"/>
-                <w:color w:val="auto"/>
-                <w:sz w:val="20"/>
-                <w:szCs w:val="20"/>
-                <w:lang w:eastAsia="zh-CN"/>
-              </w:rPr>
-              <w:t>{</w:t>
-            </w:r>
-          </w:p>
-          <w:p>
-            <w:pPr>
-              <w:spacing w:line="240" w:lineRule="auto"/>
-              <w:ind w:left="0" w:firstLine="0"/>
-              <w:rPr>
-                <w:rFonts w:eastAsia="Times New Roman"/>
-                <w:color w:val="auto"/>
-                <w:lang w:eastAsia="zh-CN"/>
-              </w:rPr>
-            </w:pPr>
-            <w:r>
-              <w:rPr>
-                <w:rFonts w:ascii="Courier New" w:eastAsia="Times New Roman" w:hAnsi="Courier New" w:cs="Courier New"/>
-                <w:color w:val="auto"/>
-                <w:sz w:val="20"/>
-                <w:szCs w:val="20"/>
-                <w:lang w:eastAsia="zh-CN"/>
-              </w:rPr>
-              <w:t>    if</w:t>
-            </w:r>
-            <w:r>
-              <w:rPr>
-                <w:rFonts w:eastAsia="Times New Roman"/>
-                <w:color w:val="auto"/>
-                <w:lang w:eastAsia="zh-CN"/>
-              </w:rPr>
-              <w:t xml:space="preserve"> </w:t>
-            </w:r>
-            <w:r>
-              <w:rPr>
-                <w:rFonts w:ascii="Courier New" w:eastAsia="Times New Roman" w:hAnsi="Courier New" w:cs="Courier New"/>
-                <w:color w:val="auto"/>
-                <w:sz w:val="20"/>
-                <w:szCs w:val="20"/>
-                <w:lang w:eastAsia="zh-CN"/>
-              </w:rPr>
-              <w:t xml:space="preserve">(top </w:t>
-            </w:r>
-            <w:r>
-              <w:rPr>
-                <w:rFonts w:ascii="Courier New" w:eastAsia="Times New Roman" w:hAnsi="Courier New" w:cs="Courier New"/>
-                <w:color w:val="FF0000"/>
-                <w:sz w:val="20"/>
-                <w:szCs w:val="20"/>
-                <w:lang w:eastAsia="zh-CN"/>
-              </w:rPr>
-              <w:t>&gt;=</w:t>
-            </w:r>
-            <w:r>
-              <w:rPr>
-                <w:rFonts w:ascii="Courier New" w:eastAsia="Times New Roman" w:hAnsi="Courier New" w:cs="Courier New"/>
-                <w:color w:val="auto"/>
-                <w:sz w:val="20"/>
-                <w:szCs w:val="20"/>
-                <w:lang w:eastAsia="zh-CN"/>
-              </w:rPr>
-              <w:t xml:space="preserve"> MAX)</w:t>
+              <w:t>0;</w:t>
+            </w:r>
+          </w:p>
+          <w:p>
+            <w:pPr>
+              <w:spacing w:line="240" w:lineRule="auto"/>
+              <w:ind w:left="0" w:firstLine="0"/>
+              <w:rPr>
+                <w:rFonts w:eastAsia="Times New Roman"/>
+                <w:color w:val="auto"/>
+                <w:lang w:eastAsia="zh-CN"/>
+              </w:rPr>
+            </w:pPr>
+            <w:r>
+              <w:rPr>
+                <w:rFonts w:ascii="Courier New" w:eastAsia="Times New Roman" w:hAnsi="Courier New" w:cs="Courier New"/>
+                <w:color w:val="auto"/>
+                <w:sz w:val="20"/>
+                <w:szCs w:val="20"/>
+                <w:lang w:eastAsia="zh-CN"/>
+              </w:rPr>
+              <w:t>    }</w:t>
+            </w:r>
+          </w:p>
+          <w:p>
+            <w:pPr>
+              <w:spacing w:line="240" w:lineRule="auto"/>
+              <w:ind w:left="0" w:firstLine="0"/>
+              <w:rPr>
+                <w:rFonts w:eastAsia="Times New Roman"/>
+                <w:color w:val="auto"/>
+                <w:lang w:eastAsia="zh-CN"/>
+              </w:rPr>
+            </w:pPr>
+            <w:r>
+              <w:rPr>
+                <w:rFonts w:ascii="Courier New" w:eastAsia="Times New Roman" w:hAnsi="Courier New" w:cs="Courier New"/>
+                <w:color w:val="auto"/>
+                <w:sz w:val="20"/>
+                <w:szCs w:val="20"/>
+                <w:lang w:eastAsia="zh-CN"/>
+              </w:rPr>
+              <w:t>    else</w:t>
             </w:r>
           </w:p>
           <w:p>
@@ -1982,607 +2404,8 @@
                 <w:szCs w:val="20"/>
                 <w:lang w:eastAsia="zh-CN"/>
               </w:rPr>
-              <w:t>        </w:t>
-            </w:r>
-            <w:proofErr w:type="spellStart"/>
-            <w:r>
-              <w:rPr>
-                <w:rFonts w:ascii="Courier New" w:eastAsia="Times New Roman" w:hAnsi="Courier New" w:cs="Courier New"/>
-                <w:color w:val="auto"/>
-                <w:sz w:val="20"/>
-                <w:szCs w:val="20"/>
-                <w:lang w:eastAsia="zh-CN"/>
-              </w:rPr>
-              <w:t>cout</w:t>
-            </w:r>
-            <w:proofErr w:type="spellEnd"/>
-            <w:r>
-              <w:rPr>
-                <w:rFonts w:ascii="Courier New" w:eastAsia="Times New Roman" w:hAnsi="Courier New" w:cs="Courier New"/>
-                <w:color w:val="auto"/>
-                <w:sz w:val="20"/>
-                <w:szCs w:val="20"/>
-                <w:lang w:eastAsia="zh-CN"/>
-              </w:rPr>
-              <w:t xml:space="preserve"> &lt;&lt; "Stack Overflow";</w:t>
-            </w:r>
-          </w:p>
-          <w:p>
-            <w:pPr>
-              <w:spacing w:line="240" w:lineRule="auto"/>
-              <w:ind w:left="0" w:firstLine="0"/>
-              <w:rPr>
-                <w:rFonts w:eastAsia="Times New Roman"/>
-                <w:color w:val="auto"/>
-                <w:lang w:eastAsia="zh-CN"/>
-              </w:rPr>
-            </w:pPr>
-            <w:r>
-              <w:rPr>
-                <w:rFonts w:ascii="Courier New" w:eastAsia="Times New Roman" w:hAnsi="Courier New" w:cs="Courier New"/>
-                <w:color w:val="auto"/>
-                <w:sz w:val="20"/>
-                <w:szCs w:val="20"/>
-                <w:lang w:eastAsia="zh-CN"/>
-              </w:rPr>
-              <w:t>        return</w:t>
-            </w:r>
-            <w:r>
-              <w:rPr>
-                <w:rFonts w:eastAsia="Times New Roman"/>
-                <w:color w:val="auto"/>
-                <w:lang w:eastAsia="zh-CN"/>
-              </w:rPr>
-              <w:t xml:space="preserve"> </w:t>
-            </w:r>
-            <w:r>
-              <w:rPr>
-                <w:rFonts w:ascii="Courier New" w:eastAsia="Times New Roman" w:hAnsi="Courier New" w:cs="Courier New"/>
-                <w:color w:val="auto"/>
-                <w:sz w:val="20"/>
-                <w:szCs w:val="20"/>
-                <w:lang w:eastAsia="zh-CN"/>
-              </w:rPr>
-              <w:t>false;</w:t>
-            </w:r>
-          </w:p>
-          <w:p>
-            <w:pPr>
-              <w:spacing w:line="240" w:lineRule="auto"/>
-              <w:ind w:left="0" w:firstLine="0"/>
-              <w:rPr>
-                <w:rFonts w:eastAsia="Times New Roman"/>
-                <w:color w:val="auto"/>
-                <w:lang w:eastAsia="zh-CN"/>
-              </w:rPr>
-            </w:pPr>
-            <w:r>
-              <w:rPr>
-                <w:rFonts w:ascii="Courier New" w:eastAsia="Times New Roman" w:hAnsi="Courier New" w:cs="Courier New"/>
-                <w:color w:val="auto"/>
-                <w:sz w:val="20"/>
-                <w:szCs w:val="20"/>
-                <w:lang w:eastAsia="zh-CN"/>
-              </w:rPr>
-              <w:t>    }</w:t>
-            </w:r>
-          </w:p>
-          <w:p>
-            <w:pPr>
-              <w:spacing w:line="240" w:lineRule="auto"/>
-              <w:ind w:left="0" w:firstLine="0"/>
-              <w:rPr>
-                <w:rFonts w:eastAsia="Times New Roman"/>
-                <w:color w:val="auto"/>
-                <w:lang w:eastAsia="zh-CN"/>
-              </w:rPr>
-            </w:pPr>
-            <w:r>
-              <w:rPr>
-                <w:rFonts w:ascii="Courier New" w:eastAsia="Times New Roman" w:hAnsi="Courier New" w:cs="Courier New"/>
-                <w:color w:val="auto"/>
-                <w:sz w:val="20"/>
-                <w:szCs w:val="20"/>
-                <w:lang w:eastAsia="zh-CN"/>
-              </w:rPr>
-              <w:t>    else</w:t>
-            </w:r>
-          </w:p>
-          <w:p>
-            <w:pPr>
-              <w:spacing w:line="240" w:lineRule="auto"/>
-              <w:ind w:left="0" w:firstLine="0"/>
-              <w:rPr>
-                <w:rFonts w:eastAsia="Times New Roman"/>
-                <w:color w:val="auto"/>
-                <w:lang w:eastAsia="zh-CN"/>
-              </w:rPr>
-            </w:pPr>
-            <w:r>
-              <w:rPr>
-                <w:rFonts w:ascii="Courier New" w:eastAsia="Times New Roman" w:hAnsi="Courier New" w:cs="Courier New"/>
-                <w:color w:val="auto"/>
-                <w:sz w:val="20"/>
-                <w:szCs w:val="20"/>
-                <w:lang w:eastAsia="zh-CN"/>
-              </w:rPr>
-              <w:t>    {</w:t>
-            </w:r>
-          </w:p>
-          <w:p>
-            <w:pPr>
-              <w:spacing w:line="240" w:lineRule="auto"/>
-              <w:ind w:left="0" w:firstLine="0"/>
-              <w:rPr>
-                <w:rFonts w:eastAsia="Times New Roman"/>
-                <w:color w:val="auto"/>
-                <w:lang w:eastAsia="zh-CN"/>
-              </w:rPr>
-            </w:pPr>
-            <w:r>
-              <w:rPr>
-                <w:rFonts w:ascii="Courier New" w:eastAsia="Times New Roman" w:hAnsi="Courier New" w:cs="Courier New"/>
-                <w:color w:val="auto"/>
-                <w:sz w:val="20"/>
-                <w:szCs w:val="20"/>
-                <w:lang w:eastAsia="zh-CN"/>
-              </w:rPr>
-              <w:t>        </w:t>
-            </w:r>
-            <w:proofErr w:type="gramStart"/>
-            <w:r>
-              <w:rPr>
-                <w:rFonts w:ascii="Courier New" w:eastAsia="Times New Roman" w:hAnsi="Courier New" w:cs="Courier New"/>
-                <w:color w:val="auto"/>
-                <w:sz w:val="20"/>
-                <w:szCs w:val="20"/>
-                <w:lang w:eastAsia="zh-CN"/>
-              </w:rPr>
-              <w:t>a[</w:t>
-            </w:r>
-            <w:proofErr w:type="gramEnd"/>
-            <w:r>
-              <w:rPr>
-                <w:rFonts w:ascii="Courier New" w:eastAsia="Times New Roman" w:hAnsi="Courier New" w:cs="Courier New"/>
-                <w:color w:val="auto"/>
-                <w:sz w:val="20"/>
-                <w:szCs w:val="20"/>
-                <w:lang w:eastAsia="zh-CN"/>
-              </w:rPr>
-              <w:t>++top] = x;</w:t>
-            </w:r>
-            <w:r>
-              <w:rPr>
-                <w:rFonts w:ascii="Courier New" w:eastAsia="Times New Roman" w:hAnsi="Courier New" w:cs="Courier New"/>
-                <w:color w:val="auto"/>
-                <w:sz w:val="20"/>
-                <w:szCs w:val="20"/>
-                <w:lang w:eastAsia="zh-CN"/>
-              </w:rPr>
-              <w:t xml:space="preserve"> </w:t>
-            </w:r>
-            <w:r>
-              <w:rPr>
-                <w:rFonts w:ascii="Courier New" w:eastAsia="Times New Roman" w:hAnsi="Courier New" w:cs="Courier New"/>
-                <w:color w:val="FF0000"/>
-                <w:sz w:val="20"/>
-                <w:szCs w:val="20"/>
-                <w:lang w:eastAsia="zh-CN"/>
-              </w:rPr>
-              <w:t>//first add 1 to top and then use it for index</w:t>
-            </w:r>
-            <w:r>
-              <w:rPr>
-                <w:rFonts w:ascii="Courier New" w:eastAsia="Times New Roman" w:hAnsi="Courier New" w:cs="Courier New"/>
-                <w:color w:val="auto"/>
-                <w:sz w:val="20"/>
-                <w:szCs w:val="20"/>
-                <w:lang w:eastAsia="zh-CN"/>
-              </w:rPr>
-              <w:t>.</w:t>
-            </w:r>
-          </w:p>
-          <w:p>
-            <w:pPr>
-              <w:spacing w:line="240" w:lineRule="auto"/>
-              <w:ind w:left="0" w:firstLine="0"/>
-              <w:rPr>
-                <w:rFonts w:eastAsia="Times New Roman"/>
-                <w:color w:val="auto"/>
-                <w:lang w:eastAsia="zh-CN"/>
-              </w:rPr>
-            </w:pPr>
-            <w:r>
-              <w:rPr>
-                <w:rFonts w:ascii="Courier New" w:eastAsia="Times New Roman" w:hAnsi="Courier New" w:cs="Courier New"/>
-                <w:color w:val="auto"/>
-                <w:sz w:val="20"/>
-                <w:szCs w:val="20"/>
-                <w:lang w:eastAsia="zh-CN"/>
-              </w:rPr>
-              <w:t>        return</w:t>
-            </w:r>
-            <w:r>
-              <w:rPr>
-                <w:rFonts w:eastAsia="Times New Roman"/>
-                <w:color w:val="auto"/>
-                <w:lang w:eastAsia="zh-CN"/>
-              </w:rPr>
-              <w:t xml:space="preserve"> </w:t>
-            </w:r>
-            <w:r>
-              <w:rPr>
-                <w:rFonts w:ascii="Courier New" w:eastAsia="Times New Roman" w:hAnsi="Courier New" w:cs="Courier New"/>
-                <w:color w:val="auto"/>
-                <w:sz w:val="20"/>
-                <w:szCs w:val="20"/>
-                <w:lang w:eastAsia="zh-CN"/>
-              </w:rPr>
-              <w:t>true;</w:t>
-            </w:r>
-          </w:p>
-          <w:p>
-            <w:pPr>
-              <w:spacing w:line="240" w:lineRule="auto"/>
-              <w:ind w:left="0" w:firstLine="0"/>
-              <w:rPr>
-                <w:rFonts w:eastAsia="Times New Roman"/>
-                <w:color w:val="auto"/>
-                <w:lang w:eastAsia="zh-CN"/>
-              </w:rPr>
-            </w:pPr>
-            <w:r>
-              <w:rPr>
-                <w:rFonts w:ascii="Courier New" w:eastAsia="Times New Roman" w:hAnsi="Courier New" w:cs="Courier New"/>
-                <w:color w:val="auto"/>
-                <w:sz w:val="20"/>
-                <w:szCs w:val="20"/>
-                <w:lang w:eastAsia="zh-CN"/>
-              </w:rPr>
-              <w:t>    }</w:t>
-            </w:r>
-          </w:p>
-          <w:p>
-            <w:pPr>
-              <w:spacing w:line="240" w:lineRule="auto"/>
-              <w:ind w:left="0" w:firstLine="0"/>
-              <w:rPr>
-                <w:rFonts w:eastAsia="Times New Roman"/>
-                <w:color w:val="auto"/>
-                <w:lang w:eastAsia="zh-CN"/>
-              </w:rPr>
-            </w:pPr>
-            <w:r>
-              <w:rPr>
-                <w:rFonts w:ascii="Courier New" w:eastAsia="Times New Roman" w:hAnsi="Courier New" w:cs="Courier New"/>
-                <w:color w:val="auto"/>
-                <w:sz w:val="20"/>
-                <w:szCs w:val="20"/>
-                <w:lang w:eastAsia="zh-CN"/>
-              </w:rPr>
-              <w:t>}</w:t>
-            </w:r>
-          </w:p>
-          <w:p>
-            <w:pPr>
-              <w:spacing w:line="240" w:lineRule="auto"/>
-              <w:ind w:left="0" w:firstLine="0"/>
-              <w:rPr>
-                <w:rFonts w:eastAsia="Times New Roman"/>
-                <w:color w:val="auto"/>
-                <w:lang w:eastAsia="zh-CN"/>
-              </w:rPr>
-            </w:pPr>
-            <w:r>
-              <w:rPr>
-                <w:rFonts w:eastAsia="Times New Roman"/>
-                <w:color w:val="auto"/>
-                <w:lang w:eastAsia="zh-CN"/>
-              </w:rPr>
-              <w:t> </w:t>
-            </w:r>
-          </w:p>
-          <w:p>
-            <w:pPr>
-              <w:spacing w:line="240" w:lineRule="auto"/>
-              <w:ind w:left="0" w:firstLine="0"/>
-              <w:rPr>
-                <w:rFonts w:eastAsia="Times New Roman"/>
-                <w:color w:val="auto"/>
-                <w:lang w:eastAsia="zh-CN"/>
-              </w:rPr>
-            </w:pPr>
-            <w:proofErr w:type="spellStart"/>
-            <w:r>
-              <w:rPr>
-                <w:rFonts w:ascii="Courier New" w:eastAsia="Times New Roman" w:hAnsi="Courier New" w:cs="Courier New"/>
-                <w:color w:val="auto"/>
-                <w:sz w:val="20"/>
-                <w:szCs w:val="20"/>
-                <w:lang w:eastAsia="zh-CN"/>
-              </w:rPr>
-              <w:t>int</w:t>
-            </w:r>
-            <w:proofErr w:type="spellEnd"/>
-            <w:r>
-              <w:rPr>
-                <w:rFonts w:eastAsia="Times New Roman"/>
-                <w:color w:val="auto"/>
-                <w:lang w:eastAsia="zh-CN"/>
-              </w:rPr>
-              <w:t xml:space="preserve"> </w:t>
-            </w:r>
-            <w:r>
-              <w:rPr>
-                <w:rFonts w:ascii="Courier New" w:eastAsia="Times New Roman" w:hAnsi="Courier New" w:cs="Courier New"/>
-                <w:color w:val="auto"/>
-                <w:sz w:val="20"/>
-                <w:szCs w:val="20"/>
-                <w:lang w:eastAsia="zh-CN"/>
-              </w:rPr>
-              <w:t>Stack::pop()</w:t>
-            </w:r>
-          </w:p>
-          <w:p>
-            <w:pPr>
-              <w:spacing w:line="240" w:lineRule="auto"/>
-              <w:ind w:left="0" w:firstLine="0"/>
-              <w:rPr>
-                <w:rFonts w:eastAsia="Times New Roman"/>
-                <w:color w:val="auto"/>
-                <w:lang w:eastAsia="zh-CN"/>
-              </w:rPr>
-            </w:pPr>
-            <w:r>
-              <w:rPr>
-                <w:rFonts w:ascii="Courier New" w:eastAsia="Times New Roman" w:hAnsi="Courier New" w:cs="Courier New"/>
-                <w:color w:val="auto"/>
-                <w:sz w:val="20"/>
-                <w:szCs w:val="20"/>
-                <w:lang w:eastAsia="zh-CN"/>
-              </w:rPr>
-              <w:t>{</w:t>
-            </w:r>
-          </w:p>
-          <w:p>
-            <w:pPr>
-              <w:spacing w:line="240" w:lineRule="auto"/>
-              <w:ind w:left="0" w:firstLine="0"/>
-              <w:rPr>
-                <w:rFonts w:eastAsia="Times New Roman"/>
-                <w:color w:val="auto"/>
-                <w:lang w:eastAsia="zh-CN"/>
-              </w:rPr>
-            </w:pPr>
-            <w:r>
-              <w:rPr>
-                <w:rFonts w:ascii="Courier New" w:eastAsia="Times New Roman" w:hAnsi="Courier New" w:cs="Courier New"/>
-                <w:color w:val="auto"/>
-                <w:sz w:val="20"/>
-                <w:szCs w:val="20"/>
-                <w:lang w:eastAsia="zh-CN"/>
-              </w:rPr>
-              <w:t>    if</w:t>
-            </w:r>
-            <w:r>
-              <w:rPr>
-                <w:rFonts w:eastAsia="Times New Roman"/>
-                <w:color w:val="auto"/>
-                <w:lang w:eastAsia="zh-CN"/>
-              </w:rPr>
-              <w:t xml:space="preserve"> </w:t>
-            </w:r>
-            <w:r>
-              <w:rPr>
-                <w:rFonts w:ascii="Courier New" w:eastAsia="Times New Roman" w:hAnsi="Courier New" w:cs="Courier New"/>
-                <w:color w:val="auto"/>
-                <w:sz w:val="20"/>
-                <w:szCs w:val="20"/>
-                <w:lang w:eastAsia="zh-CN"/>
-              </w:rPr>
-              <w:t>(top &lt; 0)</w:t>
-            </w:r>
-          </w:p>
-          <w:p>
-            <w:pPr>
-              <w:spacing w:line="240" w:lineRule="auto"/>
-              <w:ind w:left="0" w:firstLine="0"/>
-              <w:rPr>
-                <w:rFonts w:eastAsia="Times New Roman"/>
-                <w:color w:val="auto"/>
-                <w:lang w:eastAsia="zh-CN"/>
-              </w:rPr>
-            </w:pPr>
-            <w:r>
-              <w:rPr>
-                <w:rFonts w:ascii="Courier New" w:eastAsia="Times New Roman" w:hAnsi="Courier New" w:cs="Courier New"/>
-                <w:color w:val="auto"/>
-                <w:sz w:val="20"/>
-                <w:szCs w:val="20"/>
-                <w:lang w:eastAsia="zh-CN"/>
-              </w:rPr>
-              <w:t>    {</w:t>
-            </w:r>
-          </w:p>
-          <w:p>
-            <w:pPr>
-              <w:spacing w:line="240" w:lineRule="auto"/>
-              <w:ind w:left="0" w:firstLine="0"/>
-              <w:rPr>
-                <w:rFonts w:eastAsia="Times New Roman"/>
-                <w:color w:val="auto"/>
-                <w:lang w:eastAsia="zh-CN"/>
-              </w:rPr>
-            </w:pPr>
-            <w:r>
-              <w:rPr>
-                <w:rFonts w:ascii="Courier New" w:eastAsia="Times New Roman" w:hAnsi="Courier New" w:cs="Courier New"/>
-                <w:color w:val="auto"/>
-                <w:sz w:val="20"/>
-                <w:szCs w:val="20"/>
-                <w:lang w:eastAsia="zh-CN"/>
-              </w:rPr>
-              <w:t>        </w:t>
-            </w:r>
-            <w:proofErr w:type="spellStart"/>
-            <w:r>
-              <w:rPr>
-                <w:rFonts w:ascii="Courier New" w:eastAsia="Times New Roman" w:hAnsi="Courier New" w:cs="Courier New"/>
-                <w:color w:val="auto"/>
-                <w:sz w:val="20"/>
-                <w:szCs w:val="20"/>
-                <w:lang w:eastAsia="zh-CN"/>
-              </w:rPr>
-              <w:t>cout</w:t>
-            </w:r>
-            <w:proofErr w:type="spellEnd"/>
-            <w:r>
-              <w:rPr>
-                <w:rFonts w:ascii="Courier New" w:eastAsia="Times New Roman" w:hAnsi="Courier New" w:cs="Courier New"/>
-                <w:color w:val="auto"/>
-                <w:sz w:val="20"/>
-                <w:szCs w:val="20"/>
-                <w:lang w:eastAsia="zh-CN"/>
-              </w:rPr>
-              <w:t xml:space="preserve"> &lt;&lt; "Stack Underflow";</w:t>
-            </w:r>
-          </w:p>
-          <w:p>
-            <w:pPr>
-              <w:spacing w:line="240" w:lineRule="auto"/>
-              <w:ind w:left="0" w:firstLine="0"/>
-              <w:rPr>
-                <w:rFonts w:eastAsia="Times New Roman"/>
-                <w:color w:val="auto"/>
-                <w:lang w:eastAsia="zh-CN"/>
-              </w:rPr>
-            </w:pPr>
-            <w:r>
-              <w:rPr>
-                <w:rFonts w:ascii="Courier New" w:eastAsia="Times New Roman" w:hAnsi="Courier New" w:cs="Courier New"/>
-                <w:color w:val="auto"/>
-                <w:sz w:val="20"/>
-                <w:szCs w:val="20"/>
-                <w:lang w:eastAsia="zh-CN"/>
-              </w:rPr>
-              <w:t>        return</w:t>
-            </w:r>
-            <w:r>
-              <w:rPr>
-                <w:rFonts w:eastAsia="Times New Roman"/>
-                <w:color w:val="auto"/>
-                <w:lang w:eastAsia="zh-CN"/>
-              </w:rPr>
-              <w:t xml:space="preserve"> </w:t>
-            </w:r>
-            <w:r>
-              <w:rPr>
-                <w:rFonts w:ascii="Courier New" w:eastAsia="Times New Roman" w:hAnsi="Courier New" w:cs="Courier New"/>
-                <w:color w:val="auto"/>
-                <w:sz w:val="20"/>
-                <w:szCs w:val="20"/>
-                <w:lang w:eastAsia="zh-CN"/>
-              </w:rPr>
-              <w:t>0;</w:t>
-            </w:r>
-          </w:p>
-          <w:p>
-            <w:pPr>
-              <w:spacing w:line="240" w:lineRule="auto"/>
-              <w:ind w:left="0" w:firstLine="0"/>
-              <w:rPr>
-                <w:rFonts w:eastAsia="Times New Roman"/>
-                <w:color w:val="auto"/>
-                <w:lang w:eastAsia="zh-CN"/>
-              </w:rPr>
-            </w:pPr>
-            <w:r>
-              <w:rPr>
-                <w:rFonts w:ascii="Courier New" w:eastAsia="Times New Roman" w:hAnsi="Courier New" w:cs="Courier New"/>
-                <w:color w:val="auto"/>
-                <w:sz w:val="20"/>
-                <w:szCs w:val="20"/>
-                <w:lang w:eastAsia="zh-CN"/>
-              </w:rPr>
-              <w:t>    }</w:t>
-            </w:r>
-          </w:p>
-          <w:p>
-            <w:pPr>
-              <w:spacing w:line="240" w:lineRule="auto"/>
-              <w:ind w:left="0" w:firstLine="0"/>
-              <w:rPr>
-                <w:rFonts w:eastAsia="Times New Roman"/>
-                <w:color w:val="auto"/>
-                <w:lang w:eastAsia="zh-CN"/>
-              </w:rPr>
-            </w:pPr>
-            <w:r>
-              <w:rPr>
-                <w:rFonts w:ascii="Courier New" w:eastAsia="Times New Roman" w:hAnsi="Courier New" w:cs="Courier New"/>
-                <w:color w:val="auto"/>
-                <w:sz w:val="20"/>
-                <w:szCs w:val="20"/>
-                <w:lang w:eastAsia="zh-CN"/>
-              </w:rPr>
-              <w:t>    else</w:t>
-            </w:r>
-          </w:p>
-          <w:p>
-            <w:pPr>
-              <w:spacing w:line="240" w:lineRule="auto"/>
-              <w:ind w:left="0" w:firstLine="0"/>
-              <w:rPr>
-                <w:rFonts w:eastAsia="Times New Roman"/>
-                <w:color w:val="auto"/>
-                <w:lang w:eastAsia="zh-CN"/>
-              </w:rPr>
-            </w:pPr>
-            <w:r>
-              <w:rPr>
-                <w:rFonts w:ascii="Courier New" w:eastAsia="Times New Roman" w:hAnsi="Courier New" w:cs="Courier New"/>
-                <w:color w:val="auto"/>
-                <w:sz w:val="20"/>
-                <w:szCs w:val="20"/>
-                <w:lang w:eastAsia="zh-CN"/>
-              </w:rPr>
-              <w:t>    {</w:t>
-            </w:r>
-          </w:p>
-          <w:p>
-            <w:pPr>
-              <w:spacing w:line="240" w:lineRule="auto"/>
-              <w:ind w:left="0" w:firstLine="0"/>
-              <w:rPr>
-                <w:rFonts w:eastAsia="Times New Roman"/>
-                <w:color w:val="auto"/>
-                <w:lang w:eastAsia="zh-CN"/>
-              </w:rPr>
-            </w:pPr>
-            <w:r>
-              <w:rPr>
-                <w:rFonts w:ascii="Courier New" w:eastAsia="Times New Roman" w:hAnsi="Courier New" w:cs="Courier New"/>
-                <w:color w:val="auto"/>
-                <w:sz w:val="20"/>
-                <w:szCs w:val="20"/>
-                <w:lang w:eastAsia="zh-CN"/>
-              </w:rPr>
-              <w:t>        </w:t>
-            </w:r>
-            <w:proofErr w:type="spellStart"/>
-            <w:proofErr w:type="gramStart"/>
-            <w:r>
-              <w:rPr>
-                <w:rFonts w:ascii="Courier New" w:eastAsia="Times New Roman" w:hAnsi="Courier New" w:cs="Courier New"/>
-                <w:color w:val="auto"/>
-                <w:sz w:val="20"/>
-                <w:szCs w:val="20"/>
-                <w:lang w:eastAsia="zh-CN"/>
-              </w:rPr>
-              <w:t>int</w:t>
-            </w:r>
-            <w:proofErr w:type="spellEnd"/>
-            <w:proofErr w:type="gramEnd"/>
+              <w:t>        int</w:t>
+            </w:r>
             <w:r>
               <w:rPr>
                 <w:rFonts w:eastAsia="Times New Roman"/>
@@ -2925,7 +2748,6 @@
                 <w:lang w:eastAsia="zh-CN"/>
               </w:rPr>
             </w:pPr>
-            <w:proofErr w:type="spellStart"/>
             <w:r>
               <w:rPr>
                 <w:rFonts w:ascii="Courier New" w:eastAsia="Times New Roman" w:hAnsi="Courier New" w:cs="Courier New"/>
@@ -2936,7 +2758,6 @@
               </w:rPr>
               <w:t>int</w:t>
             </w:r>
-            <w:proofErr w:type="spellEnd"/>
             <w:r>
               <w:rPr>
                 <w:rFonts w:eastAsia="Times New Roman"/>
@@ -2995,20 +2816,8 @@
                 <w:szCs w:val="20"/>
                 <w:lang w:eastAsia="zh-CN"/>
               </w:rPr>
-              <w:t>    </w:t>
-            </w:r>
-            <w:proofErr w:type="spellStart"/>
-            <w:r>
-              <w:rPr>
-                <w:rFonts w:ascii="Courier New" w:eastAsia="Times New Roman" w:hAnsi="Courier New" w:cs="Courier New"/>
-                <w:color w:val="auto"/>
-                <w:sz w:val="20"/>
-                <w:szCs w:val="20"/>
-                <w:lang w:eastAsia="zh-CN"/>
-              </w:rPr>
-              <w:t>struct</w:t>
-            </w:r>
-            <w:proofErr w:type="spellEnd"/>
+              <w:t>    struct</w:t>
+            </w:r>
             <w:r>
               <w:rPr>
                 <w:rFonts w:eastAsia="Times New Roman"/>
@@ -3913,6 +3722,24 @@
                 <w:lang w:eastAsia="zh-CN"/>
               </w:rPr>
             </w:pPr>
+            <w:r>
+              <w:rPr>
+                <w:rFonts w:ascii="Courier New" w:eastAsia="Times New Roman" w:hAnsi="Courier New" w:cs="Courier New"/>
+                <w:color w:val="auto"/>
+                <w:sz w:val="20"/>
+                <w:szCs w:val="20"/>
+                <w:lang w:eastAsia="zh-CN"/>
+              </w:rPr>
+              <w:t>struct</w:t>
+            </w:r>
+            <w:r>
+              <w:rPr>
+                <w:rFonts w:eastAsia="Times New Roman"/>
+                <w:color w:val="auto"/>
+                <w:lang w:eastAsia="zh-CN"/>
+              </w:rPr>
+              <w:t xml:space="preserve"> </w:t>
+            </w:r>
             <w:proofErr w:type="spellStart"/>
             <w:r>
               <w:rPr>
@@ -3922,17 +3749,301 @@
                 <w:szCs w:val="20"/>
                 <w:lang w:eastAsia="zh-CN"/>
               </w:rPr>
+              <w:t>StackNode</w:t>
+            </w:r>
+            <w:proofErr w:type="spellEnd"/>
+          </w:p>
+          <w:p>
+            <w:pPr>
+              <w:spacing w:line="240" w:lineRule="auto"/>
+              <w:ind w:left="0" w:firstLine="0"/>
+              <w:rPr>
+                <w:rFonts w:eastAsia="Times New Roman"/>
+                <w:color w:val="auto"/>
+                <w:lang w:eastAsia="zh-CN"/>
+              </w:rPr>
+            </w:pPr>
+            <w:r>
+              <w:rPr>
+                <w:rFonts w:ascii="Courier New" w:eastAsia="Times New Roman" w:hAnsi="Courier New" w:cs="Courier New"/>
+                <w:color w:val="auto"/>
+                <w:sz w:val="20"/>
+                <w:szCs w:val="20"/>
+                <w:lang w:eastAsia="zh-CN"/>
+              </w:rPr>
+              <w:t>{</w:t>
+            </w:r>
+          </w:p>
+          <w:p>
+            <w:pPr>
+              <w:spacing w:line="240" w:lineRule="auto"/>
+              <w:ind w:left="0" w:firstLine="0"/>
+              <w:rPr>
+                <w:rFonts w:eastAsia="Times New Roman"/>
+                <w:color w:val="auto"/>
+                <w:lang w:eastAsia="zh-CN"/>
+              </w:rPr>
+            </w:pPr>
+            <w:r>
+              <w:rPr>
+                <w:rFonts w:ascii="Courier New" w:eastAsia="Times New Roman" w:hAnsi="Courier New" w:cs="Courier New"/>
+                <w:color w:val="auto"/>
+                <w:sz w:val="20"/>
+                <w:szCs w:val="20"/>
+                <w:lang w:eastAsia="zh-CN"/>
+              </w:rPr>
+              <w:t>    int</w:t>
+            </w:r>
+            <w:r>
+              <w:rPr>
+                <w:rFonts w:eastAsia="Times New Roman"/>
+                <w:color w:val="auto"/>
+                <w:lang w:eastAsia="zh-CN"/>
+              </w:rPr>
+              <w:t xml:space="preserve"> </w:t>
+            </w:r>
+            <w:r>
+              <w:rPr>
+                <w:rFonts w:ascii="Courier New" w:eastAsia="Times New Roman" w:hAnsi="Courier New" w:cs="Courier New"/>
+                <w:color w:val="auto"/>
+                <w:sz w:val="20"/>
+                <w:szCs w:val="20"/>
+                <w:lang w:eastAsia="zh-CN"/>
+              </w:rPr>
+              <w:t>data;</w:t>
+            </w:r>
+          </w:p>
+          <w:p>
+            <w:pPr>
+              <w:spacing w:line="240" w:lineRule="auto"/>
+              <w:ind w:left="0" w:firstLine="0"/>
+              <w:rPr>
+                <w:rFonts w:eastAsia="Times New Roman"/>
+                <w:color w:val="auto"/>
+                <w:lang w:eastAsia="zh-CN"/>
+              </w:rPr>
+            </w:pPr>
+            <w:r>
+              <w:rPr>
+                <w:rFonts w:ascii="Courier New" w:eastAsia="Times New Roman" w:hAnsi="Courier New" w:cs="Courier New"/>
+                <w:color w:val="auto"/>
+                <w:sz w:val="20"/>
+                <w:szCs w:val="20"/>
+                <w:lang w:eastAsia="zh-CN"/>
+              </w:rPr>
+              <w:t>    struct</w:t>
+            </w:r>
+            <w:r>
+              <w:rPr>
+                <w:rFonts w:eastAsia="Times New Roman"/>
+                <w:color w:val="auto"/>
+                <w:lang w:eastAsia="zh-CN"/>
+              </w:rPr>
+              <w:t xml:space="preserve"> </w:t>
+            </w:r>
+            <w:proofErr w:type="spellStart"/>
+            <w:r>
+              <w:rPr>
+                <w:rFonts w:ascii="Courier New" w:eastAsia="Times New Roman" w:hAnsi="Courier New" w:cs="Courier New"/>
+                <w:color w:val="auto"/>
+                <w:sz w:val="20"/>
+                <w:szCs w:val="20"/>
+                <w:lang w:eastAsia="zh-CN"/>
+              </w:rPr>
+              <w:t>StackNode</w:t>
+            </w:r>
+            <w:proofErr w:type="spellEnd"/>
+            <w:r>
+              <w:rPr>
+                <w:rFonts w:ascii="Courier New" w:eastAsia="Times New Roman" w:hAnsi="Courier New" w:cs="Courier New"/>
+                <w:color w:val="auto"/>
+                <w:sz w:val="20"/>
+                <w:szCs w:val="20"/>
+                <w:lang w:eastAsia="zh-CN"/>
+              </w:rPr>
+              <w:t>* next;</w:t>
+            </w:r>
+          </w:p>
+          <w:p>
+            <w:pPr>
+              <w:spacing w:line="240" w:lineRule="auto"/>
+              <w:ind w:left="0" w:firstLine="0"/>
+              <w:rPr>
+                <w:rFonts w:eastAsia="Times New Roman"/>
+                <w:color w:val="auto"/>
+                <w:lang w:eastAsia="zh-CN"/>
+              </w:rPr>
+            </w:pPr>
+            <w:r>
+              <w:rPr>
+                <w:rFonts w:ascii="Courier New" w:eastAsia="Times New Roman" w:hAnsi="Courier New" w:cs="Courier New"/>
+                <w:color w:val="auto"/>
+                <w:sz w:val="20"/>
+                <w:szCs w:val="20"/>
+                <w:lang w:eastAsia="zh-CN"/>
+              </w:rPr>
+              <w:t>};</w:t>
+            </w:r>
+          </w:p>
+          <w:p>
+            <w:pPr>
+              <w:spacing w:line="240" w:lineRule="auto"/>
+              <w:ind w:left="0" w:firstLine="0"/>
+              <w:rPr>
+                <w:rFonts w:eastAsia="Times New Roman"/>
+                <w:color w:val="auto"/>
+                <w:lang w:eastAsia="zh-CN"/>
+              </w:rPr>
+            </w:pPr>
+            <w:r>
+              <w:rPr>
+                <w:rFonts w:eastAsia="Times New Roman"/>
+                <w:color w:val="auto"/>
+                <w:lang w:eastAsia="zh-CN"/>
+              </w:rPr>
+              <w:t> </w:t>
+            </w:r>
+          </w:p>
+          <w:p>
+            <w:pPr>
+              <w:spacing w:line="240" w:lineRule="auto"/>
+              <w:ind w:left="0" w:firstLine="0"/>
+              <w:rPr>
+                <w:rFonts w:eastAsia="Times New Roman"/>
+                <w:color w:val="auto"/>
+                <w:lang w:eastAsia="zh-CN"/>
+              </w:rPr>
+            </w:pPr>
+            <w:r>
+              <w:rPr>
+                <w:rFonts w:ascii="Courier New" w:eastAsia="Times New Roman" w:hAnsi="Courier New" w:cs="Courier New"/>
+                <w:color w:val="auto"/>
+                <w:sz w:val="20"/>
+                <w:szCs w:val="20"/>
+                <w:lang w:eastAsia="zh-CN"/>
+              </w:rPr>
               <w:t>struct</w:t>
             </w:r>
+            <w:r>
+              <w:rPr>
+                <w:rFonts w:eastAsia="Times New Roman"/>
+                <w:color w:val="auto"/>
+                <w:lang w:eastAsia="zh-CN"/>
+              </w:rPr>
+              <w:t xml:space="preserve"> </w:t>
+            </w:r>
+            <w:proofErr w:type="spellStart"/>
+            <w:r>
+              <w:rPr>
+                <w:rFonts w:ascii="Courier New" w:eastAsia="Times New Roman" w:hAnsi="Courier New" w:cs="Courier New"/>
+                <w:color w:val="auto"/>
+                <w:sz w:val="20"/>
+                <w:szCs w:val="20"/>
+                <w:lang w:eastAsia="zh-CN"/>
+              </w:rPr>
+              <w:t>StackNode</w:t>
+            </w:r>
             <w:proofErr w:type="spellEnd"/>
             <w:r>
               <w:rPr>
+                <w:rFonts w:ascii="Courier New" w:eastAsia="Times New Roman" w:hAnsi="Courier New" w:cs="Courier New"/>
+                <w:color w:val="auto"/>
+                <w:sz w:val="20"/>
+                <w:szCs w:val="20"/>
+                <w:lang w:eastAsia="zh-CN"/>
+              </w:rPr>
+              <w:t xml:space="preserve">* </w:t>
+            </w:r>
+            <w:proofErr w:type="spellStart"/>
+            <w:r>
+              <w:rPr>
+                <w:rFonts w:ascii="Courier New" w:eastAsia="Times New Roman" w:hAnsi="Courier New" w:cs="Courier New"/>
+                <w:color w:val="auto"/>
+                <w:sz w:val="20"/>
+                <w:szCs w:val="20"/>
+                <w:lang w:eastAsia="zh-CN"/>
+              </w:rPr>
+              <w:t>newNode</w:t>
+            </w:r>
+            <w:proofErr w:type="spellEnd"/>
+            <w:r>
+              <w:rPr>
+                <w:rFonts w:ascii="Courier New" w:eastAsia="Times New Roman" w:hAnsi="Courier New" w:cs="Courier New"/>
+                <w:color w:val="auto"/>
+                <w:sz w:val="20"/>
+                <w:szCs w:val="20"/>
+                <w:lang w:eastAsia="zh-CN"/>
+              </w:rPr>
+              <w:t>(int</w:t>
+            </w:r>
+            <w:r>
+              <w:rPr>
                 <w:rFonts w:eastAsia="Times New Roman"/>
                 <w:color w:val="auto"/>
                 <w:lang w:eastAsia="zh-CN"/>
               </w:rPr>
               <w:t xml:space="preserve"> </w:t>
             </w:r>
+            <w:r>
+              <w:rPr>
+                <w:rFonts w:ascii="Courier New" w:eastAsia="Times New Roman" w:hAnsi="Courier New" w:cs="Courier New"/>
+                <w:color w:val="auto"/>
+                <w:sz w:val="20"/>
+                <w:szCs w:val="20"/>
+                <w:lang w:eastAsia="zh-CN"/>
+              </w:rPr>
+              <w:t>data)</w:t>
+            </w:r>
+          </w:p>
+          <w:p>
+            <w:pPr>
+              <w:spacing w:line="240" w:lineRule="auto"/>
+              <w:ind w:left="0" w:firstLine="0"/>
+              <w:rPr>
+                <w:rFonts w:eastAsia="Times New Roman"/>
+                <w:color w:val="auto"/>
+                <w:lang w:eastAsia="zh-CN"/>
+              </w:rPr>
+            </w:pPr>
+            <w:r>
+              <w:rPr>
+                <w:rFonts w:ascii="Courier New" w:eastAsia="Times New Roman" w:hAnsi="Courier New" w:cs="Courier New"/>
+                <w:color w:val="auto"/>
+                <w:sz w:val="20"/>
+                <w:szCs w:val="20"/>
+                <w:lang w:eastAsia="zh-CN"/>
+              </w:rPr>
+              <w:t>{</w:t>
+            </w:r>
+          </w:p>
+          <w:p>
+            <w:pPr>
+              <w:spacing w:line="240" w:lineRule="auto"/>
+              <w:ind w:left="0" w:firstLine="0"/>
+              <w:rPr>
+                <w:rFonts w:eastAsia="Times New Roman"/>
+                <w:color w:val="auto"/>
+                <w:lang w:eastAsia="zh-CN"/>
+              </w:rPr>
+            </w:pPr>
+            <w:r>
+              <w:rPr>
+                <w:rFonts w:ascii="Courier New" w:eastAsia="Times New Roman" w:hAnsi="Courier New" w:cs="Courier New"/>
+                <w:color w:val="auto"/>
+                <w:sz w:val="20"/>
+                <w:szCs w:val="20"/>
+                <w:lang w:eastAsia="zh-CN"/>
+              </w:rPr>
+              <w:t>    struct</w:t>
+            </w:r>
+            <w:r>
+              <w:rPr>
+                <w:rFonts w:eastAsia="Times New Roman"/>
+                <w:color w:val="auto"/>
+                <w:lang w:eastAsia="zh-CN"/>
+              </w:rPr>
+              <w:t xml:space="preserve"> </w:t>
+            </w:r>
             <w:proofErr w:type="spellStart"/>
             <w:r>
               <w:rPr>
@@ -3945,6 +4056,399 @@
               <w:t>StackNode</w:t>
             </w:r>
             <w:proofErr w:type="spellEnd"/>
+            <w:r>
+              <w:rPr>
+                <w:rFonts w:ascii="Courier New" w:eastAsia="Times New Roman" w:hAnsi="Courier New" w:cs="Courier New"/>
+                <w:color w:val="auto"/>
+                <w:sz w:val="20"/>
+                <w:szCs w:val="20"/>
+                <w:lang w:eastAsia="zh-CN"/>
+              </w:rPr>
+              <w:t xml:space="preserve">* </w:t>
+            </w:r>
+            <w:proofErr w:type="spellStart"/>
+            <w:r>
+              <w:rPr>
+                <w:rFonts w:ascii="Courier New" w:eastAsia="Times New Roman" w:hAnsi="Courier New" w:cs="Courier New"/>
+                <w:color w:val="auto"/>
+                <w:sz w:val="20"/>
+                <w:szCs w:val="20"/>
+                <w:lang w:eastAsia="zh-CN"/>
+              </w:rPr>
+              <w:t>stackNode</w:t>
+            </w:r>
+            <w:proofErr w:type="spellEnd"/>
+            <w:r>
+              <w:rPr>
+                <w:rFonts w:ascii="Courier New" w:eastAsia="Times New Roman" w:hAnsi="Courier New" w:cs="Courier New"/>
+                <w:color w:val="auto"/>
+                <w:sz w:val="20"/>
+                <w:szCs w:val="20"/>
+                <w:lang w:eastAsia="zh-CN"/>
+              </w:rPr>
+              <w:t xml:space="preserve"> =</w:t>
+            </w:r>
+          </w:p>
+          <w:p>
+            <w:pPr>
+              <w:spacing w:line="240" w:lineRule="auto"/>
+              <w:ind w:left="0" w:firstLine="0"/>
+              <w:rPr>
+                <w:rFonts w:eastAsia="Times New Roman"/>
+                <w:color w:val="auto"/>
+                <w:lang w:eastAsia="zh-CN"/>
+              </w:rPr>
+            </w:pPr>
+            <w:r>
+              <w:rPr>
+                <w:rFonts w:ascii="Courier New" w:eastAsia="Times New Roman" w:hAnsi="Courier New" w:cs="Courier New"/>
+                <w:color w:val="auto"/>
+                <w:sz w:val="20"/>
+                <w:szCs w:val="20"/>
+                <w:lang w:eastAsia="zh-CN"/>
+              </w:rPr>
+              <w:t>              (struct</w:t>
+            </w:r>
+            <w:r>
+              <w:rPr>
+                <w:rFonts w:eastAsia="Times New Roman"/>
+                <w:color w:val="auto"/>
+                <w:lang w:eastAsia="zh-CN"/>
+              </w:rPr>
+              <w:t xml:space="preserve"> </w:t>
+            </w:r>
+            <w:proofErr w:type="spellStart"/>
+            <w:r>
+              <w:rPr>
+                <w:rFonts w:ascii="Courier New" w:eastAsia="Times New Roman" w:hAnsi="Courier New" w:cs="Courier New"/>
+                <w:color w:val="auto"/>
+                <w:sz w:val="20"/>
+                <w:szCs w:val="20"/>
+                <w:lang w:eastAsia="zh-CN"/>
+              </w:rPr>
+              <w:t>StackNode</w:t>
+            </w:r>
+            <w:proofErr w:type="spellEnd"/>
+            <w:r>
+              <w:rPr>
+                <w:rFonts w:ascii="Courier New" w:eastAsia="Times New Roman" w:hAnsi="Courier New" w:cs="Courier New"/>
+                <w:color w:val="auto"/>
+                <w:sz w:val="20"/>
+                <w:szCs w:val="20"/>
+                <w:lang w:eastAsia="zh-CN"/>
+              </w:rPr>
+              <w:t>*) malloc(</w:t>
+            </w:r>
+            <w:proofErr w:type="spellStart"/>
+            <w:r>
+              <w:rPr>
+                <w:rFonts w:ascii="Courier New" w:eastAsia="Times New Roman" w:hAnsi="Courier New" w:cs="Courier New"/>
+                <w:color w:val="auto"/>
+                <w:sz w:val="20"/>
+                <w:szCs w:val="20"/>
+                <w:lang w:eastAsia="zh-CN"/>
+              </w:rPr>
+              <w:t>sizeof</w:t>
+            </w:r>
+            <w:proofErr w:type="spellEnd"/>
+            <w:r>
+              <w:rPr>
+                <w:rFonts w:ascii="Courier New" w:eastAsia="Times New Roman" w:hAnsi="Courier New" w:cs="Courier New"/>
+                <w:color w:val="auto"/>
+                <w:sz w:val="20"/>
+                <w:szCs w:val="20"/>
+                <w:lang w:eastAsia="zh-CN"/>
+              </w:rPr>
+              <w:t>(struct</w:t>
+            </w:r>
+            <w:r>
+              <w:rPr>
+                <w:rFonts w:eastAsia="Times New Roman"/>
+                <w:color w:val="auto"/>
+                <w:lang w:eastAsia="zh-CN"/>
+              </w:rPr>
+              <w:t xml:space="preserve"> </w:t>
+            </w:r>
+            <w:proofErr w:type="spellStart"/>
+            <w:r>
+              <w:rPr>
+                <w:rFonts w:ascii="Courier New" w:eastAsia="Times New Roman" w:hAnsi="Courier New" w:cs="Courier New"/>
+                <w:color w:val="auto"/>
+                <w:sz w:val="20"/>
+                <w:szCs w:val="20"/>
+                <w:lang w:eastAsia="zh-CN"/>
+              </w:rPr>
+              <w:t>StackNode</w:t>
+            </w:r>
+            <w:proofErr w:type="spellEnd"/>
+            <w:r>
+              <w:rPr>
+                <w:rFonts w:ascii="Courier New" w:eastAsia="Times New Roman" w:hAnsi="Courier New" w:cs="Courier New"/>
+                <w:color w:val="auto"/>
+                <w:sz w:val="20"/>
+                <w:szCs w:val="20"/>
+                <w:lang w:eastAsia="zh-CN"/>
+              </w:rPr>
+              <w:t>));</w:t>
+            </w:r>
+          </w:p>
+          <w:p>
+            <w:pPr>
+              <w:spacing w:line="240" w:lineRule="auto"/>
+              <w:ind w:left="0" w:firstLine="0"/>
+              <w:rPr>
+                <w:rFonts w:eastAsia="Times New Roman"/>
+                <w:color w:val="auto"/>
+                <w:lang w:eastAsia="zh-CN"/>
+              </w:rPr>
+            </w:pPr>
+            <w:r>
+              <w:rPr>
+                <w:rFonts w:ascii="Courier New" w:eastAsia="Times New Roman" w:hAnsi="Courier New" w:cs="Courier New"/>
+                <w:color w:val="auto"/>
+                <w:sz w:val="20"/>
+                <w:szCs w:val="20"/>
+                <w:lang w:eastAsia="zh-CN"/>
+              </w:rPr>
+              <w:t>    </w:t>
+            </w:r>
+            <w:proofErr w:type="spellStart"/>
+            <w:r>
+              <w:rPr>
+                <w:rFonts w:ascii="Courier New" w:eastAsia="Times New Roman" w:hAnsi="Courier New" w:cs="Courier New"/>
+                <w:color w:val="auto"/>
+                <w:sz w:val="20"/>
+                <w:szCs w:val="20"/>
+                <w:lang w:eastAsia="zh-CN"/>
+              </w:rPr>
+              <w:t>stackNode</w:t>
+            </w:r>
+            <w:proofErr w:type="spellEnd"/>
+            <w:r>
+              <w:rPr>
+                <w:rFonts w:ascii="Courier New" w:eastAsia="Times New Roman" w:hAnsi="Courier New" w:cs="Courier New"/>
+                <w:color w:val="auto"/>
+                <w:sz w:val="20"/>
+                <w:szCs w:val="20"/>
+                <w:lang w:eastAsia="zh-CN"/>
+              </w:rPr>
+              <w:t>-&gt;data = data;</w:t>
+            </w:r>
+          </w:p>
+          <w:p>
+            <w:pPr>
+              <w:spacing w:line="240" w:lineRule="auto"/>
+              <w:ind w:left="0" w:firstLine="0"/>
+              <w:rPr>
+                <w:rFonts w:eastAsia="Times New Roman"/>
+                <w:color w:val="auto"/>
+                <w:lang w:eastAsia="zh-CN"/>
+              </w:rPr>
+            </w:pPr>
+            <w:r>
+              <w:rPr>
+                <w:rFonts w:ascii="Courier New" w:eastAsia="Times New Roman" w:hAnsi="Courier New" w:cs="Courier New"/>
+                <w:color w:val="auto"/>
+                <w:sz w:val="20"/>
+                <w:szCs w:val="20"/>
+                <w:lang w:eastAsia="zh-CN"/>
+              </w:rPr>
+              <w:t>    </w:t>
+            </w:r>
+            <w:proofErr w:type="spellStart"/>
+            <w:r>
+              <w:rPr>
+                <w:rFonts w:ascii="Courier New" w:eastAsia="Times New Roman" w:hAnsi="Courier New" w:cs="Courier New"/>
+                <w:color w:val="auto"/>
+                <w:sz w:val="20"/>
+                <w:szCs w:val="20"/>
+                <w:lang w:eastAsia="zh-CN"/>
+              </w:rPr>
+              <w:t>stackNode</w:t>
+            </w:r>
+            <w:proofErr w:type="spellEnd"/>
+            <w:r>
+              <w:rPr>
+                <w:rFonts w:ascii="Courier New" w:eastAsia="Times New Roman" w:hAnsi="Courier New" w:cs="Courier New"/>
+                <w:color w:val="auto"/>
+                <w:sz w:val="20"/>
+                <w:szCs w:val="20"/>
+                <w:lang w:eastAsia="zh-CN"/>
+              </w:rPr>
+              <w:t>-&gt;next = NULL;</w:t>
+            </w:r>
+          </w:p>
+          <w:p>
+            <w:pPr>
+              <w:spacing w:line="240" w:lineRule="auto"/>
+              <w:ind w:left="0" w:firstLine="0"/>
+              <w:rPr>
+                <w:rFonts w:eastAsia="Times New Roman"/>
+                <w:color w:val="auto"/>
+                <w:lang w:eastAsia="zh-CN"/>
+              </w:rPr>
+            </w:pPr>
+            <w:r>
+              <w:rPr>
+                <w:rFonts w:ascii="Courier New" w:eastAsia="Times New Roman" w:hAnsi="Courier New" w:cs="Courier New"/>
+                <w:color w:val="auto"/>
+                <w:sz w:val="20"/>
+                <w:szCs w:val="20"/>
+                <w:lang w:eastAsia="zh-CN"/>
+              </w:rPr>
+              <w:t>    return</w:t>
+            </w:r>
+            <w:r>
+              <w:rPr>
+                <w:rFonts w:eastAsia="Times New Roman"/>
+                <w:color w:val="auto"/>
+                <w:lang w:eastAsia="zh-CN"/>
+              </w:rPr>
+              <w:t xml:space="preserve"> </w:t>
+            </w:r>
+            <w:proofErr w:type="spellStart"/>
+            <w:r>
+              <w:rPr>
+                <w:rFonts w:ascii="Courier New" w:eastAsia="Times New Roman" w:hAnsi="Courier New" w:cs="Courier New"/>
+                <w:color w:val="auto"/>
+                <w:sz w:val="20"/>
+                <w:szCs w:val="20"/>
+                <w:lang w:eastAsia="zh-CN"/>
+              </w:rPr>
+              <w:t>stackNode</w:t>
+            </w:r>
+            <w:proofErr w:type="spellEnd"/>
+            <w:r>
+              <w:rPr>
+                <w:rFonts w:ascii="Courier New" w:eastAsia="Times New Roman" w:hAnsi="Courier New" w:cs="Courier New"/>
+                <w:color w:val="auto"/>
+                <w:sz w:val="20"/>
+                <w:szCs w:val="20"/>
+                <w:lang w:eastAsia="zh-CN"/>
+              </w:rPr>
+              <w:t>;</w:t>
+            </w:r>
+          </w:p>
+          <w:p>
+            <w:pPr>
+              <w:spacing w:line="240" w:lineRule="auto"/>
+              <w:ind w:left="0" w:firstLine="0"/>
+              <w:rPr>
+                <w:rFonts w:eastAsia="Times New Roman"/>
+                <w:color w:val="auto"/>
+                <w:lang w:eastAsia="zh-CN"/>
+              </w:rPr>
+            </w:pPr>
+            <w:r>
+              <w:rPr>
+                <w:rFonts w:ascii="Courier New" w:eastAsia="Times New Roman" w:hAnsi="Courier New" w:cs="Courier New"/>
+                <w:color w:val="auto"/>
+                <w:sz w:val="20"/>
+                <w:szCs w:val="20"/>
+                <w:lang w:eastAsia="zh-CN"/>
+              </w:rPr>
+              <w:t>}</w:t>
+            </w:r>
+          </w:p>
+          <w:p>
+            <w:pPr>
+              <w:spacing w:line="240" w:lineRule="auto"/>
+              <w:ind w:left="0" w:firstLine="0"/>
+              <w:rPr>
+                <w:rFonts w:eastAsia="Times New Roman"/>
+                <w:color w:val="auto"/>
+                <w:lang w:eastAsia="zh-CN"/>
+              </w:rPr>
+            </w:pPr>
+            <w:r>
+              <w:rPr>
+                <w:rFonts w:eastAsia="Times New Roman"/>
+                <w:color w:val="auto"/>
+                <w:lang w:eastAsia="zh-CN"/>
+              </w:rPr>
+              <w:t> </w:t>
+            </w:r>
+          </w:p>
+          <w:p>
+            <w:pPr>
+              <w:spacing w:line="240" w:lineRule="auto"/>
+              <w:ind w:left="0" w:firstLine="0"/>
+              <w:rPr>
+                <w:rFonts w:eastAsia="Times New Roman"/>
+                <w:color w:val="auto"/>
+                <w:lang w:eastAsia="zh-CN"/>
+              </w:rPr>
+            </w:pPr>
+            <w:r>
+              <w:rPr>
+                <w:rFonts w:ascii="Courier New" w:eastAsia="Times New Roman" w:hAnsi="Courier New" w:cs="Courier New"/>
+                <w:color w:val="auto"/>
+                <w:sz w:val="20"/>
+                <w:szCs w:val="20"/>
+                <w:lang w:eastAsia="zh-CN"/>
+              </w:rPr>
+              <w:t>int</w:t>
+            </w:r>
+            <w:r>
+              <w:rPr>
+                <w:rFonts w:eastAsia="Times New Roman"/>
+                <w:color w:val="auto"/>
+                <w:lang w:eastAsia="zh-CN"/>
+              </w:rPr>
+              <w:t xml:space="preserve"> </w:t>
+            </w:r>
+            <w:proofErr w:type="spellStart"/>
+            <w:r>
+              <w:rPr>
+                <w:rFonts w:ascii="Courier New" w:eastAsia="Times New Roman" w:hAnsi="Courier New" w:cs="Courier New"/>
+                <w:color w:val="auto"/>
+                <w:sz w:val="20"/>
+                <w:szCs w:val="20"/>
+                <w:lang w:eastAsia="zh-CN"/>
+              </w:rPr>
+              <w:t>isEmpty</w:t>
+            </w:r>
+            <w:proofErr w:type="spellEnd"/>
+            <w:r>
+              <w:rPr>
+                <w:rFonts w:ascii="Courier New" w:eastAsia="Times New Roman" w:hAnsi="Courier New" w:cs="Courier New"/>
+                <w:color w:val="auto"/>
+                <w:sz w:val="20"/>
+                <w:szCs w:val="20"/>
+                <w:lang w:eastAsia="zh-CN"/>
+              </w:rPr>
+              <w:t>(struct</w:t>
+            </w:r>
+            <w:r>
+              <w:rPr>
+                <w:rFonts w:eastAsia="Times New Roman"/>
+                <w:color w:val="auto"/>
+                <w:lang w:eastAsia="zh-CN"/>
+              </w:rPr>
+              <w:t xml:space="preserve"> </w:t>
+            </w:r>
+            <w:proofErr w:type="spellStart"/>
+            <w:r>
+              <w:rPr>
+                <w:rFonts w:ascii="Courier New" w:eastAsia="Times New Roman" w:hAnsi="Courier New" w:cs="Courier New"/>
+                <w:color w:val="auto"/>
+                <w:sz w:val="20"/>
+                <w:szCs w:val="20"/>
+                <w:lang w:eastAsia="zh-CN"/>
+              </w:rPr>
+              <w:t>StackNode</w:t>
+            </w:r>
+            <w:proofErr w:type="spellEnd"/>
+            <w:r>
+              <w:rPr>
+                <w:rFonts w:ascii="Courier New" w:eastAsia="Times New Roman" w:hAnsi="Courier New" w:cs="Courier New"/>
+                <w:color w:val="auto"/>
+                <w:sz w:val="20"/>
+                <w:szCs w:val="20"/>
+                <w:lang w:eastAsia="zh-CN"/>
+              </w:rPr>
+              <w:t xml:space="preserve"> *root)</w:t>
+            </w:r>
           </w:p>
           <w:p>
             <w:pPr>
@@ -3985,6 +4489,288 @@
                 <w:szCs w:val="20"/>
                 <w:lang w:eastAsia="zh-CN"/>
               </w:rPr>
+              <w:t>    return</w:t>
+            </w:r>
+            <w:r>
+              <w:rPr>
+                <w:rFonts w:eastAsia="Times New Roman"/>
+                <w:color w:val="auto"/>
+                <w:lang w:eastAsia="zh-CN"/>
+              </w:rPr>
+              <w:t xml:space="preserve"> </w:t>
+            </w:r>
+            <w:r>
+              <w:rPr>
+                <w:rFonts w:ascii="Courier New" w:eastAsia="Times New Roman" w:hAnsi="Courier New" w:cs="Courier New"/>
+                <w:color w:val="auto"/>
+                <w:sz w:val="20"/>
+                <w:szCs w:val="20"/>
+                <w:lang w:eastAsia="zh-CN"/>
+              </w:rPr>
+              <w:t>!root;</w:t>
+            </w:r>
+          </w:p>
+          <w:p>
+            <w:pPr>
+              <w:spacing w:line="240" w:lineRule="auto"/>
+              <w:ind w:left="0" w:firstLine="0"/>
+              <w:rPr>
+                <w:rFonts w:eastAsia="Times New Roman"/>
+                <w:color w:val="auto"/>
+                <w:lang w:eastAsia="zh-CN"/>
+              </w:rPr>
+            </w:pPr>
+            <w:r>
+              <w:rPr>
+                <w:rFonts w:ascii="Courier New" w:eastAsia="Times New Roman" w:hAnsi="Courier New" w:cs="Courier New"/>
+                <w:color w:val="auto"/>
+                <w:sz w:val="20"/>
+                <w:szCs w:val="20"/>
+                <w:lang w:eastAsia="zh-CN"/>
+              </w:rPr>
+              <w:t>}</w:t>
+            </w:r>
+          </w:p>
+          <w:p>
+            <w:pPr>
+              <w:spacing w:line="240" w:lineRule="auto"/>
+              <w:ind w:left="0" w:firstLine="0"/>
+              <w:rPr>
+                <w:rFonts w:eastAsia="Times New Roman"/>
+                <w:color w:val="auto"/>
+                <w:lang w:eastAsia="zh-CN"/>
+              </w:rPr>
+            </w:pPr>
+            <w:r>
+              <w:rPr>
+                <w:rFonts w:eastAsia="Times New Roman"/>
+                <w:color w:val="auto"/>
+                <w:lang w:eastAsia="zh-CN"/>
+              </w:rPr>
+              <w:t> </w:t>
+            </w:r>
+          </w:p>
+          <w:p>
+            <w:pPr>
+              <w:spacing w:line="240" w:lineRule="auto"/>
+              <w:ind w:left="0" w:firstLine="0"/>
+              <w:rPr>
+                <w:rFonts w:eastAsia="Times New Roman"/>
+                <w:color w:val="auto"/>
+                <w:lang w:eastAsia="zh-CN"/>
+              </w:rPr>
+            </w:pPr>
+            <w:r>
+              <w:rPr>
+                <w:rFonts w:ascii="Courier New" w:eastAsia="Times New Roman" w:hAnsi="Courier New" w:cs="Courier New"/>
+                <w:color w:val="auto"/>
+                <w:sz w:val="20"/>
+                <w:szCs w:val="20"/>
+                <w:lang w:eastAsia="zh-CN"/>
+              </w:rPr>
+              <w:t>void</w:t>
+            </w:r>
+            <w:r>
+              <w:rPr>
+                <w:rFonts w:eastAsia="Times New Roman"/>
+                <w:color w:val="auto"/>
+                <w:lang w:eastAsia="zh-CN"/>
+              </w:rPr>
+              <w:t xml:space="preserve"> </w:t>
+            </w:r>
+            <w:r>
+              <w:rPr>
+                <w:rFonts w:ascii="Courier New" w:eastAsia="Times New Roman" w:hAnsi="Courier New" w:cs="Courier New"/>
+                <w:color w:val="auto"/>
+                <w:sz w:val="20"/>
+                <w:szCs w:val="20"/>
+                <w:lang w:eastAsia="zh-CN"/>
+              </w:rPr>
+              <w:t>push(struct</w:t>
+            </w:r>
+            <w:r>
+              <w:rPr>
+                <w:rFonts w:eastAsia="Times New Roman"/>
+                <w:color w:val="auto"/>
+                <w:lang w:eastAsia="zh-CN"/>
+              </w:rPr>
+              <w:t xml:space="preserve"> </w:t>
+            </w:r>
+            <w:proofErr w:type="spellStart"/>
+            <w:r>
+              <w:rPr>
+                <w:rFonts w:ascii="Courier New" w:eastAsia="Times New Roman" w:hAnsi="Courier New" w:cs="Courier New"/>
+                <w:color w:val="auto"/>
+                <w:sz w:val="20"/>
+                <w:szCs w:val="20"/>
+                <w:lang w:eastAsia="zh-CN"/>
+              </w:rPr>
+              <w:t>StackNode</w:t>
+            </w:r>
+            <w:proofErr w:type="spellEnd"/>
+            <w:r>
+              <w:rPr>
+                <w:rFonts w:ascii="Courier New" w:eastAsia="Times New Roman" w:hAnsi="Courier New" w:cs="Courier New"/>
+                <w:color w:val="auto"/>
+                <w:sz w:val="20"/>
+                <w:szCs w:val="20"/>
+                <w:lang w:eastAsia="zh-CN"/>
+              </w:rPr>
+              <w:t>** root, int</w:t>
+            </w:r>
+            <w:r>
+              <w:rPr>
+                <w:rFonts w:eastAsia="Times New Roman"/>
+                <w:color w:val="auto"/>
+                <w:lang w:eastAsia="zh-CN"/>
+              </w:rPr>
+              <w:t xml:space="preserve"> </w:t>
+            </w:r>
+            <w:r>
+              <w:rPr>
+                <w:rFonts w:ascii="Courier New" w:eastAsia="Times New Roman" w:hAnsi="Courier New" w:cs="Courier New"/>
+                <w:color w:val="auto"/>
+                <w:sz w:val="20"/>
+                <w:szCs w:val="20"/>
+                <w:lang w:eastAsia="zh-CN"/>
+              </w:rPr>
+              <w:t>data)</w:t>
+            </w:r>
+          </w:p>
+          <w:p>
+            <w:pPr>
+              <w:spacing w:line="240" w:lineRule="auto"/>
+              <w:ind w:left="0" w:firstLine="0"/>
+              <w:rPr>
+                <w:rFonts w:eastAsia="Times New Roman"/>
+                <w:color w:val="auto"/>
+                <w:lang w:eastAsia="zh-CN"/>
+              </w:rPr>
+            </w:pPr>
+            <w:r>
+              <w:rPr>
+                <w:rFonts w:ascii="Courier New" w:eastAsia="Times New Roman" w:hAnsi="Courier New" w:cs="Courier New"/>
+                <w:color w:val="auto"/>
+                <w:sz w:val="20"/>
+                <w:szCs w:val="20"/>
+                <w:lang w:eastAsia="zh-CN"/>
+              </w:rPr>
+              <w:t>{</w:t>
+            </w:r>
+          </w:p>
+          <w:p>
+            <w:pPr>
+              <w:spacing w:line="240" w:lineRule="auto"/>
+              <w:ind w:left="0" w:firstLine="0"/>
+              <w:rPr>
+                <w:rFonts w:eastAsia="Times New Roman"/>
+                <w:color w:val="auto"/>
+                <w:lang w:eastAsia="zh-CN"/>
+              </w:rPr>
+            </w:pPr>
+            <w:r>
+              <w:rPr>
+                <w:rFonts w:ascii="Courier New" w:eastAsia="Times New Roman" w:hAnsi="Courier New" w:cs="Courier New"/>
+                <w:color w:val="auto"/>
+                <w:sz w:val="20"/>
+                <w:szCs w:val="20"/>
+                <w:lang w:eastAsia="zh-CN"/>
+              </w:rPr>
+              <w:t>    struct</w:t>
+            </w:r>
+            <w:r>
+              <w:rPr>
+                <w:rFonts w:eastAsia="Times New Roman"/>
+                <w:color w:val="auto"/>
+                <w:lang w:eastAsia="zh-CN"/>
+              </w:rPr>
+              <w:t xml:space="preserve"> </w:t>
+            </w:r>
+            <w:proofErr w:type="spellStart"/>
+            <w:r>
+              <w:rPr>
+                <w:rFonts w:ascii="Courier New" w:eastAsia="Times New Roman" w:hAnsi="Courier New" w:cs="Courier New"/>
+                <w:color w:val="auto"/>
+                <w:sz w:val="20"/>
+                <w:szCs w:val="20"/>
+                <w:lang w:eastAsia="zh-CN"/>
+              </w:rPr>
+              <w:t>StackNode</w:t>
+            </w:r>
+            <w:proofErr w:type="spellEnd"/>
+            <w:r>
+              <w:rPr>
+                <w:rFonts w:ascii="Courier New" w:eastAsia="Times New Roman" w:hAnsi="Courier New" w:cs="Courier New"/>
+                <w:color w:val="auto"/>
+                <w:sz w:val="20"/>
+                <w:szCs w:val="20"/>
+                <w:lang w:eastAsia="zh-CN"/>
+              </w:rPr>
+              <w:t xml:space="preserve">* </w:t>
+            </w:r>
+            <w:proofErr w:type="spellStart"/>
+            <w:r>
+              <w:rPr>
+                <w:rFonts w:ascii="Courier New" w:eastAsia="Times New Roman" w:hAnsi="Courier New" w:cs="Courier New"/>
+                <w:color w:val="auto"/>
+                <w:sz w:val="20"/>
+                <w:szCs w:val="20"/>
+                <w:lang w:eastAsia="zh-CN"/>
+              </w:rPr>
+              <w:t>stackNode</w:t>
+            </w:r>
+            <w:proofErr w:type="spellEnd"/>
+            <w:r>
+              <w:rPr>
+                <w:rFonts w:ascii="Courier New" w:eastAsia="Times New Roman" w:hAnsi="Courier New" w:cs="Courier New"/>
+                <w:color w:val="auto"/>
+                <w:sz w:val="20"/>
+                <w:szCs w:val="20"/>
+                <w:lang w:eastAsia="zh-CN"/>
+              </w:rPr>
+              <w:t xml:space="preserve"> = </w:t>
+            </w:r>
+            <w:proofErr w:type="spellStart"/>
+            <w:r>
+              <w:rPr>
+                <w:rFonts w:ascii="Courier New" w:eastAsia="Times New Roman" w:hAnsi="Courier New" w:cs="Courier New"/>
+                <w:color w:val="auto"/>
+                <w:sz w:val="20"/>
+                <w:szCs w:val="20"/>
+                <w:lang w:eastAsia="zh-CN"/>
+              </w:rPr>
+              <w:t>newNode</w:t>
+            </w:r>
+            <w:proofErr w:type="spellEnd"/>
+            <w:r>
+              <w:rPr>
+                <w:rFonts w:ascii="Courier New" w:eastAsia="Times New Roman" w:hAnsi="Courier New" w:cs="Courier New"/>
+                <w:color w:val="auto"/>
+                <w:sz w:val="20"/>
+                <w:szCs w:val="20"/>
+                <w:lang w:eastAsia="zh-CN"/>
+              </w:rPr>
+              <w:t>(data);</w:t>
+            </w:r>
+          </w:p>
+          <w:p>
+            <w:pPr>
+              <w:spacing w:line="240" w:lineRule="auto"/>
+              <w:ind w:left="0" w:firstLine="0"/>
+              <w:rPr>
+                <w:rFonts w:eastAsia="Times New Roman"/>
+                <w:color w:val="auto"/>
+                <w:lang w:eastAsia="zh-CN"/>
+              </w:rPr>
+            </w:pPr>
+            <w:r>
+              <w:rPr>
+                <w:rFonts w:ascii="Courier New" w:eastAsia="Times New Roman" w:hAnsi="Courier New" w:cs="Courier New"/>
+                <w:color w:val="auto"/>
+                <w:sz w:val="20"/>
+                <w:szCs w:val="20"/>
+                <w:lang w:eastAsia="zh-CN"/>
+              </w:rPr>
               <w:t>    </w:t>
             </w:r>
             <w:proofErr w:type="spellStart"/>
@@ -3996,11 +4782,258 @@
                 <w:szCs w:val="20"/>
                 <w:lang w:eastAsia="zh-CN"/>
               </w:rPr>
+              <w:t>stackNode</w:t>
+            </w:r>
+            <w:proofErr w:type="spellEnd"/>
+            <w:r>
+              <w:rPr>
+                <w:rFonts w:ascii="Courier New" w:eastAsia="Times New Roman" w:hAnsi="Courier New" w:cs="Courier New"/>
+                <w:color w:val="auto"/>
+                <w:sz w:val="20"/>
+                <w:szCs w:val="20"/>
+                <w:lang w:eastAsia="zh-CN"/>
+              </w:rPr>
+              <w:t>-&gt;next = *root;</w:t>
+            </w:r>
+          </w:p>
+          <w:p>
+            <w:pPr>
+              <w:spacing w:line="240" w:lineRule="auto"/>
+              <w:ind w:left="0" w:firstLine="0"/>
+              <w:rPr>
+                <w:rFonts w:eastAsia="Times New Roman"/>
+                <w:color w:val="auto"/>
+                <w:lang w:eastAsia="zh-CN"/>
+              </w:rPr>
+            </w:pPr>
+            <w:r>
+              <w:rPr>
+                <w:rFonts w:ascii="Courier New" w:eastAsia="Times New Roman" w:hAnsi="Courier New" w:cs="Courier New"/>
+                <w:color w:val="auto"/>
+                <w:sz w:val="20"/>
+                <w:szCs w:val="20"/>
+                <w:lang w:eastAsia="zh-CN"/>
+              </w:rPr>
+              <w:t xml:space="preserve">    *root = </w:t>
+            </w:r>
+            <w:proofErr w:type="spellStart"/>
+            <w:r>
+              <w:rPr>
+                <w:rFonts w:ascii="Courier New" w:eastAsia="Times New Roman" w:hAnsi="Courier New" w:cs="Courier New"/>
+                <w:color w:val="auto"/>
+                <w:sz w:val="20"/>
+                <w:szCs w:val="20"/>
+                <w:lang w:eastAsia="zh-CN"/>
+              </w:rPr>
+              <w:t>stackNode</w:t>
+            </w:r>
+            <w:proofErr w:type="spellEnd"/>
+            <w:r>
+              <w:rPr>
+                <w:rFonts w:ascii="Courier New" w:eastAsia="Times New Roman" w:hAnsi="Courier New" w:cs="Courier New"/>
+                <w:color w:val="auto"/>
+                <w:sz w:val="20"/>
+                <w:szCs w:val="20"/>
+                <w:lang w:eastAsia="zh-CN"/>
+              </w:rPr>
+              <w:t>;</w:t>
+            </w:r>
+          </w:p>
+          <w:p>
+            <w:pPr>
+              <w:spacing w:line="240" w:lineRule="auto"/>
+              <w:ind w:left="0" w:firstLine="0"/>
+              <w:rPr>
+                <w:rFonts w:eastAsia="Times New Roman"/>
+                <w:color w:val="auto"/>
+                <w:lang w:eastAsia="zh-CN"/>
+              </w:rPr>
+            </w:pPr>
+            <w:r>
+              <w:rPr>
+                <w:rFonts w:ascii="Courier New" w:eastAsia="Times New Roman" w:hAnsi="Courier New" w:cs="Courier New"/>
+                <w:color w:val="auto"/>
+                <w:sz w:val="20"/>
+                <w:szCs w:val="20"/>
+                <w:lang w:eastAsia="zh-CN"/>
+              </w:rPr>
+              <w:t>    </w:t>
+            </w:r>
+            <w:proofErr w:type="spellStart"/>
+            <w:r>
+              <w:rPr>
+                <w:rFonts w:ascii="Courier New" w:eastAsia="Times New Roman" w:hAnsi="Courier New" w:cs="Courier New"/>
+                <w:color w:val="auto"/>
+                <w:sz w:val="20"/>
+                <w:szCs w:val="20"/>
+                <w:lang w:eastAsia="zh-CN"/>
+              </w:rPr>
+              <w:t>printf</w:t>
+            </w:r>
+            <w:proofErr w:type="spellEnd"/>
+            <w:r>
+              <w:rPr>
+                <w:rFonts w:ascii="Courier New" w:eastAsia="Times New Roman" w:hAnsi="Courier New" w:cs="Courier New"/>
+                <w:color w:val="auto"/>
+                <w:sz w:val="20"/>
+                <w:szCs w:val="20"/>
+                <w:lang w:eastAsia="zh-CN"/>
+              </w:rPr>
+              <w:t>("%d pushed to stack\n", data);</w:t>
+            </w:r>
+          </w:p>
+          <w:p>
+            <w:pPr>
+              <w:spacing w:line="240" w:lineRule="auto"/>
+              <w:ind w:left="0" w:firstLine="0"/>
+              <w:rPr>
+                <w:rFonts w:eastAsia="Times New Roman"/>
+                <w:color w:val="auto"/>
+                <w:lang w:eastAsia="zh-CN"/>
+              </w:rPr>
+            </w:pPr>
+            <w:r>
+              <w:rPr>
+                <w:rFonts w:ascii="Courier New" w:eastAsia="Times New Roman" w:hAnsi="Courier New" w:cs="Courier New"/>
+                <w:color w:val="auto"/>
+                <w:sz w:val="20"/>
+                <w:szCs w:val="20"/>
+                <w:lang w:eastAsia="zh-CN"/>
+              </w:rPr>
+              <w:t>}</w:t>
+            </w:r>
+          </w:p>
+          <w:p>
+            <w:pPr>
+              <w:spacing w:line="240" w:lineRule="auto"/>
+              <w:ind w:left="0" w:firstLine="0"/>
+              <w:rPr>
+                <w:rFonts w:eastAsia="Times New Roman"/>
+                <w:color w:val="auto"/>
+                <w:lang w:eastAsia="zh-CN"/>
+              </w:rPr>
+            </w:pPr>
+            <w:r>
+              <w:rPr>
+                <w:rFonts w:eastAsia="Times New Roman"/>
+                <w:color w:val="auto"/>
+                <w:lang w:eastAsia="zh-CN"/>
+              </w:rPr>
+              <w:t> </w:t>
+            </w:r>
+          </w:p>
+          <w:p>
+            <w:pPr>
+              <w:spacing w:line="240" w:lineRule="auto"/>
+              <w:ind w:left="0" w:firstLine="0"/>
+              <w:rPr>
+                <w:rFonts w:eastAsia="Times New Roman"/>
+                <w:color w:val="auto"/>
+                <w:lang w:eastAsia="zh-CN"/>
+              </w:rPr>
+            </w:pPr>
+            <w:r>
+              <w:rPr>
+                <w:rFonts w:ascii="Courier New" w:eastAsia="Times New Roman" w:hAnsi="Courier New" w:cs="Courier New"/>
+                <w:color w:val="auto"/>
+                <w:sz w:val="20"/>
+                <w:szCs w:val="20"/>
+                <w:lang w:eastAsia="zh-CN"/>
+              </w:rPr>
               <w:t>int</w:t>
             </w:r>
+            <w:r>
+              <w:rPr>
+                <w:rFonts w:eastAsia="Times New Roman"/>
+                <w:color w:val="auto"/>
+                <w:lang w:eastAsia="zh-CN"/>
+              </w:rPr>
+              <w:t xml:space="preserve"> </w:t>
+            </w:r>
+            <w:r>
+              <w:rPr>
+                <w:rFonts w:ascii="Courier New" w:eastAsia="Times New Roman" w:hAnsi="Courier New" w:cs="Courier New"/>
+                <w:color w:val="auto"/>
+                <w:sz w:val="20"/>
+                <w:szCs w:val="20"/>
+                <w:lang w:eastAsia="zh-CN"/>
+              </w:rPr>
+              <w:t>pop(struct</w:t>
+            </w:r>
+            <w:r>
+              <w:rPr>
+                <w:rFonts w:eastAsia="Times New Roman"/>
+                <w:color w:val="auto"/>
+                <w:lang w:eastAsia="zh-CN"/>
+              </w:rPr>
+              <w:t xml:space="preserve"> </w:t>
+            </w:r>
+            <w:proofErr w:type="spellStart"/>
+            <w:r>
+              <w:rPr>
+                <w:rFonts w:ascii="Courier New" w:eastAsia="Times New Roman" w:hAnsi="Courier New" w:cs="Courier New"/>
+                <w:color w:val="auto"/>
+                <w:sz w:val="20"/>
+                <w:szCs w:val="20"/>
+                <w:lang w:eastAsia="zh-CN"/>
+              </w:rPr>
+              <w:t>StackNode</w:t>
+            </w:r>
             <w:proofErr w:type="spellEnd"/>
             <w:r>
               <w:rPr>
+                <w:rFonts w:ascii="Courier New" w:eastAsia="Times New Roman" w:hAnsi="Courier New" w:cs="Courier New"/>
+                <w:color w:val="auto"/>
+                <w:sz w:val="20"/>
+                <w:szCs w:val="20"/>
+                <w:lang w:eastAsia="zh-CN"/>
+              </w:rPr>
+              <w:t>** root)</w:t>
+            </w:r>
+          </w:p>
+          <w:p>
+            <w:pPr>
+              <w:spacing w:line="240" w:lineRule="auto"/>
+              <w:ind w:left="0" w:firstLine="0"/>
+              <w:rPr>
+                <w:rFonts w:eastAsia="Times New Roman"/>
+                <w:color w:val="auto"/>
+                <w:lang w:eastAsia="zh-CN"/>
+              </w:rPr>
+            </w:pPr>
+            <w:r>
+              <w:rPr>
+                <w:rFonts w:ascii="Courier New" w:eastAsia="Times New Roman" w:hAnsi="Courier New" w:cs="Courier New"/>
+                <w:color w:val="auto"/>
+                <w:sz w:val="20"/>
+                <w:szCs w:val="20"/>
+                <w:lang w:eastAsia="zh-CN"/>
+              </w:rPr>
+              <w:t>{</w:t>
+            </w:r>
+          </w:p>
+          <w:p>
+            <w:pPr>
+              <w:spacing w:line="240" w:lineRule="auto"/>
+              <w:ind w:left="0" w:firstLine="0"/>
+              <w:rPr>
+                <w:rFonts w:eastAsia="Times New Roman"/>
+                <w:color w:val="auto"/>
+                <w:lang w:eastAsia="zh-CN"/>
+              </w:rPr>
+            </w:pPr>
+            <w:r>
+              <w:rPr>
+                <w:rFonts w:ascii="Courier New" w:eastAsia="Times New Roman" w:hAnsi="Courier New" w:cs="Courier New"/>
+                <w:color w:val="auto"/>
+                <w:sz w:val="20"/>
+                <w:szCs w:val="20"/>
+                <w:lang w:eastAsia="zh-CN"/>
+              </w:rPr>
+              <w:t>    if</w:t>
+            </w:r>
+            <w:r>
+              <w:rPr>
                 <w:rFonts w:eastAsia="Times New Roman"/>
                 <w:color w:val="auto"/>
                 <w:lang w:eastAsia="zh-CN"/>
@@ -4015,28 +5048,7 @@
                 <w:szCs w:val="20"/>
                 <w:lang w:eastAsia="zh-CN"/>
               </w:rPr>
-              <w:t>data;</w:t>
-            </w:r>
-          </w:p>
-          <w:p>
-            <w:pPr>
-              <w:spacing w:line="240" w:lineRule="auto"/>
-              <w:ind w:left="0" w:firstLine="0"/>
-              <w:rPr>
-                <w:rFonts w:eastAsia="Times New Roman"/>
-                <w:color w:val="auto"/>
-                <w:lang w:eastAsia="zh-CN"/>
-              </w:rPr>
-            </w:pPr>
-            <w:r>
-              <w:rPr>
-                <w:rFonts w:ascii="Courier New" w:eastAsia="Times New Roman" w:hAnsi="Courier New" w:cs="Courier New"/>
-                <w:color w:val="auto"/>
-                <w:sz w:val="20"/>
-                <w:szCs w:val="20"/>
-                <w:lang w:eastAsia="zh-CN"/>
-              </w:rPr>
-              <w:t>    </w:t>
+              <w:t>(</w:t>
             </w:r>
             <w:proofErr w:type="spellStart"/>
             <w:r>
@@ -4047,17 +5059,87 @@
                 <w:szCs w:val="20"/>
                 <w:lang w:eastAsia="zh-CN"/>
               </w:rPr>
-              <w:t>struct</w:t>
+              <w:t>isEmpty</w:t>
             </w:r>
             <w:proofErr w:type="spellEnd"/>
             <w:r>
               <w:rPr>
+                <w:rFonts w:ascii="Courier New" w:eastAsia="Times New Roman" w:hAnsi="Courier New" w:cs="Courier New"/>
+                <w:color w:val="auto"/>
+                <w:sz w:val="20"/>
+                <w:szCs w:val="20"/>
+                <w:lang w:eastAsia="zh-CN"/>
+              </w:rPr>
+              <w:t>(*root))</w:t>
+            </w:r>
+          </w:p>
+          <w:p>
+            <w:pPr>
+              <w:spacing w:line="240" w:lineRule="auto"/>
+              <w:ind w:left="0" w:firstLine="0"/>
+              <w:rPr>
+                <w:rFonts w:eastAsia="Times New Roman"/>
+                <w:color w:val="auto"/>
+                <w:lang w:eastAsia="zh-CN"/>
+              </w:rPr>
+            </w:pPr>
+            <w:r>
+              <w:rPr>
+                <w:rFonts w:ascii="Courier New" w:eastAsia="Times New Roman" w:hAnsi="Courier New" w:cs="Courier New"/>
+                <w:color w:val="auto"/>
+                <w:sz w:val="20"/>
+                <w:szCs w:val="20"/>
+                <w:lang w:eastAsia="zh-CN"/>
+              </w:rPr>
+              <w:t>        return</w:t>
+            </w:r>
+            <w:r>
+              <w:rPr>
                 <w:rFonts w:eastAsia="Times New Roman"/>
                 <w:color w:val="auto"/>
                 <w:lang w:eastAsia="zh-CN"/>
               </w:rPr>
               <w:t xml:space="preserve"> </w:t>
             </w:r>
+            <w:r>
+              <w:rPr>
+                <w:rFonts w:ascii="Courier New" w:eastAsia="Times New Roman" w:hAnsi="Courier New" w:cs="Courier New"/>
+                <w:color w:val="auto"/>
+                <w:sz w:val="20"/>
+                <w:szCs w:val="20"/>
+                <w:lang w:eastAsia="zh-CN"/>
+              </w:rPr>
+              <w:t>INT_MIN;</w:t>
+            </w:r>
+          </w:p>
+          <w:p>
+            <w:pPr>
+              <w:spacing w:line="240" w:lineRule="auto"/>
+              <w:ind w:left="0" w:firstLine="0"/>
+              <w:rPr>
+                <w:rFonts w:eastAsia="Times New Roman"/>
+                <w:color w:val="auto"/>
+                <w:lang w:eastAsia="zh-CN"/>
+              </w:rPr>
+            </w:pPr>
+            <w:r>
+              <w:rPr>
+                <w:rFonts w:ascii="Courier New" w:eastAsia="Times New Roman" w:hAnsi="Courier New" w:cs="Courier New"/>
+                <w:color w:val="auto"/>
+                <w:sz w:val="20"/>
+                <w:szCs w:val="20"/>
+                <w:lang w:eastAsia="zh-CN"/>
+              </w:rPr>
+              <w:t>    struct</w:t>
+            </w:r>
+            <w:r>
+              <w:rPr>
+                <w:rFonts w:eastAsia="Times New Roman"/>
+                <w:color w:val="auto"/>
+                <w:lang w:eastAsia="zh-CN"/>
+              </w:rPr>
+              <w:t xml:space="preserve"> </w:t>
+            </w:r>
             <w:proofErr w:type="spellStart"/>
             <w:r>
               <w:rPr>
@@ -4078,31 +5160,89 @@
                 <w:szCs w:val="20"/>
                 <w:lang w:eastAsia="zh-CN"/>
               </w:rPr>
-              <w:t>* next;</w:t>
-            </w:r>
-          </w:p>
-          <w:p>
-            <w:pPr>
-              <w:spacing w:line="240" w:lineRule="auto"/>
-              <w:ind w:left="0" w:firstLine="0"/>
-              <w:rPr>
-                <w:rFonts w:eastAsia="Times New Roman"/>
-                <w:color w:val="auto"/>
-                <w:lang w:eastAsia="zh-CN"/>
-              </w:rPr>
-            </w:pPr>
-            <w:r>
-              <w:rPr>
-                <w:rFonts w:ascii="Courier New" w:eastAsia="Times New Roman" w:hAnsi="Courier New" w:cs="Courier New"/>
-                <w:color w:val="auto"/>
-                <w:sz w:val="20"/>
-                <w:szCs w:val="20"/>
-                <w:lang w:eastAsia="zh-CN"/>
-              </w:rPr>
-              <w:t>};</w:t>
-            </w:r>
-            <w:bookmarkStart w:id="0" w:name="_GoBack"/>
-            <w:bookmarkEnd w:id="0"/>
+              <w:t>* temp = *root;</w:t>
+            </w:r>
+          </w:p>
+          <w:p>
+            <w:pPr>
+              <w:spacing w:line="240" w:lineRule="auto"/>
+              <w:ind w:left="0" w:firstLine="0"/>
+              <w:rPr>
+                <w:rFonts w:eastAsia="Times New Roman"/>
+                <w:color w:val="auto"/>
+                <w:lang w:eastAsia="zh-CN"/>
+              </w:rPr>
+            </w:pPr>
+            <w:r>
+              <w:rPr>
+                <w:rFonts w:ascii="Courier New" w:eastAsia="Times New Roman" w:hAnsi="Courier New" w:cs="Courier New"/>
+                <w:color w:val="auto"/>
+                <w:sz w:val="20"/>
+                <w:szCs w:val="20"/>
+                <w:lang w:eastAsia="zh-CN"/>
+              </w:rPr>
+              <w:t>    *root = (*root)-&gt;next;</w:t>
+            </w:r>
+          </w:p>
+          <w:p>
+            <w:pPr>
+              <w:spacing w:line="240" w:lineRule="auto"/>
+              <w:ind w:left="0" w:firstLine="0"/>
+              <w:rPr>
+                <w:rFonts w:eastAsia="Times New Roman"/>
+                <w:color w:val="auto"/>
+                <w:lang w:eastAsia="zh-CN"/>
+              </w:rPr>
+            </w:pPr>
+            <w:r>
+              <w:rPr>
+                <w:rFonts w:ascii="Courier New" w:eastAsia="Times New Roman" w:hAnsi="Courier New" w:cs="Courier New"/>
+                <w:color w:val="auto"/>
+                <w:sz w:val="20"/>
+                <w:szCs w:val="20"/>
+                <w:lang w:eastAsia="zh-CN"/>
+              </w:rPr>
+              <w:t>    int</w:t>
+            </w:r>
+            <w:r>
+              <w:rPr>
+                <w:rFonts w:eastAsia="Times New Roman"/>
+                <w:color w:val="auto"/>
+                <w:lang w:eastAsia="zh-CN"/>
+              </w:rPr>
+              <w:t xml:space="preserve"> </w:t>
+            </w:r>
+            <w:r>
+              <w:rPr>
+                <w:rFonts w:ascii="Courier New" w:eastAsia="Times New Roman" w:hAnsi="Courier New" w:cs="Courier New"/>
+                <w:color w:val="auto"/>
+                <w:sz w:val="20"/>
+                <w:szCs w:val="20"/>
+                <w:lang w:eastAsia="zh-CN"/>
+              </w:rPr>
+              <w:t>popped = temp-&gt;data;</w:t>
+            </w:r>
+          </w:p>
+          <w:p>
+            <w:pPr>
+              <w:spacing w:line="240" w:lineRule="auto"/>
+              <w:ind w:left="0" w:firstLine="0"/>
+              <w:rPr>
+                <w:rFonts w:eastAsia="Times New Roman"/>
+                <w:color w:val="auto"/>
+                <w:lang w:eastAsia="zh-CN"/>
+              </w:rPr>
+            </w:pPr>
+            <w:r>
+              <w:rPr>
+                <w:rFonts w:ascii="Courier New" w:eastAsia="Times New Roman" w:hAnsi="Courier New" w:cs="Courier New"/>
+                <w:color w:val="auto"/>
+                <w:sz w:val="20"/>
+                <w:szCs w:val="20"/>
+                <w:lang w:eastAsia="zh-CN"/>
+              </w:rPr>
+              <w:t>    free(temp);</w:t>
+            </w:r>
           </w:p>
           <w:p>
             <w:pPr>
@@ -4133,18 +5273,16 @@
                 <w:lang w:eastAsia="zh-CN"/>
               </w:rPr>
             </w:pPr>
-            <w:proofErr w:type="spellStart"/>
-            <w:r>
-              <w:rPr>
-                <w:rFonts w:ascii="Courier New" w:eastAsia="Times New Roman" w:hAnsi="Courier New" w:cs="Courier New"/>
-                <w:color w:val="auto"/>
-                <w:sz w:val="20"/>
-                <w:szCs w:val="20"/>
-                <w:lang w:eastAsia="zh-CN"/>
-              </w:rPr>
-              <w:t>struct</w:t>
-            </w:r>
-            <w:proofErr w:type="spellEnd"/>
+            <w:r>
+              <w:rPr>
+                <w:rFonts w:ascii="Courier New" w:eastAsia="Times New Roman" w:hAnsi="Courier New" w:cs="Courier New"/>
+                <w:color w:val="auto"/>
+                <w:sz w:val="20"/>
+                <w:szCs w:val="20"/>
+                <w:lang w:eastAsia="zh-CN"/>
+              </w:rPr>
+              <w:t>    return</w:t>
+            </w:r>
             <w:r>
               <w:rPr>
                 <w:rFonts w:eastAsia="Times New Roman"/>
@@ -4153,51 +5291,67 @@
               </w:rPr>
               <w:t xml:space="preserve"> </w:t>
             </w:r>
-            <w:proofErr w:type="spellStart"/>
-            <w:r>
-              <w:rPr>
-                <w:rFonts w:ascii="Courier New" w:eastAsia="Times New Roman" w:hAnsi="Courier New" w:cs="Courier New"/>
-                <w:color w:val="auto"/>
-                <w:sz w:val="20"/>
-                <w:szCs w:val="20"/>
-                <w:lang w:eastAsia="zh-CN"/>
-              </w:rPr>
-              <w:t>StackNode</w:t>
-            </w:r>
-            <w:proofErr w:type="spellEnd"/>
-            <w:r>
-              <w:rPr>
-                <w:rFonts w:ascii="Courier New" w:eastAsia="Times New Roman" w:hAnsi="Courier New" w:cs="Courier New"/>
-                <w:color w:val="auto"/>
-                <w:sz w:val="20"/>
-                <w:szCs w:val="20"/>
-                <w:lang w:eastAsia="zh-CN"/>
-              </w:rPr>
-              <w:t xml:space="preserve">* </w:t>
-            </w:r>
-            <w:proofErr w:type="spellStart"/>
-            <w:r>
-              <w:rPr>
-                <w:rFonts w:ascii="Courier New" w:eastAsia="Times New Roman" w:hAnsi="Courier New" w:cs="Courier New"/>
-                <w:color w:val="auto"/>
-                <w:sz w:val="20"/>
-                <w:szCs w:val="20"/>
-                <w:lang w:eastAsia="zh-CN"/>
-              </w:rPr>
-              <w:t>newNode</w:t>
-            </w:r>
-            <w:proofErr w:type="spellEnd"/>
-            <w:r>
-              <w:rPr>
-                <w:rFonts w:ascii="Courier New" w:eastAsia="Times New Roman" w:hAnsi="Courier New" w:cs="Courier New"/>
-                <w:color w:val="auto"/>
-                <w:sz w:val="20"/>
-                <w:szCs w:val="20"/>
-                <w:lang w:eastAsia="zh-CN"/>
-              </w:rPr>
-              <w:t>(</w:t>
-            </w:r>
-            <w:proofErr w:type="spellStart"/>
+            <w:r>
+              <w:rPr>
+                <w:rFonts w:ascii="Courier New" w:eastAsia="Times New Roman" w:hAnsi="Courier New" w:cs="Courier New"/>
+                <w:color w:val="auto"/>
+                <w:sz w:val="20"/>
+                <w:szCs w:val="20"/>
+                <w:lang w:eastAsia="zh-CN"/>
+              </w:rPr>
+              <w:t>popped;</w:t>
+            </w:r>
+          </w:p>
+          <w:p>
+            <w:pPr>
+              <w:spacing w:line="240" w:lineRule="auto"/>
+              <w:ind w:left="0" w:firstLine="0"/>
+              <w:rPr>
+                <w:rFonts w:eastAsia="Times New Roman"/>
+                <w:color w:val="auto"/>
+                <w:lang w:eastAsia="zh-CN"/>
+              </w:rPr>
+            </w:pPr>
+            <w:r>
+              <w:rPr>
+                <w:rFonts w:ascii="Courier New" w:eastAsia="Times New Roman" w:hAnsi="Courier New" w:cs="Courier New"/>
+                <w:color w:val="auto"/>
+                <w:sz w:val="20"/>
+                <w:szCs w:val="20"/>
+                <w:lang w:eastAsia="zh-CN"/>
+              </w:rPr>
+              <w:t>}</w:t>
+            </w:r>
+          </w:p>
+          <w:p>
+            <w:pPr>
+              <w:spacing w:line="240" w:lineRule="auto"/>
+              <w:ind w:left="0" w:firstLine="0"/>
+              <w:rPr>
+                <w:rFonts w:eastAsia="Times New Roman"/>
+                <w:color w:val="auto"/>
+                <w:lang w:eastAsia="zh-CN"/>
+              </w:rPr>
+            </w:pPr>
+            <w:r>
+              <w:rPr>
+                <w:rFonts w:eastAsia="Times New Roman"/>
+                <w:color w:val="auto"/>
+                <w:lang w:eastAsia="zh-CN"/>
+              </w:rPr>
+              <w:t> </w:t>
+            </w:r>
+          </w:p>
+          <w:p>
+            <w:pPr>
+              <w:spacing w:line="240" w:lineRule="auto"/>
+              <w:ind w:left="0" w:firstLine="0"/>
+              <w:rPr>
+                <w:rFonts w:eastAsia="Times New Roman"/>
+                <w:color w:val="auto"/>
+                <w:lang w:eastAsia="zh-CN"/>
+              </w:rPr>
+            </w:pPr>
             <w:r>
               <w:rPr>
                 <w:rFonts w:ascii="Courier New" w:eastAsia="Times New Roman" w:hAnsi="Courier New" w:cs="Courier New"/>
@@ -4208,7 +5362,6 @@
               </w:rPr>
               <w:t>int</w:t>
             </w:r>
-            <w:proofErr w:type="spellEnd"/>
             <w:r>
               <w:rPr>
                 <w:rFonts w:eastAsia="Times New Roman"/>
@@ -4225,1554 +5378,8 @@
                 <w:szCs w:val="20"/>
                 <w:lang w:eastAsia="zh-CN"/>
               </w:rPr>
-              <w:t>data)</w:t>
-            </w:r>
-          </w:p>
-          <w:p>
-            <w:pPr>
-              <w:spacing w:line="240" w:lineRule="auto"/>
-              <w:ind w:left="0" w:firstLine="0"/>
-              <w:rPr>
-                <w:rFonts w:eastAsia="Times New Roman"/>
-                <w:color w:val="auto"/>
-                <w:lang w:eastAsia="zh-CN"/>
-              </w:rPr>
-            </w:pPr>
-            <w:r>
-              <w:rPr>
-                <w:rFonts w:ascii="Courier New" w:eastAsia="Times New Roman" w:hAnsi="Courier New" w:cs="Courier New"/>
-                <w:color w:val="auto"/>
-                <w:sz w:val="20"/>
-                <w:szCs w:val="20"/>
-                <w:lang w:eastAsia="zh-CN"/>
-              </w:rPr>
-              <w:t>{</w:t>
-            </w:r>
-          </w:p>
-          <w:p>
-            <w:pPr>
-              <w:spacing w:line="240" w:lineRule="auto"/>
-              <w:ind w:left="0" w:firstLine="0"/>
-              <w:rPr>
-                <w:rFonts w:eastAsia="Times New Roman"/>
-                <w:color w:val="auto"/>
-                <w:lang w:eastAsia="zh-CN"/>
-              </w:rPr>
-            </w:pPr>
-            <w:r>
-              <w:rPr>
-                <w:rFonts w:ascii="Courier New" w:eastAsia="Times New Roman" w:hAnsi="Courier New" w:cs="Courier New"/>
-                <w:color w:val="auto"/>
-                <w:sz w:val="20"/>
-                <w:szCs w:val="20"/>
-                <w:lang w:eastAsia="zh-CN"/>
-              </w:rPr>
-              <w:t>    </w:t>
-            </w:r>
-            <w:proofErr w:type="spellStart"/>
-            <w:r>
-              <w:rPr>
-                <w:rFonts w:ascii="Courier New" w:eastAsia="Times New Roman" w:hAnsi="Courier New" w:cs="Courier New"/>
-                <w:color w:val="auto"/>
-                <w:sz w:val="20"/>
-                <w:szCs w:val="20"/>
-                <w:lang w:eastAsia="zh-CN"/>
-              </w:rPr>
-              <w:t>struct</w:t>
-            </w:r>
-            <w:proofErr w:type="spellEnd"/>
-            <w:r>
-              <w:rPr>
-                <w:rFonts w:eastAsia="Times New Roman"/>
-                <w:color w:val="auto"/>
-                <w:lang w:eastAsia="zh-CN"/>
-              </w:rPr>
-              <w:t xml:space="preserve"> </w:t>
-            </w:r>
-            <w:proofErr w:type="spellStart"/>
-            <w:r>
-              <w:rPr>
-                <w:rFonts w:ascii="Courier New" w:eastAsia="Times New Roman" w:hAnsi="Courier New" w:cs="Courier New"/>
-                <w:color w:val="auto"/>
-                <w:sz w:val="20"/>
-                <w:szCs w:val="20"/>
-                <w:lang w:eastAsia="zh-CN"/>
-              </w:rPr>
-              <w:t>StackNode</w:t>
-            </w:r>
-            <w:proofErr w:type="spellEnd"/>
-            <w:r>
-              <w:rPr>
-                <w:rFonts w:ascii="Courier New" w:eastAsia="Times New Roman" w:hAnsi="Courier New" w:cs="Courier New"/>
-                <w:color w:val="auto"/>
-                <w:sz w:val="20"/>
-                <w:szCs w:val="20"/>
-                <w:lang w:eastAsia="zh-CN"/>
-              </w:rPr>
-              <w:t xml:space="preserve">* </w:t>
-            </w:r>
-            <w:proofErr w:type="spellStart"/>
-            <w:r>
-              <w:rPr>
-                <w:rFonts w:ascii="Courier New" w:eastAsia="Times New Roman" w:hAnsi="Courier New" w:cs="Courier New"/>
-                <w:color w:val="auto"/>
-                <w:sz w:val="20"/>
-                <w:szCs w:val="20"/>
-                <w:lang w:eastAsia="zh-CN"/>
-              </w:rPr>
-              <w:t>stackNode</w:t>
-            </w:r>
-            <w:proofErr w:type="spellEnd"/>
-            <w:r>
-              <w:rPr>
-                <w:rFonts w:ascii="Courier New" w:eastAsia="Times New Roman" w:hAnsi="Courier New" w:cs="Courier New"/>
-                <w:color w:val="auto"/>
-                <w:sz w:val="20"/>
-                <w:szCs w:val="20"/>
-                <w:lang w:eastAsia="zh-CN"/>
-              </w:rPr>
-              <w:t xml:space="preserve"> =</w:t>
-            </w:r>
-          </w:p>
-          <w:p>
-            <w:pPr>
-              <w:spacing w:line="240" w:lineRule="auto"/>
-              <w:ind w:left="0" w:firstLine="0"/>
-              <w:rPr>
-                <w:rFonts w:eastAsia="Times New Roman"/>
-                <w:color w:val="auto"/>
-                <w:lang w:eastAsia="zh-CN"/>
-              </w:rPr>
-            </w:pPr>
-            <w:r>
-              <w:rPr>
-                <w:rFonts w:ascii="Courier New" w:eastAsia="Times New Roman" w:hAnsi="Courier New" w:cs="Courier New"/>
-                <w:color w:val="auto"/>
-                <w:sz w:val="20"/>
-                <w:szCs w:val="20"/>
-                <w:lang w:eastAsia="zh-CN"/>
-              </w:rPr>
-              <w:t>              (</w:t>
-            </w:r>
-            <w:proofErr w:type="spellStart"/>
-            <w:r>
-              <w:rPr>
-                <w:rFonts w:ascii="Courier New" w:eastAsia="Times New Roman" w:hAnsi="Courier New" w:cs="Courier New"/>
-                <w:color w:val="auto"/>
-                <w:sz w:val="20"/>
-                <w:szCs w:val="20"/>
-                <w:lang w:eastAsia="zh-CN"/>
-              </w:rPr>
-              <w:t>struct</w:t>
-            </w:r>
-            <w:proofErr w:type="spellEnd"/>
-            <w:r>
-              <w:rPr>
-                <w:rFonts w:eastAsia="Times New Roman"/>
-                <w:color w:val="auto"/>
-                <w:lang w:eastAsia="zh-CN"/>
-              </w:rPr>
-              <w:t xml:space="preserve"> </w:t>
-            </w:r>
-            <w:proofErr w:type="spellStart"/>
-            <w:r>
-              <w:rPr>
-                <w:rFonts w:ascii="Courier New" w:eastAsia="Times New Roman" w:hAnsi="Courier New" w:cs="Courier New"/>
-                <w:color w:val="auto"/>
-                <w:sz w:val="20"/>
-                <w:szCs w:val="20"/>
-                <w:lang w:eastAsia="zh-CN"/>
-              </w:rPr>
-              <w:t>StackNode</w:t>
-            </w:r>
-            <w:proofErr w:type="spellEnd"/>
-            <w:r>
-              <w:rPr>
-                <w:rFonts w:ascii="Courier New" w:eastAsia="Times New Roman" w:hAnsi="Courier New" w:cs="Courier New"/>
-                <w:color w:val="auto"/>
-                <w:sz w:val="20"/>
-                <w:szCs w:val="20"/>
-                <w:lang w:eastAsia="zh-CN"/>
-              </w:rPr>
-              <w:t xml:space="preserve">*) </w:t>
-            </w:r>
-            <w:proofErr w:type="spellStart"/>
-            <w:r>
-              <w:rPr>
-                <w:rFonts w:ascii="Courier New" w:eastAsia="Times New Roman" w:hAnsi="Courier New" w:cs="Courier New"/>
-                <w:color w:val="auto"/>
-                <w:sz w:val="20"/>
-                <w:szCs w:val="20"/>
-                <w:lang w:eastAsia="zh-CN"/>
-              </w:rPr>
-              <w:t>malloc</w:t>
-            </w:r>
-            <w:proofErr w:type="spellEnd"/>
-            <w:r>
-              <w:rPr>
-                <w:rFonts w:ascii="Courier New" w:eastAsia="Times New Roman" w:hAnsi="Courier New" w:cs="Courier New"/>
-                <w:color w:val="auto"/>
-                <w:sz w:val="20"/>
-                <w:szCs w:val="20"/>
-                <w:lang w:eastAsia="zh-CN"/>
-              </w:rPr>
-              <w:t>(</w:t>
-            </w:r>
-            <w:proofErr w:type="spellStart"/>
-            <w:r>
-              <w:rPr>
-                <w:rFonts w:ascii="Courier New" w:eastAsia="Times New Roman" w:hAnsi="Courier New" w:cs="Courier New"/>
-                <w:color w:val="auto"/>
-                <w:sz w:val="20"/>
-                <w:szCs w:val="20"/>
-                <w:lang w:eastAsia="zh-CN"/>
-              </w:rPr>
-              <w:t>sizeof</w:t>
-            </w:r>
-            <w:proofErr w:type="spellEnd"/>
-            <w:r>
-              <w:rPr>
-                <w:rFonts w:ascii="Courier New" w:eastAsia="Times New Roman" w:hAnsi="Courier New" w:cs="Courier New"/>
-                <w:color w:val="auto"/>
-                <w:sz w:val="20"/>
-                <w:szCs w:val="20"/>
-                <w:lang w:eastAsia="zh-CN"/>
-              </w:rPr>
-              <w:t>(</w:t>
-            </w:r>
-            <w:proofErr w:type="spellStart"/>
-            <w:r>
-              <w:rPr>
-                <w:rFonts w:ascii="Courier New" w:eastAsia="Times New Roman" w:hAnsi="Courier New" w:cs="Courier New"/>
-                <w:color w:val="auto"/>
-                <w:sz w:val="20"/>
-                <w:szCs w:val="20"/>
-                <w:lang w:eastAsia="zh-CN"/>
-              </w:rPr>
-              <w:t>struct</w:t>
-            </w:r>
-            <w:proofErr w:type="spellEnd"/>
-            <w:r>
-              <w:rPr>
-                <w:rFonts w:eastAsia="Times New Roman"/>
-                <w:color w:val="auto"/>
-                <w:lang w:eastAsia="zh-CN"/>
-              </w:rPr>
-              <w:t xml:space="preserve"> </w:t>
-            </w:r>
-            <w:proofErr w:type="spellStart"/>
-            <w:r>
-              <w:rPr>
-                <w:rFonts w:ascii="Courier New" w:eastAsia="Times New Roman" w:hAnsi="Courier New" w:cs="Courier New"/>
-                <w:color w:val="auto"/>
-                <w:sz w:val="20"/>
-                <w:szCs w:val="20"/>
-                <w:lang w:eastAsia="zh-CN"/>
-              </w:rPr>
-              <w:t>StackNode</w:t>
-            </w:r>
-            <w:proofErr w:type="spellEnd"/>
-            <w:r>
-              <w:rPr>
-                <w:rFonts w:ascii="Courier New" w:eastAsia="Times New Roman" w:hAnsi="Courier New" w:cs="Courier New"/>
-                <w:color w:val="auto"/>
-                <w:sz w:val="20"/>
-                <w:szCs w:val="20"/>
-                <w:lang w:eastAsia="zh-CN"/>
-              </w:rPr>
-              <w:t>));</w:t>
-            </w:r>
-          </w:p>
-          <w:p>
-            <w:pPr>
-              <w:spacing w:line="240" w:lineRule="auto"/>
-              <w:ind w:left="0" w:firstLine="0"/>
-              <w:rPr>
-                <w:rFonts w:eastAsia="Times New Roman"/>
-                <w:color w:val="auto"/>
-                <w:lang w:eastAsia="zh-CN"/>
-              </w:rPr>
-            </w:pPr>
-            <w:r>
-              <w:rPr>
-                <w:rFonts w:ascii="Courier New" w:eastAsia="Times New Roman" w:hAnsi="Courier New" w:cs="Courier New"/>
-                <w:color w:val="auto"/>
-                <w:sz w:val="20"/>
-                <w:szCs w:val="20"/>
-                <w:lang w:eastAsia="zh-CN"/>
-              </w:rPr>
-              <w:t>    </w:t>
-            </w:r>
-            <w:proofErr w:type="spellStart"/>
-            <w:r>
-              <w:rPr>
-                <w:rFonts w:ascii="Courier New" w:eastAsia="Times New Roman" w:hAnsi="Courier New" w:cs="Courier New"/>
-                <w:color w:val="auto"/>
-                <w:sz w:val="20"/>
-                <w:szCs w:val="20"/>
-                <w:lang w:eastAsia="zh-CN"/>
-              </w:rPr>
-              <w:t>stackNode</w:t>
-            </w:r>
-            <w:proofErr w:type="spellEnd"/>
-            <w:r>
-              <w:rPr>
-                <w:rFonts w:ascii="Courier New" w:eastAsia="Times New Roman" w:hAnsi="Courier New" w:cs="Courier New"/>
-                <w:color w:val="auto"/>
-                <w:sz w:val="20"/>
-                <w:szCs w:val="20"/>
-                <w:lang w:eastAsia="zh-CN"/>
-              </w:rPr>
-              <w:t>-&gt;data = data;</w:t>
-            </w:r>
-          </w:p>
-          <w:p>
-            <w:pPr>
-              <w:spacing w:line="240" w:lineRule="auto"/>
-              <w:ind w:left="0" w:firstLine="0"/>
-              <w:rPr>
-                <w:rFonts w:eastAsia="Times New Roman"/>
-                <w:color w:val="auto"/>
-                <w:lang w:eastAsia="zh-CN"/>
-              </w:rPr>
-            </w:pPr>
-            <w:r>
-              <w:rPr>
-                <w:rFonts w:ascii="Courier New" w:eastAsia="Times New Roman" w:hAnsi="Courier New" w:cs="Courier New"/>
-                <w:color w:val="auto"/>
-                <w:sz w:val="20"/>
-                <w:szCs w:val="20"/>
-                <w:lang w:eastAsia="zh-CN"/>
-              </w:rPr>
-              <w:t>    </w:t>
-            </w:r>
-            <w:proofErr w:type="spellStart"/>
-            <w:r>
-              <w:rPr>
-                <w:rFonts w:ascii="Courier New" w:eastAsia="Times New Roman" w:hAnsi="Courier New" w:cs="Courier New"/>
-                <w:color w:val="auto"/>
-                <w:sz w:val="20"/>
-                <w:szCs w:val="20"/>
-                <w:lang w:eastAsia="zh-CN"/>
-              </w:rPr>
-              <w:t>stackNode</w:t>
-            </w:r>
-            <w:proofErr w:type="spellEnd"/>
-            <w:r>
-              <w:rPr>
-                <w:rFonts w:ascii="Courier New" w:eastAsia="Times New Roman" w:hAnsi="Courier New" w:cs="Courier New"/>
-                <w:color w:val="auto"/>
-                <w:sz w:val="20"/>
-                <w:szCs w:val="20"/>
-                <w:lang w:eastAsia="zh-CN"/>
-              </w:rPr>
-              <w:t>-&gt;next = NULL;</w:t>
-            </w:r>
-          </w:p>
-          <w:p>
-            <w:pPr>
-              <w:spacing w:line="240" w:lineRule="auto"/>
-              <w:ind w:left="0" w:firstLine="0"/>
-              <w:rPr>
-                <w:rFonts w:eastAsia="Times New Roman"/>
-                <w:color w:val="auto"/>
-                <w:lang w:eastAsia="zh-CN"/>
-              </w:rPr>
-            </w:pPr>
-            <w:r>
-              <w:rPr>
-                <w:rFonts w:ascii="Courier New" w:eastAsia="Times New Roman" w:hAnsi="Courier New" w:cs="Courier New"/>
-                <w:color w:val="auto"/>
-                <w:sz w:val="20"/>
-                <w:szCs w:val="20"/>
-                <w:lang w:eastAsia="zh-CN"/>
-              </w:rPr>
-              <w:t>    return</w:t>
-            </w:r>
-            <w:r>
-              <w:rPr>
-                <w:rFonts w:eastAsia="Times New Roman"/>
-                <w:color w:val="auto"/>
-                <w:lang w:eastAsia="zh-CN"/>
-              </w:rPr>
-              <w:t xml:space="preserve"> </w:t>
-            </w:r>
-            <w:proofErr w:type="spellStart"/>
-            <w:r>
-              <w:rPr>
-                <w:rFonts w:ascii="Courier New" w:eastAsia="Times New Roman" w:hAnsi="Courier New" w:cs="Courier New"/>
-                <w:color w:val="auto"/>
-                <w:sz w:val="20"/>
-                <w:szCs w:val="20"/>
-                <w:lang w:eastAsia="zh-CN"/>
-              </w:rPr>
-              <w:t>stackNode</w:t>
-            </w:r>
-            <w:proofErr w:type="spellEnd"/>
-            <w:r>
-              <w:rPr>
-                <w:rFonts w:ascii="Courier New" w:eastAsia="Times New Roman" w:hAnsi="Courier New" w:cs="Courier New"/>
-                <w:color w:val="auto"/>
-                <w:sz w:val="20"/>
-                <w:szCs w:val="20"/>
-                <w:lang w:eastAsia="zh-CN"/>
-              </w:rPr>
-              <w:t>;</w:t>
-            </w:r>
-          </w:p>
-          <w:p>
-            <w:pPr>
-              <w:spacing w:line="240" w:lineRule="auto"/>
-              <w:ind w:left="0" w:firstLine="0"/>
-              <w:rPr>
-                <w:rFonts w:eastAsia="Times New Roman"/>
-                <w:color w:val="auto"/>
-                <w:lang w:eastAsia="zh-CN"/>
-              </w:rPr>
-            </w:pPr>
-            <w:r>
-              <w:rPr>
-                <w:rFonts w:ascii="Courier New" w:eastAsia="Times New Roman" w:hAnsi="Courier New" w:cs="Courier New"/>
-                <w:color w:val="auto"/>
-                <w:sz w:val="20"/>
-                <w:szCs w:val="20"/>
-                <w:lang w:eastAsia="zh-CN"/>
-              </w:rPr>
-              <w:t>}</w:t>
-            </w:r>
-          </w:p>
-          <w:p>
-            <w:pPr>
-              <w:spacing w:line="240" w:lineRule="auto"/>
-              <w:ind w:left="0" w:firstLine="0"/>
-              <w:rPr>
-                <w:rFonts w:eastAsia="Times New Roman"/>
-                <w:color w:val="auto"/>
-                <w:lang w:eastAsia="zh-CN"/>
-              </w:rPr>
-            </w:pPr>
-            <w:r>
-              <w:rPr>
-                <w:rFonts w:eastAsia="Times New Roman"/>
-                <w:color w:val="auto"/>
-                <w:lang w:eastAsia="zh-CN"/>
-              </w:rPr>
-              <w:t> </w:t>
-            </w:r>
-          </w:p>
-          <w:p>
-            <w:pPr>
-              <w:spacing w:line="240" w:lineRule="auto"/>
-              <w:ind w:left="0" w:firstLine="0"/>
-              <w:rPr>
-                <w:rFonts w:eastAsia="Times New Roman"/>
-                <w:color w:val="auto"/>
-                <w:lang w:eastAsia="zh-CN"/>
-              </w:rPr>
-            </w:pPr>
-            <w:proofErr w:type="spellStart"/>
-            <w:r>
-              <w:rPr>
-                <w:rFonts w:ascii="Courier New" w:eastAsia="Times New Roman" w:hAnsi="Courier New" w:cs="Courier New"/>
-                <w:color w:val="auto"/>
-                <w:sz w:val="20"/>
-                <w:szCs w:val="20"/>
-                <w:lang w:eastAsia="zh-CN"/>
-              </w:rPr>
-              <w:t>int</w:t>
-            </w:r>
-            <w:proofErr w:type="spellEnd"/>
-            <w:r>
-              <w:rPr>
-                <w:rFonts w:eastAsia="Times New Roman"/>
-                <w:color w:val="auto"/>
-                <w:lang w:eastAsia="zh-CN"/>
-              </w:rPr>
-              <w:t xml:space="preserve"> </w:t>
-            </w:r>
-            <w:proofErr w:type="spellStart"/>
-            <w:r>
-              <w:rPr>
-                <w:rFonts w:ascii="Courier New" w:eastAsia="Times New Roman" w:hAnsi="Courier New" w:cs="Courier New"/>
-                <w:color w:val="auto"/>
-                <w:sz w:val="20"/>
-                <w:szCs w:val="20"/>
-                <w:lang w:eastAsia="zh-CN"/>
-              </w:rPr>
-              <w:t>isEmpty</w:t>
-            </w:r>
-            <w:proofErr w:type="spellEnd"/>
-            <w:r>
-              <w:rPr>
-                <w:rFonts w:ascii="Courier New" w:eastAsia="Times New Roman" w:hAnsi="Courier New" w:cs="Courier New"/>
-                <w:color w:val="auto"/>
-                <w:sz w:val="20"/>
-                <w:szCs w:val="20"/>
-                <w:lang w:eastAsia="zh-CN"/>
-              </w:rPr>
-              <w:t>(</w:t>
-            </w:r>
-            <w:proofErr w:type="spellStart"/>
-            <w:r>
-              <w:rPr>
-                <w:rFonts w:ascii="Courier New" w:eastAsia="Times New Roman" w:hAnsi="Courier New" w:cs="Courier New"/>
-                <w:color w:val="auto"/>
-                <w:sz w:val="20"/>
-                <w:szCs w:val="20"/>
-                <w:lang w:eastAsia="zh-CN"/>
-              </w:rPr>
-              <w:t>struct</w:t>
-            </w:r>
-            <w:proofErr w:type="spellEnd"/>
-            <w:r>
-              <w:rPr>
-                <w:rFonts w:eastAsia="Times New Roman"/>
-                <w:color w:val="auto"/>
-                <w:lang w:eastAsia="zh-CN"/>
-              </w:rPr>
-              <w:t xml:space="preserve"> </w:t>
-            </w:r>
-            <w:proofErr w:type="spellStart"/>
-            <w:r>
-              <w:rPr>
-                <w:rFonts w:ascii="Courier New" w:eastAsia="Times New Roman" w:hAnsi="Courier New" w:cs="Courier New"/>
-                <w:color w:val="auto"/>
-                <w:sz w:val="20"/>
-                <w:szCs w:val="20"/>
-                <w:lang w:eastAsia="zh-CN"/>
-              </w:rPr>
-              <w:t>StackNode</w:t>
-            </w:r>
-            <w:proofErr w:type="spellEnd"/>
-            <w:r>
-              <w:rPr>
-                <w:rFonts w:ascii="Courier New" w:eastAsia="Times New Roman" w:hAnsi="Courier New" w:cs="Courier New"/>
-                <w:color w:val="auto"/>
-                <w:sz w:val="20"/>
-                <w:szCs w:val="20"/>
-                <w:lang w:eastAsia="zh-CN"/>
-              </w:rPr>
-              <w:t xml:space="preserve"> *root)</w:t>
-            </w:r>
-          </w:p>
-          <w:p>
-            <w:pPr>
-              <w:spacing w:line="240" w:lineRule="auto"/>
-              <w:ind w:left="0" w:firstLine="0"/>
-              <w:rPr>
-                <w:rFonts w:eastAsia="Times New Roman"/>
-                <w:color w:val="auto"/>
-                <w:lang w:eastAsia="zh-CN"/>
-              </w:rPr>
-            </w:pPr>
-            <w:r>
-              <w:rPr>
-                <w:rFonts w:ascii="Courier New" w:eastAsia="Times New Roman" w:hAnsi="Courier New" w:cs="Courier New"/>
-                <w:color w:val="auto"/>
-                <w:sz w:val="20"/>
-                <w:szCs w:val="20"/>
-                <w:lang w:eastAsia="zh-CN"/>
-              </w:rPr>
-              <w:t>{</w:t>
-            </w:r>
-          </w:p>
-          <w:p>
-            <w:pPr>
-              <w:spacing w:line="240" w:lineRule="auto"/>
-              <w:ind w:left="0" w:firstLine="0"/>
-              <w:rPr>
-                <w:rFonts w:eastAsia="Times New Roman"/>
-                <w:color w:val="auto"/>
-                <w:lang w:eastAsia="zh-CN"/>
-              </w:rPr>
-            </w:pPr>
-            <w:r>
-              <w:rPr>
-                <w:rFonts w:ascii="Courier New" w:eastAsia="Times New Roman" w:hAnsi="Courier New" w:cs="Courier New"/>
-                <w:color w:val="auto"/>
-                <w:sz w:val="20"/>
-                <w:szCs w:val="20"/>
-                <w:lang w:eastAsia="zh-CN"/>
-              </w:rPr>
-              <w:t>    return</w:t>
-            </w:r>
-            <w:r>
-              <w:rPr>
-                <w:rFonts w:eastAsia="Times New Roman"/>
-                <w:color w:val="auto"/>
-                <w:lang w:eastAsia="zh-CN"/>
-              </w:rPr>
-              <w:t xml:space="preserve"> </w:t>
-            </w:r>
-            <w:r>
-              <w:rPr>
-                <w:rFonts w:ascii="Courier New" w:eastAsia="Times New Roman" w:hAnsi="Courier New" w:cs="Courier New"/>
-                <w:color w:val="auto"/>
-                <w:sz w:val="20"/>
-                <w:szCs w:val="20"/>
-                <w:lang w:eastAsia="zh-CN"/>
-              </w:rPr>
-              <w:t>!root;</w:t>
-            </w:r>
-          </w:p>
-          <w:p>
-            <w:pPr>
-              <w:spacing w:line="240" w:lineRule="auto"/>
-              <w:ind w:left="0" w:firstLine="0"/>
-              <w:rPr>
-                <w:rFonts w:eastAsia="Times New Roman"/>
-                <w:color w:val="auto"/>
-                <w:lang w:eastAsia="zh-CN"/>
-              </w:rPr>
-            </w:pPr>
-            <w:r>
-              <w:rPr>
-                <w:rFonts w:ascii="Courier New" w:eastAsia="Times New Roman" w:hAnsi="Courier New" w:cs="Courier New"/>
-                <w:color w:val="auto"/>
-                <w:sz w:val="20"/>
-                <w:szCs w:val="20"/>
-                <w:lang w:eastAsia="zh-CN"/>
-              </w:rPr>
-              <w:t>}</w:t>
-            </w:r>
-          </w:p>
-          <w:p>
-            <w:pPr>
-              <w:spacing w:line="240" w:lineRule="auto"/>
-              <w:ind w:left="0" w:firstLine="0"/>
-              <w:rPr>
-                <w:rFonts w:eastAsia="Times New Roman"/>
-                <w:color w:val="auto"/>
-                <w:lang w:eastAsia="zh-CN"/>
-              </w:rPr>
-            </w:pPr>
-            <w:r>
-              <w:rPr>
-                <w:rFonts w:eastAsia="Times New Roman"/>
-                <w:color w:val="auto"/>
-                <w:lang w:eastAsia="zh-CN"/>
-              </w:rPr>
-              <w:t> </w:t>
-            </w:r>
-          </w:p>
-          <w:p>
-            <w:pPr>
-              <w:spacing w:line="240" w:lineRule="auto"/>
-              <w:ind w:left="0" w:firstLine="0"/>
-              <w:rPr>
-                <w:rFonts w:eastAsia="Times New Roman"/>
-                <w:color w:val="auto"/>
-                <w:lang w:eastAsia="zh-CN"/>
-              </w:rPr>
-            </w:pPr>
-            <w:r>
-              <w:rPr>
-                <w:rFonts w:ascii="Courier New" w:eastAsia="Times New Roman" w:hAnsi="Courier New" w:cs="Courier New"/>
-                <w:color w:val="auto"/>
-                <w:sz w:val="20"/>
-                <w:szCs w:val="20"/>
-                <w:lang w:eastAsia="zh-CN"/>
-              </w:rPr>
-              <w:t>void</w:t>
-            </w:r>
-            <w:r>
-              <w:rPr>
-                <w:rFonts w:eastAsia="Times New Roman"/>
-                <w:color w:val="auto"/>
-                <w:lang w:eastAsia="zh-CN"/>
-              </w:rPr>
-              <w:t xml:space="preserve"> </w:t>
-            </w:r>
-            <w:r>
-              <w:rPr>
-                <w:rFonts w:ascii="Courier New" w:eastAsia="Times New Roman" w:hAnsi="Courier New" w:cs="Courier New"/>
-                <w:color w:val="auto"/>
-                <w:sz w:val="20"/>
-                <w:szCs w:val="20"/>
-                <w:lang w:eastAsia="zh-CN"/>
-              </w:rPr>
-              <w:t>push(</w:t>
-            </w:r>
-            <w:proofErr w:type="spellStart"/>
-            <w:r>
-              <w:rPr>
-                <w:rFonts w:ascii="Courier New" w:eastAsia="Times New Roman" w:hAnsi="Courier New" w:cs="Courier New"/>
-                <w:color w:val="auto"/>
-                <w:sz w:val="20"/>
-                <w:szCs w:val="20"/>
-                <w:lang w:eastAsia="zh-CN"/>
-              </w:rPr>
-              <w:t>struct</w:t>
-            </w:r>
-            <w:proofErr w:type="spellEnd"/>
-            <w:r>
-              <w:rPr>
-                <w:rFonts w:eastAsia="Times New Roman"/>
-                <w:color w:val="auto"/>
-                <w:lang w:eastAsia="zh-CN"/>
-              </w:rPr>
-              <w:t xml:space="preserve"> </w:t>
-            </w:r>
-            <w:proofErr w:type="spellStart"/>
-            <w:r>
-              <w:rPr>
-                <w:rFonts w:ascii="Courier New" w:eastAsia="Times New Roman" w:hAnsi="Courier New" w:cs="Courier New"/>
-                <w:color w:val="auto"/>
-                <w:sz w:val="20"/>
-                <w:szCs w:val="20"/>
-                <w:lang w:eastAsia="zh-CN"/>
-              </w:rPr>
-              <w:t>StackNode</w:t>
-            </w:r>
-            <w:proofErr w:type="spellEnd"/>
-            <w:r>
-              <w:rPr>
-                <w:rFonts w:ascii="Courier New" w:eastAsia="Times New Roman" w:hAnsi="Courier New" w:cs="Courier New"/>
-                <w:color w:val="auto"/>
-                <w:sz w:val="20"/>
-                <w:szCs w:val="20"/>
-                <w:lang w:eastAsia="zh-CN"/>
-              </w:rPr>
-              <w:t xml:space="preserve">** root, </w:t>
-            </w:r>
-            <w:proofErr w:type="spellStart"/>
-            <w:r>
-              <w:rPr>
-                <w:rFonts w:ascii="Courier New" w:eastAsia="Times New Roman" w:hAnsi="Courier New" w:cs="Courier New"/>
-                <w:color w:val="auto"/>
-                <w:sz w:val="20"/>
-                <w:szCs w:val="20"/>
-                <w:lang w:eastAsia="zh-CN"/>
-              </w:rPr>
-              <w:t>int</w:t>
-            </w:r>
-            <w:proofErr w:type="spellEnd"/>
-            <w:r>
-              <w:rPr>
-                <w:rFonts w:eastAsia="Times New Roman"/>
-                <w:color w:val="auto"/>
-                <w:lang w:eastAsia="zh-CN"/>
-              </w:rPr>
-              <w:t xml:space="preserve"> </w:t>
-            </w:r>
-            <w:r>
-              <w:rPr>
-                <w:rFonts w:ascii="Courier New" w:eastAsia="Times New Roman" w:hAnsi="Courier New" w:cs="Courier New"/>
-                <w:color w:val="auto"/>
-                <w:sz w:val="20"/>
-                <w:szCs w:val="20"/>
-                <w:lang w:eastAsia="zh-CN"/>
-              </w:rPr>
-              <w:t>data)</w:t>
-            </w:r>
-          </w:p>
-          <w:p>
-            <w:pPr>
-              <w:spacing w:line="240" w:lineRule="auto"/>
-              <w:ind w:left="0" w:firstLine="0"/>
-              <w:rPr>
-                <w:rFonts w:eastAsia="Times New Roman"/>
-                <w:color w:val="auto"/>
-                <w:lang w:eastAsia="zh-CN"/>
-              </w:rPr>
-            </w:pPr>
-            <w:r>
-              <w:rPr>
-                <w:rFonts w:ascii="Courier New" w:eastAsia="Times New Roman" w:hAnsi="Courier New" w:cs="Courier New"/>
-                <w:color w:val="auto"/>
-                <w:sz w:val="20"/>
-                <w:szCs w:val="20"/>
-                <w:lang w:eastAsia="zh-CN"/>
-              </w:rPr>
-              <w:t>{</w:t>
-            </w:r>
-          </w:p>
-          <w:p>
-            <w:pPr>
-              <w:spacing w:line="240" w:lineRule="auto"/>
-              <w:ind w:left="0" w:firstLine="0"/>
-              <w:rPr>
-                <w:rFonts w:eastAsia="Times New Roman"/>
-                <w:color w:val="auto"/>
-                <w:lang w:eastAsia="zh-CN"/>
-              </w:rPr>
-            </w:pPr>
-            <w:r>
-              <w:rPr>
-                <w:rFonts w:ascii="Courier New" w:eastAsia="Times New Roman" w:hAnsi="Courier New" w:cs="Courier New"/>
-                <w:color w:val="auto"/>
-                <w:sz w:val="20"/>
-                <w:szCs w:val="20"/>
-                <w:lang w:eastAsia="zh-CN"/>
-              </w:rPr>
-              <w:t>    </w:t>
-            </w:r>
-            <w:proofErr w:type="spellStart"/>
-            <w:r>
-              <w:rPr>
-                <w:rFonts w:ascii="Courier New" w:eastAsia="Times New Roman" w:hAnsi="Courier New" w:cs="Courier New"/>
-                <w:color w:val="auto"/>
-                <w:sz w:val="20"/>
-                <w:szCs w:val="20"/>
-                <w:lang w:eastAsia="zh-CN"/>
-              </w:rPr>
-              <w:t>struct</w:t>
-            </w:r>
-            <w:proofErr w:type="spellEnd"/>
-            <w:r>
-              <w:rPr>
-                <w:rFonts w:eastAsia="Times New Roman"/>
-                <w:color w:val="auto"/>
-                <w:lang w:eastAsia="zh-CN"/>
-              </w:rPr>
-              <w:t xml:space="preserve"> </w:t>
-            </w:r>
-            <w:proofErr w:type="spellStart"/>
-            <w:r>
-              <w:rPr>
-                <w:rFonts w:ascii="Courier New" w:eastAsia="Times New Roman" w:hAnsi="Courier New" w:cs="Courier New"/>
-                <w:color w:val="auto"/>
-                <w:sz w:val="20"/>
-                <w:szCs w:val="20"/>
-                <w:lang w:eastAsia="zh-CN"/>
-              </w:rPr>
-              <w:t>StackNode</w:t>
-            </w:r>
-            <w:proofErr w:type="spellEnd"/>
-            <w:r>
-              <w:rPr>
-                <w:rFonts w:ascii="Courier New" w:eastAsia="Times New Roman" w:hAnsi="Courier New" w:cs="Courier New"/>
-                <w:color w:val="auto"/>
-                <w:sz w:val="20"/>
-                <w:szCs w:val="20"/>
-                <w:lang w:eastAsia="zh-CN"/>
-              </w:rPr>
-              <w:t xml:space="preserve">* </w:t>
-            </w:r>
-            <w:proofErr w:type="spellStart"/>
-            <w:r>
-              <w:rPr>
-                <w:rFonts w:ascii="Courier New" w:eastAsia="Times New Roman" w:hAnsi="Courier New" w:cs="Courier New"/>
-                <w:color w:val="auto"/>
-                <w:sz w:val="20"/>
-                <w:szCs w:val="20"/>
-                <w:lang w:eastAsia="zh-CN"/>
-              </w:rPr>
-              <w:t>stackNode</w:t>
-            </w:r>
-            <w:proofErr w:type="spellEnd"/>
-            <w:r>
-              <w:rPr>
-                <w:rFonts w:ascii="Courier New" w:eastAsia="Times New Roman" w:hAnsi="Courier New" w:cs="Courier New"/>
-                <w:color w:val="auto"/>
-                <w:sz w:val="20"/>
-                <w:szCs w:val="20"/>
-                <w:lang w:eastAsia="zh-CN"/>
-              </w:rPr>
-              <w:t xml:space="preserve"> = </w:t>
-            </w:r>
-            <w:proofErr w:type="spellStart"/>
-            <w:r>
-              <w:rPr>
-                <w:rFonts w:ascii="Courier New" w:eastAsia="Times New Roman" w:hAnsi="Courier New" w:cs="Courier New"/>
-                <w:color w:val="auto"/>
-                <w:sz w:val="20"/>
-                <w:szCs w:val="20"/>
-                <w:lang w:eastAsia="zh-CN"/>
-              </w:rPr>
-              <w:t>newNode</w:t>
-            </w:r>
-            <w:proofErr w:type="spellEnd"/>
-            <w:r>
-              <w:rPr>
-                <w:rFonts w:ascii="Courier New" w:eastAsia="Times New Roman" w:hAnsi="Courier New" w:cs="Courier New"/>
-                <w:color w:val="auto"/>
-                <w:sz w:val="20"/>
-                <w:szCs w:val="20"/>
-                <w:lang w:eastAsia="zh-CN"/>
-              </w:rPr>
-              <w:t>(data);</w:t>
-            </w:r>
-          </w:p>
-          <w:p>
-            <w:pPr>
-              <w:spacing w:line="240" w:lineRule="auto"/>
-              <w:ind w:left="0" w:firstLine="0"/>
-              <w:rPr>
-                <w:rFonts w:eastAsia="Times New Roman"/>
-                <w:color w:val="auto"/>
-                <w:lang w:eastAsia="zh-CN"/>
-              </w:rPr>
-            </w:pPr>
-            <w:r>
-              <w:rPr>
-                <w:rFonts w:ascii="Courier New" w:eastAsia="Times New Roman" w:hAnsi="Courier New" w:cs="Courier New"/>
-                <w:color w:val="auto"/>
-                <w:sz w:val="20"/>
-                <w:szCs w:val="20"/>
-                <w:lang w:eastAsia="zh-CN"/>
-              </w:rPr>
-              <w:t>    </w:t>
-            </w:r>
-            <w:proofErr w:type="spellStart"/>
-            <w:r>
-              <w:rPr>
-                <w:rFonts w:ascii="Courier New" w:eastAsia="Times New Roman" w:hAnsi="Courier New" w:cs="Courier New"/>
-                <w:color w:val="auto"/>
-                <w:sz w:val="20"/>
-                <w:szCs w:val="20"/>
-                <w:lang w:eastAsia="zh-CN"/>
-              </w:rPr>
-              <w:t>stackNode</w:t>
-            </w:r>
-            <w:proofErr w:type="spellEnd"/>
-            <w:r>
-              <w:rPr>
-                <w:rFonts w:ascii="Courier New" w:eastAsia="Times New Roman" w:hAnsi="Courier New" w:cs="Courier New"/>
-                <w:color w:val="auto"/>
-                <w:sz w:val="20"/>
-                <w:szCs w:val="20"/>
-                <w:lang w:eastAsia="zh-CN"/>
-              </w:rPr>
-              <w:t>-&gt;next = *root;</w:t>
-            </w:r>
-          </w:p>
-          <w:p>
-            <w:pPr>
-              <w:spacing w:line="240" w:lineRule="auto"/>
-              <w:ind w:left="0" w:firstLine="0"/>
-              <w:rPr>
-                <w:rFonts w:eastAsia="Times New Roman"/>
-                <w:color w:val="auto"/>
-                <w:lang w:eastAsia="zh-CN"/>
-              </w:rPr>
-            </w:pPr>
-            <w:r>
-              <w:rPr>
-                <w:rFonts w:ascii="Courier New" w:eastAsia="Times New Roman" w:hAnsi="Courier New" w:cs="Courier New"/>
-                <w:color w:val="auto"/>
-                <w:sz w:val="20"/>
-                <w:szCs w:val="20"/>
-                <w:lang w:eastAsia="zh-CN"/>
-              </w:rPr>
-              <w:t xml:space="preserve">    *root = </w:t>
-            </w:r>
-            <w:proofErr w:type="spellStart"/>
-            <w:r>
-              <w:rPr>
-                <w:rFonts w:ascii="Courier New" w:eastAsia="Times New Roman" w:hAnsi="Courier New" w:cs="Courier New"/>
-                <w:color w:val="auto"/>
-                <w:sz w:val="20"/>
-                <w:szCs w:val="20"/>
-                <w:lang w:eastAsia="zh-CN"/>
-              </w:rPr>
-              <w:t>stackNode</w:t>
-            </w:r>
-            <w:proofErr w:type="spellEnd"/>
-            <w:r>
-              <w:rPr>
-                <w:rFonts w:ascii="Courier New" w:eastAsia="Times New Roman" w:hAnsi="Courier New" w:cs="Courier New"/>
-                <w:color w:val="auto"/>
-                <w:sz w:val="20"/>
-                <w:szCs w:val="20"/>
-                <w:lang w:eastAsia="zh-CN"/>
-              </w:rPr>
-              <w:t>;</w:t>
-            </w:r>
-          </w:p>
-          <w:p>
-            <w:pPr>
-              <w:spacing w:line="240" w:lineRule="auto"/>
-              <w:ind w:left="0" w:firstLine="0"/>
-              <w:rPr>
-                <w:rFonts w:eastAsia="Times New Roman"/>
-                <w:color w:val="auto"/>
-                <w:lang w:eastAsia="zh-CN"/>
-              </w:rPr>
-            </w:pPr>
-            <w:r>
-              <w:rPr>
-                <w:rFonts w:ascii="Courier New" w:eastAsia="Times New Roman" w:hAnsi="Courier New" w:cs="Courier New"/>
-                <w:color w:val="auto"/>
-                <w:sz w:val="20"/>
-                <w:szCs w:val="20"/>
-                <w:lang w:eastAsia="zh-CN"/>
-              </w:rPr>
-              <w:t>    </w:t>
-            </w:r>
-            <w:proofErr w:type="spellStart"/>
-            <w:r>
-              <w:rPr>
-                <w:rFonts w:ascii="Courier New" w:eastAsia="Times New Roman" w:hAnsi="Courier New" w:cs="Courier New"/>
-                <w:color w:val="auto"/>
-                <w:sz w:val="20"/>
-                <w:szCs w:val="20"/>
-                <w:lang w:eastAsia="zh-CN"/>
-              </w:rPr>
-              <w:t>printf</w:t>
-            </w:r>
-            <w:proofErr w:type="spellEnd"/>
-            <w:r>
-              <w:rPr>
-                <w:rFonts w:ascii="Courier New" w:eastAsia="Times New Roman" w:hAnsi="Courier New" w:cs="Courier New"/>
-                <w:color w:val="auto"/>
-                <w:sz w:val="20"/>
-                <w:szCs w:val="20"/>
-                <w:lang w:eastAsia="zh-CN"/>
-              </w:rPr>
-              <w:t>("%d pushed to stack\n", data);</w:t>
-            </w:r>
-          </w:p>
-          <w:p>
-            <w:pPr>
-              <w:spacing w:line="240" w:lineRule="auto"/>
-              <w:ind w:left="0" w:firstLine="0"/>
-              <w:rPr>
-                <w:rFonts w:eastAsia="Times New Roman"/>
-                <w:color w:val="auto"/>
-                <w:lang w:eastAsia="zh-CN"/>
-              </w:rPr>
-            </w:pPr>
-            <w:r>
-              <w:rPr>
-                <w:rFonts w:ascii="Courier New" w:eastAsia="Times New Roman" w:hAnsi="Courier New" w:cs="Courier New"/>
-                <w:color w:val="auto"/>
-                <w:sz w:val="20"/>
-                <w:szCs w:val="20"/>
-                <w:lang w:eastAsia="zh-CN"/>
-              </w:rPr>
-              <w:t>}</w:t>
-            </w:r>
-          </w:p>
-          <w:p>
-            <w:pPr>
-              <w:spacing w:line="240" w:lineRule="auto"/>
-              <w:ind w:left="0" w:firstLine="0"/>
-              <w:rPr>
-                <w:rFonts w:eastAsia="Times New Roman"/>
-                <w:color w:val="auto"/>
-                <w:lang w:eastAsia="zh-CN"/>
-              </w:rPr>
-            </w:pPr>
-            <w:r>
-              <w:rPr>
-                <w:rFonts w:eastAsia="Times New Roman"/>
-                <w:color w:val="auto"/>
-                <w:lang w:eastAsia="zh-CN"/>
-              </w:rPr>
-              <w:t> </w:t>
-            </w:r>
-          </w:p>
-          <w:p>
-            <w:pPr>
-              <w:spacing w:line="240" w:lineRule="auto"/>
-              <w:ind w:left="0" w:firstLine="0"/>
-              <w:rPr>
-                <w:rFonts w:eastAsia="Times New Roman"/>
-                <w:color w:val="auto"/>
-                <w:lang w:eastAsia="zh-CN"/>
-              </w:rPr>
-            </w:pPr>
-            <w:proofErr w:type="spellStart"/>
-            <w:r>
-              <w:rPr>
-                <w:rFonts w:ascii="Courier New" w:eastAsia="Times New Roman" w:hAnsi="Courier New" w:cs="Courier New"/>
-                <w:color w:val="auto"/>
-                <w:sz w:val="20"/>
-                <w:szCs w:val="20"/>
-                <w:lang w:eastAsia="zh-CN"/>
-              </w:rPr>
-              <w:t>int</w:t>
-            </w:r>
-            <w:proofErr w:type="spellEnd"/>
-            <w:r>
-              <w:rPr>
-                <w:rFonts w:eastAsia="Times New Roman"/>
-                <w:color w:val="auto"/>
-                <w:lang w:eastAsia="zh-CN"/>
-              </w:rPr>
-              <w:t xml:space="preserve"> </w:t>
-            </w:r>
-            <w:r>
-              <w:rPr>
-                <w:rFonts w:ascii="Courier New" w:eastAsia="Times New Roman" w:hAnsi="Courier New" w:cs="Courier New"/>
-                <w:color w:val="auto"/>
-                <w:sz w:val="20"/>
-                <w:szCs w:val="20"/>
-                <w:lang w:eastAsia="zh-CN"/>
-              </w:rPr>
-              <w:t>pop(</w:t>
-            </w:r>
-            <w:proofErr w:type="spellStart"/>
-            <w:r>
-              <w:rPr>
-                <w:rFonts w:ascii="Courier New" w:eastAsia="Times New Roman" w:hAnsi="Courier New" w:cs="Courier New"/>
-                <w:color w:val="auto"/>
-                <w:sz w:val="20"/>
-                <w:szCs w:val="20"/>
-                <w:lang w:eastAsia="zh-CN"/>
-              </w:rPr>
-              <w:t>struct</w:t>
-            </w:r>
-            <w:proofErr w:type="spellEnd"/>
-            <w:r>
-              <w:rPr>
-                <w:rFonts w:eastAsia="Times New Roman"/>
-                <w:color w:val="auto"/>
-                <w:lang w:eastAsia="zh-CN"/>
-              </w:rPr>
-              <w:t xml:space="preserve"> </w:t>
-            </w:r>
-            <w:proofErr w:type="spellStart"/>
-            <w:r>
-              <w:rPr>
-                <w:rFonts w:ascii="Courier New" w:eastAsia="Times New Roman" w:hAnsi="Courier New" w:cs="Courier New"/>
-                <w:color w:val="auto"/>
-                <w:sz w:val="20"/>
-                <w:szCs w:val="20"/>
-                <w:lang w:eastAsia="zh-CN"/>
-              </w:rPr>
-              <w:t>StackNode</w:t>
-            </w:r>
-            <w:proofErr w:type="spellEnd"/>
-            <w:r>
-              <w:rPr>
-                <w:rFonts w:ascii="Courier New" w:eastAsia="Times New Roman" w:hAnsi="Courier New" w:cs="Courier New"/>
-                <w:color w:val="auto"/>
-                <w:sz w:val="20"/>
-                <w:szCs w:val="20"/>
-                <w:lang w:eastAsia="zh-CN"/>
-              </w:rPr>
-              <w:t>** root)</w:t>
-            </w:r>
-          </w:p>
-          <w:p>
-            <w:pPr>
-              <w:spacing w:line="240" w:lineRule="auto"/>
-              <w:ind w:left="0" w:firstLine="0"/>
-              <w:rPr>
-                <w:rFonts w:eastAsia="Times New Roman"/>
-                <w:color w:val="auto"/>
-                <w:lang w:eastAsia="zh-CN"/>
-              </w:rPr>
-            </w:pPr>
-            <w:r>
-              <w:rPr>
-                <w:rFonts w:ascii="Courier New" w:eastAsia="Times New Roman" w:hAnsi="Courier New" w:cs="Courier New"/>
-                <w:color w:val="auto"/>
-                <w:sz w:val="20"/>
-                <w:szCs w:val="20"/>
-                <w:lang w:eastAsia="zh-CN"/>
-              </w:rPr>
-              <w:t>{</w:t>
-            </w:r>
-          </w:p>
-          <w:p>
-            <w:pPr>
-              <w:spacing w:line="240" w:lineRule="auto"/>
-              <w:ind w:left="0" w:firstLine="0"/>
-              <w:rPr>
-                <w:rFonts w:eastAsia="Times New Roman"/>
-                <w:color w:val="auto"/>
-                <w:lang w:eastAsia="zh-CN"/>
-              </w:rPr>
-            </w:pPr>
-            <w:r>
-              <w:rPr>
-                <w:rFonts w:ascii="Courier New" w:eastAsia="Times New Roman" w:hAnsi="Courier New" w:cs="Courier New"/>
-                <w:color w:val="auto"/>
-                <w:sz w:val="20"/>
-                <w:szCs w:val="20"/>
-                <w:lang w:eastAsia="zh-CN"/>
-              </w:rPr>
-              <w:t>    if</w:t>
-            </w:r>
-            <w:r>
-              <w:rPr>
-                <w:rFonts w:eastAsia="Times New Roman"/>
-                <w:color w:val="auto"/>
-                <w:lang w:eastAsia="zh-CN"/>
-              </w:rPr>
-              <w:t xml:space="preserve"> </w:t>
-            </w:r>
-            <w:r>
-              <w:rPr>
-                <w:rFonts w:ascii="Courier New" w:eastAsia="Times New Roman" w:hAnsi="Courier New" w:cs="Courier New"/>
-                <w:color w:val="auto"/>
-                <w:sz w:val="20"/>
-                <w:szCs w:val="20"/>
-                <w:lang w:eastAsia="zh-CN"/>
-              </w:rPr>
-              <w:t>(</w:t>
-            </w:r>
-            <w:proofErr w:type="spellStart"/>
-            <w:r>
-              <w:rPr>
-                <w:rFonts w:ascii="Courier New" w:eastAsia="Times New Roman" w:hAnsi="Courier New" w:cs="Courier New"/>
-                <w:color w:val="auto"/>
-                <w:sz w:val="20"/>
-                <w:szCs w:val="20"/>
-                <w:lang w:eastAsia="zh-CN"/>
-              </w:rPr>
-              <w:t>isEmpty</w:t>
-            </w:r>
-            <w:proofErr w:type="spellEnd"/>
-            <w:r>
-              <w:rPr>
-                <w:rFonts w:ascii="Courier New" w:eastAsia="Times New Roman" w:hAnsi="Courier New" w:cs="Courier New"/>
-                <w:color w:val="auto"/>
-                <w:sz w:val="20"/>
-                <w:szCs w:val="20"/>
-                <w:lang w:eastAsia="zh-CN"/>
-              </w:rPr>
-              <w:t>(*root))</w:t>
-            </w:r>
-          </w:p>
-          <w:p>
-            <w:pPr>
-              <w:spacing w:line="240" w:lineRule="auto"/>
-              <w:ind w:left="0" w:firstLine="0"/>
-              <w:rPr>
-                <w:rFonts w:eastAsia="Times New Roman"/>
-                <w:color w:val="auto"/>
-                <w:lang w:eastAsia="zh-CN"/>
-              </w:rPr>
-            </w:pPr>
-            <w:r>
-              <w:rPr>
-                <w:rFonts w:ascii="Courier New" w:eastAsia="Times New Roman" w:hAnsi="Courier New" w:cs="Courier New"/>
-                <w:color w:val="auto"/>
-                <w:sz w:val="20"/>
-                <w:szCs w:val="20"/>
-                <w:lang w:eastAsia="zh-CN"/>
-              </w:rPr>
-              <w:t>        return</w:t>
-            </w:r>
-            <w:r>
-              <w:rPr>
-                <w:rFonts w:eastAsia="Times New Roman"/>
-                <w:color w:val="auto"/>
-                <w:lang w:eastAsia="zh-CN"/>
-              </w:rPr>
-              <w:t xml:space="preserve"> </w:t>
-            </w:r>
-            <w:r>
-              <w:rPr>
-                <w:rFonts w:ascii="Courier New" w:eastAsia="Times New Roman" w:hAnsi="Courier New" w:cs="Courier New"/>
-                <w:color w:val="auto"/>
-                <w:sz w:val="20"/>
-                <w:szCs w:val="20"/>
-                <w:lang w:eastAsia="zh-CN"/>
-              </w:rPr>
-              <w:t>INT_MIN;</w:t>
-            </w:r>
-          </w:p>
-          <w:p>
-            <w:pPr>
-              <w:spacing w:line="240" w:lineRule="auto"/>
-              <w:ind w:left="0" w:firstLine="0"/>
-              <w:rPr>
-                <w:rFonts w:eastAsia="Times New Roman"/>
-                <w:color w:val="auto"/>
-                <w:lang w:eastAsia="zh-CN"/>
-              </w:rPr>
-            </w:pPr>
-            <w:r>
-              <w:rPr>
-                <w:rFonts w:ascii="Courier New" w:eastAsia="Times New Roman" w:hAnsi="Courier New" w:cs="Courier New"/>
-                <w:color w:val="auto"/>
-                <w:sz w:val="20"/>
-                <w:szCs w:val="20"/>
-                <w:lang w:eastAsia="zh-CN"/>
-              </w:rPr>
-              <w:t>    </w:t>
-            </w:r>
-            <w:proofErr w:type="spellStart"/>
-            <w:r>
-              <w:rPr>
-                <w:rFonts w:ascii="Courier New" w:eastAsia="Times New Roman" w:hAnsi="Courier New" w:cs="Courier New"/>
-                <w:color w:val="auto"/>
-                <w:sz w:val="20"/>
-                <w:szCs w:val="20"/>
-                <w:lang w:eastAsia="zh-CN"/>
-              </w:rPr>
-              <w:t>struct</w:t>
-            </w:r>
-            <w:proofErr w:type="spellEnd"/>
-            <w:r>
-              <w:rPr>
-                <w:rFonts w:eastAsia="Times New Roman"/>
-                <w:color w:val="auto"/>
-                <w:lang w:eastAsia="zh-CN"/>
-              </w:rPr>
-              <w:t xml:space="preserve"> </w:t>
-            </w:r>
-            <w:proofErr w:type="spellStart"/>
-            <w:r>
-              <w:rPr>
-                <w:rFonts w:ascii="Courier New" w:eastAsia="Times New Roman" w:hAnsi="Courier New" w:cs="Courier New"/>
-                <w:color w:val="auto"/>
-                <w:sz w:val="20"/>
-                <w:szCs w:val="20"/>
-                <w:lang w:eastAsia="zh-CN"/>
-              </w:rPr>
-              <w:t>StackNode</w:t>
-            </w:r>
-            <w:proofErr w:type="spellEnd"/>
-            <w:r>
-              <w:rPr>
-                <w:rFonts w:ascii="Courier New" w:eastAsia="Times New Roman" w:hAnsi="Courier New" w:cs="Courier New"/>
-                <w:color w:val="auto"/>
-                <w:sz w:val="20"/>
-                <w:szCs w:val="20"/>
-                <w:lang w:eastAsia="zh-CN"/>
-              </w:rPr>
-              <w:t>* temp = *root;</w:t>
-            </w:r>
-          </w:p>
-          <w:p>
-            <w:pPr>
-              <w:spacing w:line="240" w:lineRule="auto"/>
-              <w:ind w:left="0" w:firstLine="0"/>
-              <w:rPr>
-                <w:rFonts w:eastAsia="Times New Roman"/>
-                <w:color w:val="auto"/>
-                <w:lang w:eastAsia="zh-CN"/>
-              </w:rPr>
-            </w:pPr>
-            <w:r>
-              <w:rPr>
-                <w:rFonts w:ascii="Courier New" w:eastAsia="Times New Roman" w:hAnsi="Courier New" w:cs="Courier New"/>
-                <w:color w:val="auto"/>
-                <w:sz w:val="20"/>
-                <w:szCs w:val="20"/>
-                <w:lang w:eastAsia="zh-CN"/>
-              </w:rPr>
-              <w:t>    *root = (*root)-&gt;next;</w:t>
-            </w:r>
-          </w:p>
-          <w:p>
-            <w:pPr>
-              <w:spacing w:line="240" w:lineRule="auto"/>
-              <w:ind w:left="0" w:firstLine="0"/>
-              <w:rPr>
-                <w:rFonts w:eastAsia="Times New Roman"/>
-                <w:color w:val="auto"/>
-                <w:lang w:eastAsia="zh-CN"/>
-              </w:rPr>
-            </w:pPr>
-            <w:r>
-              <w:rPr>
-                <w:rFonts w:ascii="Courier New" w:eastAsia="Times New Roman" w:hAnsi="Courier New" w:cs="Courier New"/>
-                <w:color w:val="auto"/>
-                <w:sz w:val="20"/>
-                <w:szCs w:val="20"/>
-                <w:lang w:eastAsia="zh-CN"/>
-              </w:rPr>
-              <w:t>    </w:t>
-            </w:r>
-            <w:proofErr w:type="spellStart"/>
-            <w:r>
-              <w:rPr>
-                <w:rFonts w:ascii="Courier New" w:eastAsia="Times New Roman" w:hAnsi="Courier New" w:cs="Courier New"/>
-                <w:color w:val="auto"/>
-                <w:sz w:val="20"/>
-                <w:szCs w:val="20"/>
-                <w:lang w:eastAsia="zh-CN"/>
-              </w:rPr>
-              <w:t>int</w:t>
-            </w:r>
-            <w:proofErr w:type="spellEnd"/>
-            <w:r>
-              <w:rPr>
-                <w:rFonts w:eastAsia="Times New Roman"/>
-                <w:color w:val="auto"/>
-                <w:lang w:eastAsia="zh-CN"/>
-              </w:rPr>
-              <w:t xml:space="preserve"> </w:t>
-            </w:r>
-            <w:r>
-              <w:rPr>
-                <w:rFonts w:ascii="Courier New" w:eastAsia="Times New Roman" w:hAnsi="Courier New" w:cs="Courier New"/>
-                <w:color w:val="auto"/>
-                <w:sz w:val="20"/>
-                <w:szCs w:val="20"/>
-                <w:lang w:eastAsia="zh-CN"/>
-              </w:rPr>
-              <w:t>popped = temp-&gt;data;</w:t>
-            </w:r>
-          </w:p>
-          <w:p>
-            <w:pPr>
-              <w:spacing w:line="240" w:lineRule="auto"/>
-              <w:ind w:left="0" w:firstLine="0"/>
-              <w:rPr>
-                <w:rFonts w:eastAsia="Times New Roman"/>
-                <w:color w:val="auto"/>
-                <w:lang w:eastAsia="zh-CN"/>
-              </w:rPr>
-            </w:pPr>
-            <w:r>
-              <w:rPr>
-                <w:rFonts w:ascii="Courier New" w:eastAsia="Times New Roman" w:hAnsi="Courier New" w:cs="Courier New"/>
-                <w:color w:val="auto"/>
-                <w:sz w:val="20"/>
-                <w:szCs w:val="20"/>
-                <w:lang w:eastAsia="zh-CN"/>
-              </w:rPr>
-              <w:t>    free(temp);</w:t>
-            </w:r>
-          </w:p>
-          <w:p>
-            <w:pPr>
-              <w:spacing w:line="240" w:lineRule="auto"/>
-              <w:ind w:left="0" w:firstLine="0"/>
-              <w:rPr>
-                <w:rFonts w:eastAsia="Times New Roman"/>
-                <w:color w:val="auto"/>
-                <w:lang w:eastAsia="zh-CN"/>
-              </w:rPr>
-            </w:pPr>
-            <w:r>
-              <w:rPr>
-                <w:rFonts w:eastAsia="Times New Roman"/>
-                <w:color w:val="auto"/>
-                <w:lang w:eastAsia="zh-CN"/>
-              </w:rPr>
-              <w:t> </w:t>
-            </w:r>
-          </w:p>
-          <w:p>
-            <w:pPr>
-              <w:spacing w:line="240" w:lineRule="auto"/>
-              <w:ind w:left="0" w:firstLine="0"/>
-              <w:rPr>
-                <w:rFonts w:eastAsia="Times New Roman"/>
-                <w:color w:val="auto"/>
-                <w:lang w:eastAsia="zh-CN"/>
-              </w:rPr>
-            </w:pPr>
-            <w:r>
-              <w:rPr>
-                <w:rFonts w:ascii="Courier New" w:eastAsia="Times New Roman" w:hAnsi="Courier New" w:cs="Courier New"/>
-                <w:color w:val="auto"/>
-                <w:sz w:val="20"/>
-                <w:szCs w:val="20"/>
-                <w:lang w:eastAsia="zh-CN"/>
-              </w:rPr>
-              <w:t>    return</w:t>
-            </w:r>
-            <w:r>
-              <w:rPr>
-                <w:rFonts w:eastAsia="Times New Roman"/>
-                <w:color w:val="auto"/>
-                <w:lang w:eastAsia="zh-CN"/>
-              </w:rPr>
-              <w:t xml:space="preserve"> </w:t>
-            </w:r>
-            <w:r>
-              <w:rPr>
-                <w:rFonts w:ascii="Courier New" w:eastAsia="Times New Roman" w:hAnsi="Courier New" w:cs="Courier New"/>
-                <w:color w:val="auto"/>
-                <w:sz w:val="20"/>
-                <w:szCs w:val="20"/>
-                <w:lang w:eastAsia="zh-CN"/>
-              </w:rPr>
-              <w:t>popped;</w:t>
-            </w:r>
-          </w:p>
-          <w:p>
-            <w:pPr>
-              <w:spacing w:line="240" w:lineRule="auto"/>
-              <w:ind w:left="0" w:firstLine="0"/>
-              <w:rPr>
-                <w:rFonts w:eastAsia="Times New Roman"/>
-                <w:color w:val="auto"/>
-                <w:lang w:eastAsia="zh-CN"/>
-              </w:rPr>
-            </w:pPr>
-            <w:r>
-              <w:rPr>
-                <w:rFonts w:ascii="Courier New" w:eastAsia="Times New Roman" w:hAnsi="Courier New" w:cs="Courier New"/>
-                <w:color w:val="auto"/>
-                <w:sz w:val="20"/>
-                <w:szCs w:val="20"/>
-                <w:lang w:eastAsia="zh-CN"/>
-              </w:rPr>
-              <w:t>}</w:t>
-            </w:r>
-          </w:p>
-          <w:p>
-            <w:pPr>
-              <w:spacing w:line="240" w:lineRule="auto"/>
-              <w:ind w:left="0" w:firstLine="0"/>
-              <w:rPr>
-                <w:rFonts w:eastAsia="Times New Roman"/>
-                <w:color w:val="auto"/>
-                <w:lang w:eastAsia="zh-CN"/>
-              </w:rPr>
-            </w:pPr>
-            <w:r>
-              <w:rPr>
-                <w:rFonts w:eastAsia="Times New Roman"/>
-                <w:color w:val="auto"/>
-                <w:lang w:eastAsia="zh-CN"/>
-              </w:rPr>
-              <w:t> </w:t>
-            </w:r>
-          </w:p>
-          <w:p>
-            <w:pPr>
-              <w:spacing w:line="240" w:lineRule="auto"/>
-              <w:ind w:left="0" w:firstLine="0"/>
-              <w:rPr>
-                <w:rFonts w:eastAsia="Times New Roman"/>
-                <w:color w:val="auto"/>
-                <w:lang w:eastAsia="zh-CN"/>
-              </w:rPr>
-            </w:pPr>
-            <w:proofErr w:type="spellStart"/>
-            <w:r>
-              <w:rPr>
-                <w:rFonts w:ascii="Courier New" w:eastAsia="Times New Roman" w:hAnsi="Courier New" w:cs="Courier New"/>
-                <w:color w:val="auto"/>
-                <w:sz w:val="20"/>
-                <w:szCs w:val="20"/>
-                <w:lang w:eastAsia="zh-CN"/>
-              </w:rPr>
-              <w:t>int</w:t>
-            </w:r>
-            <w:proofErr w:type="spellEnd"/>
-            <w:r>
-              <w:rPr>
-                <w:rFonts w:eastAsia="Times New Roman"/>
-                <w:color w:val="auto"/>
-                <w:lang w:eastAsia="zh-CN"/>
-              </w:rPr>
-              <w:t xml:space="preserve"> </w:t>
-            </w:r>
-            <w:r>
-              <w:rPr>
-                <w:rFonts w:ascii="Courier New" w:eastAsia="Times New Roman" w:hAnsi="Courier New" w:cs="Courier New"/>
-                <w:color w:val="auto"/>
-                <w:sz w:val="20"/>
-                <w:szCs w:val="20"/>
-                <w:lang w:eastAsia="zh-CN"/>
-              </w:rPr>
-              <w:t>peek(</w:t>
-            </w:r>
-            <w:proofErr w:type="spellStart"/>
-            <w:r>
-              <w:rPr>
-                <w:rFonts w:ascii="Courier New" w:eastAsia="Times New Roman" w:hAnsi="Courier New" w:cs="Courier New"/>
-                <w:color w:val="auto"/>
-                <w:sz w:val="20"/>
-                <w:szCs w:val="20"/>
-                <w:lang w:eastAsia="zh-CN"/>
-              </w:rPr>
-              <w:t>struct</w:t>
-            </w:r>
-            <w:proofErr w:type="spellEnd"/>
+              <w:t>peek(struct</w:t>
+            </w:r>
             <w:r>
               <w:rPr>
                 <w:rFonts w:eastAsia="Times New Roman"/>
@@ -6015,7 +5622,6 @@
                 <w:lang w:eastAsia="zh-CN"/>
               </w:rPr>
             </w:pPr>
-            <w:proofErr w:type="spellStart"/>
             <w:r>
               <w:rPr>
                 <w:rFonts w:ascii="Courier New" w:eastAsia="Times New Roman" w:hAnsi="Courier New" w:cs="Courier New"/>
@@ -6026,7 +5632,6 @@
               </w:rPr>
               <w:t>int</w:t>
             </w:r>
-            <w:proofErr w:type="spellEnd"/>
             <w:r>
               <w:rPr>
                 <w:rFonts w:eastAsia="Times New Roman"/>
@@ -6085,20 +5690,8 @@
                 <w:szCs w:val="20"/>
                 <w:lang w:eastAsia="zh-CN"/>
               </w:rPr>
-              <w:t>    </w:t>
-            </w:r>
-            <w:proofErr w:type="spellStart"/>
-            <w:r>
-              <w:rPr>
-                <w:rFonts w:ascii="Courier New" w:eastAsia="Times New Roman" w:hAnsi="Courier New" w:cs="Courier New"/>
-                <w:color w:val="auto"/>
-                <w:sz w:val="20"/>
-                <w:szCs w:val="20"/>
-                <w:lang w:eastAsia="zh-CN"/>
-              </w:rPr>
-              <w:t>struct</w:t>
-            </w:r>
-            <w:proofErr w:type="spellEnd"/>
+              <w:t>    struct</w:t>
+            </w:r>
             <w:r>
               <w:rPr>
                 <w:rFonts w:eastAsia="Times New Roman"/>
@@ -6805,8 +6398,8 @@
 </file>
 
 <file path=word/numbering.xml><?xml version="1.0" encoding="utf-8"?>
-<w:numbering xmlns:wpc="http://schemas.microsoft.com/office/word/2010/wordprocessingCanvas" xmlns:mc="http://schemas.openxmlformats.org/markup-compatibility/2006" xmlns:o="urn:schemas-microsoft-com:office:office" xmlns:r="http://schemas.openxmlformats.org/officeDocument/2006/relationships" xmlns:m="http://schemas.openxmlformats.org/officeDocument/2006/math" xmlns:v="urn:schemas-microsoft-com:vml" xmlns:wp14="http://schemas.microsoft.com/office/word/2010/wordprocessingDrawing" xmlns:wp="http://schemas.openxmlformats.org/drawingml/2006/wordprocessingDrawing" xmlns:w10="urn:schemas-microsoft-com:office:word" xmlns:w="http://schemas.openxmlformats.org/wordprocessingml/2006/main" xmlns:w14="http://schemas.microsoft.com/office/word/2010/wordml" xmlns:wpg="http://schemas.microsoft.com/office/word/2010/wordprocessingGroup" xmlns:wpi="http://schemas.microsoft.com/office/word/2010/wordprocessingInk" xmlns:wne="http://schemas.microsoft.com/office/word/2006/wordml" xmlns:wps="http://schemas.microsoft.com/office/word/2010/wordprocessingShape" mc:Ignorable="w14 wp14">
-  <w:abstractNum w:abstractNumId="0">
+<w:numbering xmlns:wpc="http://schemas.microsoft.com/office/word/2010/wordprocessingCanvas" xmlns:cx="http://schemas.microsoft.com/office/drawing/2014/chartex" xmlns:cx1="http://schemas.microsoft.com/office/drawing/2015/9/8/chartex" xmlns:cx2="http://schemas.microsoft.com/office/drawing/2015/10/21/chartex" xmlns:cx3="http://schemas.microsoft.com/office/drawing/2016/5/9/chartex" xmlns:cx4="http://schemas.microsoft.com/office/drawing/2016/5/10/chartex" xmlns:cx5="http://schemas.microsoft.com/office/drawing/2016/5/11/chartex" xmlns:cx6="http://schemas.microsoft.com/office/drawing/2016/5/12/chartex" xmlns:cx7="http://schemas.microsoft.com/office/drawing/2016/5/13/chartex" xmlns:cx8="http://schemas.microsoft.com/office/drawing/2016/5/14/chartex" xmlns:mc="http://schemas.openxmlformats.org/markup-compatibility/2006" xmlns:aink="http://schemas.microsoft.com/office/drawing/2016/ink" xmlns:am3d="http://schemas.microsoft.com/office/drawing/2017/model3d" xmlns:o="urn:schemas-microsoft-com:office:office" xmlns:r="http://schemas.openxmlformats.org/officeDocument/2006/relationships" xmlns:m="http://schemas.openxmlformats.org/officeDocument/2006/math" xmlns:v="urn:schemas-microsoft-com:vml" xmlns:wp14="http://schemas.microsoft.com/office/word/2010/wordprocessingDrawing" xmlns:wp="http://schemas.openxmlformats.org/drawingml/2006/wordprocessingDrawing" xmlns:w10="urn:schemas-microsoft-com:office:word" xmlns:w="http://schemas.openxmlformats.org/wordprocessingml/2006/main" xmlns:w14="http://schemas.microsoft.com/office/word/2010/wordml" xmlns:w15="http://schemas.microsoft.com/office/word/2012/wordml" xmlns:w16cid="http://schemas.microsoft.com/office/word/2016/wordml/cid" xmlns:w16se="http://schemas.microsoft.com/office/word/2015/wordml/symex" xmlns:wpg="http://schemas.microsoft.com/office/word/2010/wordprocessingGroup" xmlns:wpi="http://schemas.microsoft.com/office/word/2010/wordprocessingInk" xmlns:wne="http://schemas.microsoft.com/office/word/2006/wordml" xmlns:wps="http://schemas.microsoft.com/office/word/2010/wordprocessingShape" mc:Ignorable="w14 w15 w16se w16cid wp14">
+  <w:abstractNum w:abstractNumId="0" w15:restartNumberingAfterBreak="0">
     <w:nsid w:val="02CC6BFC"/>
     <w:multiLevelType w:val="multilevel"/>
     <w:tmpl w:val="F328D68A"/>
@@ -6955,7 +6548,7 @@
       </w:rPr>
     </w:lvl>
   </w:abstractNum>
-  <w:abstractNum w:abstractNumId="1">
+  <w:abstractNum w:abstractNumId="1" w15:restartNumberingAfterBreak="0">
     <w:nsid w:val="2CFC7AAA"/>
     <w:multiLevelType w:val="multilevel"/>
     <w:tmpl w:val="381C0EA6"/>
@@ -7104,7 +6697,7 @@
       </w:rPr>
     </w:lvl>
   </w:abstractNum>
-  <w:abstractNum w:abstractNumId="2">
+  <w:abstractNum w:abstractNumId="2" w15:restartNumberingAfterBreak="0">
     <w:nsid w:val="33E3377F"/>
     <w:multiLevelType w:val="multilevel"/>
     <w:tmpl w:val="7D2201D0"/>
@@ -7253,7 +6846,7 @@
       </w:rPr>
     </w:lvl>
   </w:abstractNum>
-  <w:abstractNum w:abstractNumId="3">
+  <w:abstractNum w:abstractNumId="3" w15:restartNumberingAfterBreak="0">
     <w:nsid w:val="3E00389A"/>
     <w:multiLevelType w:val="multilevel"/>
     <w:tmpl w:val="6542048A"/>
@@ -7402,7 +6995,7 @@
       </w:rPr>
     </w:lvl>
   </w:abstractNum>
-  <w:abstractNum w:abstractNumId="4">
+  <w:abstractNum w:abstractNumId="4" w15:restartNumberingAfterBreak="0">
     <w:nsid w:val="740A6B17"/>
     <w:multiLevelType w:val="multilevel"/>
     <w:tmpl w:val="37D8C1DE"/>
@@ -7570,7 +7163,7 @@
 </file>
 
 <file path=word/styles.xml><?xml version="1.0" encoding="utf-8"?>
-<w:styles xmlns:mc="http://schemas.openxmlformats.org/markup-compatibility/2006" xmlns:r="http://schemas.openxmlformats.org/officeDocument/2006/relationships" xmlns:w="http://schemas.openxmlformats.org/wordprocessingml/2006/main" xmlns:w14="http://schemas.microsoft.com/office/word/2010/wordml" mc:Ignorable="w14">
+<w:styles xmlns:mc="http://schemas.openxmlformats.org/markup-compatibility/2006" xmlns:r="http://schemas.openxmlformats.org/officeDocument/2006/relationships" xmlns:w="http://schemas.openxmlformats.org/wordprocessingml/2006/main" xmlns:w14="http://schemas.microsoft.com/office/word/2010/wordml" xmlns:w15="http://schemas.microsoft.com/office/word/2012/wordml" xmlns:w16cid="http://schemas.microsoft.com/office/word/2016/wordml/cid" xmlns:w16se="http://schemas.microsoft.com/office/word/2015/wordml/symex" mc:Ignorable="w14 w15 w16se w16cid">
   <w:docDefaults>
     <w:rPrDefault>
       <w:rPr>
@@ -7588,559 +7181,382 @@
       </w:pPr>
     </w:pPrDefault>
   </w:docDefaults>
-  <w:latentStyles w:defLockedState="0" w:defUIPriority="99" w:defSemiHidden="1" w:defUnhideWhenUsed="1" w:defQFormat="0" w:count="267">
-    <w:lsdException w:name="Normal" w:semiHidden="0" w:uiPriority="0" w:unhideWhenUsed="0" w:qFormat="1"/>
-    <w:lsdException w:name="heading 1" w:semiHidden="0" w:uiPriority="9" w:unhideWhenUsed="0" w:qFormat="1"/>
-    <w:lsdException w:name="heading 2" w:uiPriority="9" w:qFormat="1"/>
-    <w:lsdException w:name="heading 3" w:uiPriority="9" w:qFormat="1"/>
-    <w:lsdException w:name="heading 4" w:uiPriority="9" w:qFormat="1"/>
-    <w:lsdException w:name="heading 5" w:uiPriority="9" w:qFormat="1"/>
-    <w:lsdException w:name="heading 6" w:uiPriority="9" w:qFormat="1"/>
-    <w:lsdException w:name="heading 7" w:uiPriority="9" w:qFormat="1"/>
-    <w:lsdException w:name="heading 8" w:uiPriority="9" w:qFormat="1"/>
-    <w:lsdException w:name="heading 9" w:uiPriority="9" w:qFormat="1"/>
-    <w:lsdException w:name="toc 1" w:uiPriority="39"/>
-    <w:lsdException w:name="toc 2" w:uiPriority="39"/>
-    <w:lsdException w:name="toc 3" w:uiPriority="39"/>
-    <w:lsdException w:name="toc 4" w:uiPriority="39"/>
-    <w:lsdException w:name="toc 5" w:uiPriority="39"/>
-    <w:lsdException w:name="toc 6" w:uiPriority="39"/>
-    <w:lsdException w:name="toc 7" w:uiPriority="39"/>
-    <w:lsdException w:name="toc 8" w:uiPriority="39"/>
-    <w:lsdException w:name="toc 9" w:uiPriority="39"/>
-    <w:lsdException w:name="caption" w:uiPriority="35" w:qFormat="1"/>
-    <w:lsdException w:name="Title" w:semiHidden="0" w:uiPriority="10" w:unhideWhenUsed="0" w:qFormat="1"/>
-    <w:lsdException w:name="Default Paragraph Font" w:uiPriority="1"/>
-    <w:lsdException w:name="Subtitle" w:semiHidden="0" w:uiPriority="11" w:unhideWhenUsed="0" w:qFormat="1"/>
-    <w:lsdException w:name="Strong" w:semiHidden="0" w:uiPriority="22" w:unhideWhenUsed="0" w:qFormat="1"/>
-    <w:lsdException w:name="Emphasis" w:semiHidden="0" w:uiPriority="20" w:unhideWhenUsed="0" w:qFormat="1"/>
-    <w:lsdException w:name="Table Grid" w:semiHidden="0" w:uiPriority="59" w:unhideWhenUsed="0"/>
-    <w:lsdException w:name="Placeholder Text" w:unhideWhenUsed="0"/>
-    <w:lsdException w:name="No Spacing" w:semiHidden="0" w:uiPriority="1" w:unhideWhenUsed="0" w:qFormat="1"/>
-    <w:lsdException w:name="Light Shading" w:semiHidden="0" w:uiPriority="60" w:unhideWhenUsed="0"/>
-    <w:lsdException w:name="Light List" w:semiHidden="0" w:uiPriority="61" w:unhideWhenUsed="0"/>
-    <w:lsdException w:name="Light Grid" w:semiHidden="0" w:uiPriority="62" w:unhideWhenUsed="0"/>
-    <w:lsdException w:name="Medium Shading 1" w:semiHidden="0" w:uiPriority="63" w:unhideWhenUsed="0"/>
-    <w:lsdException w:name="Medium Shading 2" w:semiHidden="0" w:uiPriority="64" w:unhideWhenUsed="0"/>
-    <w:lsdException w:name="Medium List 1" w:semiHidden="0" w:uiPriority="65" w:unhideWhenUsed="0"/>
-    <w:lsdException w:name="Medium List 2" w:semiHidden="0" w:uiPriority="66" w:unhideWhenUsed="0"/>
-    <w:lsdException w:name="Medium Grid 1" w:semiHidden="0" w:uiPriority="67" w:unhideWhenUsed="0"/>
-    <w:lsdException w:name="Medium Grid 2" w:semiHidden="0" w:uiPriority="68" w:unhideWhenUsed="0"/>
-    <w:lsdException w:name="Medium Grid 3" w:semiHidden="0" w:uiPriority="69" w:unhideWhenUsed="0"/>
-    <w:lsdException w:name="Dark List" w:semiHidden="0" w:uiPriority="70" w:unhideWhenUsed="0"/>
-    <w:lsdException w:name="Colorful Shading" w:semiHidden="0" w:uiPriority="71" w:unhideWhenUsed="0"/>
-    <w:lsdException w:name="Colorful List" w:semiHidden="0" w:uiPriority="72" w:unhideWhenUsed="0"/>
-    <w:lsdException w:name="Colorful Grid" w:semiHidden="0" w:uiPriority="73" w:unhideWhenUsed="0"/>
-    <w:lsdException w:name="Light Shading Accent 1" w:semiHidden="0" w:uiPriority="60" w:unhideWhenUsed="0"/>
-    <w:lsdException w:name="Light List Accent 1" w:semiHidden="0" w:uiPriority="61" w:unhideWhenUsed="0"/>
-    <w:lsdException w:name="Light Grid Accent 1" w:semiHidden="0" w:uiPriority="62" w:unhideWhenUsed="0"/>
-    <w:lsdException w:name="Medium Shading 1 Accent 1" w:semiHidden="0" w:uiPriority="63" w:unhideWhenUsed="0"/>
-    <w:lsdException w:name="Medium Shading 2 Accent 1" w:semiHidden="0" w:uiPriority="64" w:unhideWhenUsed="0"/>
-    <w:lsdException w:name="Medium List 1 Accent 1" w:semiHidden="0" w:uiPriority="65" w:unhideWhenUsed="0"/>
-    <w:lsdException w:name="Revision" w:unhideWhenUsed="0"/>
-    <w:lsdException w:name="List Paragraph" w:semiHidden="0" w:uiPriority="34" w:unhideWhenUsed="0" w:qFormat="1"/>
-    <w:lsdException w:name="Quote" w:semiHidden="0" w:uiPriority="29" w:unhideWhenUsed="0" w:qFormat="1"/>
-    <w:lsdException w:name="Intense Quote" w:semiHidden="0" w:uiPriority="30" w:unhideWhenUsed="0" w:qFormat="1"/>
-    <w:lsdException w:name="Medium List 2 Accent 1" w:semiHidden="0" w:uiPriority="66" w:unhideWhenUsed="0"/>
-    <w:lsdException w:name="Medium Grid 1 Accent 1" w:semiHidden="0" w:uiPriority="67" w:unhideWhenUsed="0"/>
-    <w:lsdException w:name="Medium Grid 2 Accent 1" w:semiHidden="0" w:uiPriority="68" w:unhideWhenUsed="0"/>
-    <w:lsdException w:name="Medium Grid 3 Accent 1" w:semiHidden="0" w:uiPriority="69" w:unhideWhenUsed="0"/>
-    <w:lsdException w:name="Dark List Accent 1" w:semiHidden="0" w:uiPriority="70" w:unhideWhenUsed="0"/>
-    <w:lsdException w:name="Colorful Shading Accent 1" w:semiHidden="0" w:uiPriority="71" w:unhideWhenUsed="0"/>
-    <w:lsdException w:name="Colorful List Accent 1" w:semiHidden="0" w:uiPriority="72" w:unhideWhenUsed="0"/>
-    <w:lsdException w:name="Colorful Grid Accent 1" w:semiHidden="0" w:uiPriority="73" w:unhideWhenUsed="0"/>
-    <w:lsdException w:name="Light Shading Accent 2" w:semiHidden="0" w:uiPriority="60" w:unhideWhenUsed="0"/>
-    <w:lsdException w:name="Light List Accent 2" w:semiHidden="0" w:uiPriority="61" w:unhideWhenUsed="0"/>
-    <w:lsdException w:name="Light Grid Accent 2" w:semiHidden="0" w:uiPriority="62" w:unhideWhenUsed="0"/>
-    <w:lsdException w:name="Medium Shading 1 Accent 2" w:semiHidden="0" w:uiPriority="63" w:unhideWhenUsed="0"/>
-    <w:lsdException w:name="Medium Shading 2 Accent 2" w:semiHidden="0" w:uiPriority="64" w:unhideWhenUsed="0"/>
-    <w:lsdException w:name="Medium List 1 Accent 2" w:semiHidden="0" w:uiPriority="65" w:unhideWhenUsed="0"/>
-    <w:lsdException w:name="Medium List 2 Accent 2" w:semiHidden="0" w:uiPriority="66" w:unhideWhenUsed="0"/>
-    <w:lsdException w:name="Medium Grid 1 Accent 2" w:semiHidden="0" w:uiPriority="67" w:unhideWhenUsed="0"/>
-    <w:lsdException w:name="Medium Grid 2 Accent 2" w:semiHidden="0" w:uiPriority="68" w:unhideWhenUsed="0"/>
-    <w:lsdException w:name="Medium Grid 3 Accent 2" w:semiHidden="0" w:uiPriority="69" w:unhideWhenUsed="0"/>
-    <w:lsdException w:name="Dark List Accent 2" w:semiHidden="0" w:uiPriority="70" w:unhideWhenUsed="0"/>
-    <w:lsdException w:name="Colorful Shading Accent 2" w:semiHidden="0" w:uiPriority="71" w:unhideWhenUsed="0"/>
-    <w:lsdException w:name="Colorful List Accent 2" w:semiHidden="0" w:uiPriority="72" w:unhideWhenUsed="0"/>
-    <w:lsdException w:name="Colorful Grid Accent 2" w:semiHidden="0" w:uiPriority="73" w:unhideWhenUsed="0"/>
-    <w:lsdException w:name="Light Shading Accent 3" w:semiHidden="0" w:uiPriority="60" w:unhideWhenUsed="0"/>
-    <w:lsdException w:name="Light List Accent 3" w:semiHidden="0" w:uiPriority="61" w:unhideWhenUsed="0"/>
-    <w:lsdException w:name="Light Grid Accent 3" w:semiHidden="0" w:uiPriority="62" w:unhideWhenUsed="0"/>
-    <w:lsdException w:name="Medium Shading 1 Accent 3" w:semiHidden="0" w:uiPriority="63" w:unhideWhenUsed="0"/>
-    <w:lsdException w:name="Medium Shading 2 Accent 3" w:semiHidden="0" w:uiPriority="64" w:unhideWhenUsed="0"/>
-    <w:lsdException w:name="Medium List 1 Accent 3" w:semiHidden="0" w:uiPriority="65" w:unhideWhenUsed="0"/>
-    <w:lsdException w:name="Medium List 2 Accent 3" w:semiHidden="0" w:uiPriority="66" w:unhideWhenUsed="0"/>
-    <w:lsdException w:name="Medium Grid 1 Accent 3" w:semiHidden="0" w:uiPriority="67" w:unhideWhenUsed="0"/>
-    <w:lsdException w:name="Medium Grid 2 Accent 3" w:semiHidden="0" w:uiPriority="68" w:unhideWhenUsed="0"/>
-    <w:lsdException w:name="Medium Grid 3 Accent 3" w:semiHidden="0" w:uiPriority="69" w:unhideWhenUsed="0"/>
-    <w:lsdException w:name="Dark List Accent 3" w:semiHidden="0" w:uiPriority="70" w:unhideWhenUsed="0"/>
-    <w:lsdException w:name="Colorful Shading Accent 3" w:semiHidden="0" w:uiPriority="71" w:unhideWhenUsed="0"/>
-    <w:lsdException w:name="Colorful List Accent 3" w:semiHidden="0" w:uiPriority="72" w:unhideWhenUsed="0"/>
-    <w:lsdException w:name="Colorful Grid Accent 3" w:semiHidden="0" w:uiPriority="73" w:unhideWhenUsed="0"/>
-    <w:lsdException w:name="Light Shading Accent 4" w:semiHidden="0" w:uiPriority="60" w:unhideWhenUsed="0"/>
-    <w:lsdException w:name="Light List Accent 4" w:semiHidden="0" w:uiPriority="61" w:unhideWhenUsed="0"/>
-    <w:lsdException w:name="Light Grid Accent 4" w:semiHidden="0" w:uiPriority="62" w:unhideWhenUsed="0"/>
-    <w:lsdException w:name="Medium Shading 1 Accent 4" w:semiHidden="0" w:uiPriority="63" w:unhideWhenUsed="0"/>
-    <w:lsdException w:name="Medium Shading 2 Accent 4" w:semiHidden="0" w:uiPriority="64" w:unhideWhenUsed="0"/>
-    <w:lsdException w:name="Medium List 1 Accent 4" w:semiHidden="0" w:uiPriority="65" w:unhideWhenUsed="0"/>
-    <w:lsdException w:name="Medium List 2 Accent 4" w:semiHidden="0" w:uiPriority="66" w:unhideWhenUsed="0"/>
-    <w:lsdException w:name="Medium Grid 1 Accent 4" w:semiHidden="0" w:uiPriority="67" w:unhideWhenUsed="0"/>
-    <w:lsdException w:name="Medium Grid 2 Accent 4" w:semiHidden="0" w:uiPriority="68" w:unhideWhenUsed="0"/>
-    <w:lsdException w:name="Medium Grid 3 Accent 4" w:semiHidden="0" w:uiPriority="69" w:unhideWhenUsed="0"/>
-    <w:lsdException w:name="Dark List Accent 4" w:semiHidden="0" w:uiPriority="70" w:unhideWhenUsed="0"/>
-    <w:lsdException w:name="Colorful Shading Accent 4" w:semiHidden="0" w:uiPriority="71" w:unhideWhenUsed="0"/>
-    <w:lsdException w:name="Colorful List Accent 4" w:semiHidden="0" w:uiPriority="72" w:unhideWhenUsed="0"/>
-    <w:lsdException w:name="Colorful Grid Accent 4" w:semiHidden="0" w:uiPriority="73" w:unhideWhenUsed="0"/>
-    <w:lsdException w:name="Light Shading Accent 5" w:semiHidden="0" w:uiPriority="60" w:unhideWhenUsed="0"/>
-    <w:lsdException w:name="Light List Accent 5" w:semiHidden="0" w:uiPriority="61" w:unhideWhenUsed="0"/>
-    <w:lsdException w:name="Light Grid Accent 5" w:semiHidden="0" w:uiPriority="62" w:unhideWhenUsed="0"/>
-    <w:lsdException w:name="Medium Shading 1 Accent 5" w:semiHidden="0" w:uiPriority="63" w:unhideWhenUsed="0"/>
-    <w:lsdException w:name="Medium Shading 2 Accent 5" w:semiHidden="0" w:uiPriority="64" w:unhideWhenUsed="0"/>
-    <w:lsdException w:name="Medium List 1 Accent 5" w:semiHidden="0" w:uiPriority="65" w:unhideWhenUsed="0"/>
-    <w:lsdException w:name="Medium List 2 Accent 5" w:semiHidden="0" w:uiPriority="66" w:unhideWhenUsed="0"/>
-    <w:lsdException w:name="Medium Grid 1 Accent 5" w:semiHidden="0" w:uiPriority="67" w:unhideWhenUsed="0"/>
-    <w:lsdException w:name="Medium Grid 2 Accent 5" w:semiHidden="0" w:uiPriority="68" w:unhideWhenUsed="0"/>
-    <w:lsdException w:name="Medium Grid 3 Accent 5" w:semiHidden="0" w:uiPriority="69" w:unhideWhenUsed="0"/>
-    <w:lsdException w:name="Dark List Accent 5" w:semiHidden="0" w:uiPriority="70" w:unhideWhenUsed="0"/>
-    <w:lsdException w:name="Colorful Shading Accent 5" w:semiHidden="0" w:uiPriority="71" w:unhideWhenUsed="0"/>
-    <w:lsdException w:name="Colorful List Accent 5" w:semiHidden="0" w:uiPriority="72" w:unhideWhenUsed="0"/>
-    <w:lsdException w:name="Colorful Grid Accent 5" w:semiHidden="0" w:uiPriority="73" w:unhideWhenUsed="0"/>
-    <w:lsdException w:name="Light Shading Accent 6" w:semiHidden="0" w:uiPriority="60" w:unhideWhenUsed="0"/>
-    <w:lsdException w:name="Light List Accent 6" w:semiHidden="0" w:uiPriority="61" w:unhideWhenUsed="0"/>
-    <w:lsdException w:name="Light Grid Accent 6" w:semiHidden="0" w:uiPriority="62" w:unhideWhenUsed="0"/>
-    <w:lsdException w:name="Medium Shading 1 Accent 6" w:semiHidden="0" w:uiPriority="63" w:unhideWhenUsed="0"/>
-    <w:lsdException w:name="Medium Shading 2 Accent 6" w:semiHidden="0" w:uiPriority="64" w:unhideWhenUsed="0"/>
-    <w:lsdException w:name="Medium List 1 Accent 6" w:semiHidden="0" w:uiPriority="65" w:unhideWhenUsed="0"/>
-    <w:lsdException w:name="Medium List 2 Accent 6" w:semiHidden="0" w:uiPriority="66" w:unhideWhenUsed="0"/>
-    <w:lsdException w:name="Medium Grid 1 Accent 6" w:semiHidden="0" w:uiPriority="67" w:unhideWhenUsed="0"/>
-    <w:lsdException w:name="Medium Grid 2 Accent 6" w:semiHidden="0" w:uiPriority="68" w:unhideWhenUsed="0"/>
-    <w:lsdException w:name="Medium Grid 3 Accent 6" w:semiHidden="0" w:uiPriority="69" w:unhideWhenUsed="0"/>
-    <w:lsdException w:name="Dark List Accent 6" w:semiHidden="0" w:uiPriority="70" w:unhideWhenUsed="0"/>
-    <w:lsdException w:name="Colorful Shading Accent 6" w:semiHidden="0" w:uiPriority="71" w:unhideWhenUsed="0"/>
-    <w:lsdException w:name="Colorful List Accent 6" w:semiHidden="0" w:uiPriority="72" w:unhideWhenUsed="0"/>
-    <w:lsdException w:name="Colorful Grid Accent 6" w:semiHidden="0" w:uiPriority="73" w:unhideWhenUsed="0"/>
-    <w:lsdException w:name="Subtle Emphasis" w:semiHidden="0" w:uiPriority="19" w:unhideWhenUsed="0" w:qFormat="1"/>
-    <w:lsdException w:name="Intense Emphasis" w:semiHidden="0" w:uiPriority="21" w:unhideWhenUsed="0" w:qFormat="1"/>
-    <w:lsdException w:name="Subtle Reference" w:semiHidden="0" w:uiPriority="31" w:unhideWhenUsed="0" w:qFormat="1"/>
-    <w:lsdException w:name="Intense Reference" w:semiHidden="0" w:uiPriority="32" w:unhideWhenUsed="0" w:qFormat="1"/>
-    <w:lsdException w:name="Book Title" w:semiHidden="0" w:uiPriority="33" w:unhideWhenUsed="0" w:qFormat="1"/>
-    <w:lsdException w:name="Bibliography" w:uiPriority="37"/>
-    <w:lsdException w:name="TOC Heading" w:uiPriority="39" w:qFormat="1"/>
-  </w:latentStyles>
-  <w:style w:type="paragraph" w:default="1" w:styleId="Normal">
-    <w:name w:val="Normal"/>
-    <w:qFormat/>
-    <w:rPr>
-      <w:rFonts w:eastAsiaTheme="minorHAnsi"/>
-      <w:color w:val="333333"/>
-      <w:lang w:eastAsia="en-US"/>
-    </w:rPr>
-  </w:style>
-  <w:style w:type="paragraph" w:styleId="Heading1">
-    <w:name w:val="heading 1"/>
-    <w:basedOn w:val="Normal"/>
-    <w:link w:val="Heading1Char"/>
-    <w:uiPriority w:val="9"/>
-    <w:qFormat/>
-    <w:rsid w:val="00B10790"/>
-    <w:pPr>
-      <w:spacing w:before="100" w:beforeAutospacing="1" w:after="100" w:afterAutospacing="1" w:line="240" w:lineRule="auto"/>
-      <w:ind w:left="0" w:firstLine="0"/>
-      <w:outlineLvl w:val="0"/>
-    </w:pPr>
-    <w:rPr>
-      <w:rFonts w:eastAsia="Times New Roman"/>
-      <w:b/>
-      <w:bCs/>
-      <w:color w:val="auto"/>
-      <w:kern w:val="36"/>
-      <w:sz w:val="48"/>
-      <w:szCs w:val="48"/>
-      <w:lang w:eastAsia="zh-CN"/>
-    </w:rPr>
-  </w:style>
-  <w:style w:type="paragraph" w:styleId="Heading2">
-    <w:name w:val="heading 2"/>
-    <w:basedOn w:val="Normal"/>
-    <w:link w:val="Heading2Char"/>
-    <w:uiPriority w:val="9"/>
-    <w:qFormat/>
-    <w:rsid w:val="00B10790"/>
-    <w:pPr>
-      <w:spacing w:before="100" w:beforeAutospacing="1" w:after="100" w:afterAutospacing="1" w:line="240" w:lineRule="auto"/>
-      <w:ind w:left="0" w:firstLine="0"/>
-      <w:outlineLvl w:val="1"/>
-    </w:pPr>
-    <w:rPr>
-      <w:rFonts w:eastAsia="Times New Roman"/>
-      <w:b/>
-      <w:bCs/>
-      <w:color w:val="auto"/>
-      <w:sz w:val="36"/>
-      <w:szCs w:val="36"/>
-      <w:lang w:eastAsia="zh-CN"/>
-    </w:rPr>
-  </w:style>
-  <w:style w:type="character" w:default="1" w:styleId="DefaultParagraphFont">
-    <w:name w:val="Default Paragraph Font"/>
-    <w:uiPriority w:val="1"/>
-    <w:semiHidden/>
-    <w:unhideWhenUsed/>
-  </w:style>
-  <w:style w:type="table" w:default="1" w:styleId="TableNormal">
-    <w:name w:val="Normal Table"/>
-    <w:uiPriority w:val="99"/>
-    <w:semiHidden/>
-    <w:unhideWhenUsed/>
-    <w:tblPr>
-      <w:tblInd w:w="0" w:type="dxa"/>
-      <w:tblCellMar>
-        <w:top w:w="0" w:type="dxa"/>
-        <w:left w:w="108" w:type="dxa"/>
-        <w:bottom w:w="0" w:type="dxa"/>
-        <w:right w:w="108" w:type="dxa"/>
-      </w:tblCellMar>
-    </w:tblPr>
-  </w:style>
-  <w:style w:type="numbering" w:default="1" w:styleId="NoList">
-    <w:name w:val="No List"/>
-    <w:uiPriority w:val="99"/>
-    <w:semiHidden/>
-    <w:unhideWhenUsed/>
-  </w:style>
-  <w:style w:type="character" w:customStyle="1" w:styleId="Heading1Char">
-    <w:name w:val="Heading 1 Char"/>
-    <w:basedOn w:val="DefaultParagraphFont"/>
-    <w:link w:val="Heading1"/>
-    <w:uiPriority w:val="9"/>
-    <w:rsid w:val="00B10790"/>
-    <w:rPr>
-      <w:rFonts w:eastAsia="Times New Roman"/>
-      <w:b/>
-      <w:bCs/>
-      <w:color w:val="auto"/>
-      <w:kern w:val="36"/>
-      <w:sz w:val="48"/>
-      <w:szCs w:val="48"/>
-    </w:rPr>
-  </w:style>
-  <w:style w:type="character" w:customStyle="1" w:styleId="Heading2Char">
-    <w:name w:val="Heading 2 Char"/>
-    <w:basedOn w:val="DefaultParagraphFont"/>
-    <w:link w:val="Heading2"/>
-    <w:uiPriority w:val="9"/>
-    <w:rsid w:val="00B10790"/>
-    <w:rPr>
-      <w:rFonts w:eastAsia="Times New Roman"/>
-      <w:b/>
-      <w:bCs/>
-      <w:color w:val="auto"/>
-      <w:sz w:val="36"/>
-      <w:szCs w:val="36"/>
-    </w:rPr>
-  </w:style>
-  <w:style w:type="character" w:styleId="Hyperlink">
-    <w:name w:val="Hyperlink"/>
-    <w:basedOn w:val="DefaultParagraphFont"/>
-    <w:uiPriority w:val="99"/>
-    <w:semiHidden/>
-    <w:unhideWhenUsed/>
-    <w:rsid w:val="00B10790"/>
-    <w:rPr>
-      <w:color w:val="0000FF"/>
-      <w:u w:val="single"/>
-    </w:rPr>
-  </w:style>
-  <w:style w:type="character" w:customStyle="1" w:styleId="articlerating">
-    <w:name w:val="articlerating"/>
-    <w:basedOn w:val="DefaultParagraphFont"/>
-    <w:rsid w:val="00B10790"/>
-  </w:style>
-  <w:style w:type="paragraph" w:styleId="NormalWeb">
-    <w:name w:val="Normal (Web)"/>
-    <w:basedOn w:val="Normal"/>
-    <w:uiPriority w:val="99"/>
-    <w:semiHidden/>
-    <w:unhideWhenUsed/>
-    <w:rsid w:val="00B10790"/>
-    <w:pPr>
-      <w:spacing w:before="100" w:beforeAutospacing="1" w:after="100" w:afterAutospacing="1" w:line="240" w:lineRule="auto"/>
-      <w:ind w:left="0" w:firstLine="0"/>
-    </w:pPr>
-    <w:rPr>
-      <w:rFonts w:eastAsia="Times New Roman"/>
-      <w:color w:val="auto"/>
-      <w:lang w:eastAsia="zh-CN"/>
-    </w:rPr>
-  </w:style>
-  <w:style w:type="character" w:styleId="Strong">
-    <w:name w:val="Strong"/>
-    <w:basedOn w:val="DefaultParagraphFont"/>
-    <w:uiPriority w:val="22"/>
-    <w:qFormat/>
-    <w:rsid w:val="00B10790"/>
-    <w:rPr>
-      <w:b/>
-      <w:bCs/>
-    </w:rPr>
-  </w:style>
-  <w:style w:type="character" w:styleId="HTMLCode">
-    <w:name w:val="HTML Code"/>
-    <w:basedOn w:val="DefaultParagraphFont"/>
-    <w:uiPriority w:val="99"/>
-    <w:semiHidden/>
-    <w:unhideWhenUsed/>
-    <w:rsid w:val="00B10790"/>
-    <w:rPr>
-      <w:rFonts w:ascii="Courier New" w:eastAsia="Times New Roman" w:hAnsi="Courier New" w:cs="Courier New"/>
-      <w:sz w:val="20"/>
-      <w:szCs w:val="20"/>
-    </w:rPr>
-  </w:style>
-  <w:style w:type="paragraph" w:styleId="HTMLPreformatted">
-    <w:name w:val="HTML Preformatted"/>
-    <w:basedOn w:val="Normal"/>
-    <w:link w:val="HTMLPreformattedChar"/>
-    <w:uiPriority w:val="99"/>
-    <w:semiHidden/>
-    <w:unhideWhenUsed/>
-    <w:rsid w:val="00B10790"/>
-    <w:pPr>
-      <w:tabs>
-        <w:tab w:val="left" w:pos="916"/>
-        <w:tab w:val="left" w:pos="1832"/>
-        <w:tab w:val="left" w:pos="2748"/>
-        <w:tab w:val="left" w:pos="3664"/>
-        <w:tab w:val="left" w:pos="4580"/>
-        <w:tab w:val="left" w:pos="5496"/>
-        <w:tab w:val="left" w:pos="6412"/>
-        <w:tab w:val="left" w:pos="7328"/>
-        <w:tab w:val="left" w:pos="8244"/>
-        <w:tab w:val="left" w:pos="9160"/>
-        <w:tab w:val="left" w:pos="10076"/>
-        <w:tab w:val="left" w:pos="10992"/>
-        <w:tab w:val="left" w:pos="11908"/>
-        <w:tab w:val="left" w:pos="12824"/>
-        <w:tab w:val="left" w:pos="13740"/>
-        <w:tab w:val="left" w:pos="14656"/>
-      </w:tabs>
-      <w:spacing w:line="240" w:lineRule="auto"/>
-      <w:ind w:left="0" w:firstLine="0"/>
-    </w:pPr>
-    <w:rPr>
-      <w:rFonts w:ascii="Courier New" w:eastAsia="Times New Roman" w:hAnsi="Courier New" w:cs="Courier New"/>
-      <w:color w:val="auto"/>
-      <w:sz w:val="20"/>
-      <w:szCs w:val="20"/>
-      <w:lang w:eastAsia="zh-CN"/>
-    </w:rPr>
-  </w:style>
-  <w:style w:type="character" w:customStyle="1" w:styleId="HTMLPreformattedChar">
-    <w:name w:val="HTML Preformatted Char"/>
-    <w:basedOn w:val="DefaultParagraphFont"/>
-    <w:link w:val="HTMLPreformatted"/>
-    <w:uiPriority w:val="99"/>
-    <w:semiHidden/>
-    <w:rsid w:val="00B10790"/>
-    <w:rPr>
-      <w:rFonts w:ascii="Courier New" w:eastAsia="Times New Roman" w:hAnsi="Courier New" w:cs="Courier New"/>
-      <w:color w:val="auto"/>
-      <w:sz w:val="20"/>
-      <w:szCs w:val="20"/>
-    </w:rPr>
-  </w:style>
-  <w:style w:type="paragraph" w:styleId="BalloonText">
-    <w:name w:val="Balloon Text"/>
-    <w:basedOn w:val="Normal"/>
-    <w:link w:val="BalloonTextChar"/>
-    <w:uiPriority w:val="99"/>
-    <w:semiHidden/>
-    <w:unhideWhenUsed/>
-    <w:rsid w:val="00B10790"/>
-    <w:pPr>
-      <w:spacing w:line="240" w:lineRule="auto"/>
-    </w:pPr>
-    <w:rPr>
-      <w:rFonts w:ascii="Tahoma" w:hAnsi="Tahoma" w:cs="Tahoma"/>
-      <w:sz w:val="16"/>
-      <w:szCs w:val="16"/>
-    </w:rPr>
-  </w:style>
-  <w:style w:type="character" w:customStyle="1" w:styleId="BalloonTextChar">
-    <w:name w:val="Balloon Text Char"/>
-    <w:basedOn w:val="DefaultParagraphFont"/>
-    <w:link w:val="BalloonText"/>
-    <w:uiPriority w:val="99"/>
-    <w:semiHidden/>
-    <w:rsid w:val="00B10790"/>
-    <w:rPr>
-      <w:rFonts w:ascii="Tahoma" w:eastAsiaTheme="minorHAnsi" w:hAnsi="Tahoma" w:cs="Tahoma"/>
-      <w:color w:val="333333"/>
-      <w:sz w:val="16"/>
-      <w:szCs w:val="16"/>
-      <w:lang w:eastAsia="en-US"/>
-    </w:rPr>
-  </w:style>
-</w:styles>
-</file>
-
-<file path=word/stylesWithEffects.xml><?xml version="1.0" encoding="utf-8"?>
-<w:styles xmlns:wpc="http://schemas.microsoft.com/office/word/2010/wordprocessingCanvas" xmlns:mc="http://schemas.openxmlformats.org/markup-compatibility/2006" xmlns:o="urn:schemas-microsoft-com:office:office" xmlns:r="http://schemas.openxmlformats.org/officeDocument/2006/relationships" xmlns:m="http://schemas.openxmlformats.org/officeDocument/2006/math" xmlns:v="urn:schemas-microsoft-com:vml" xmlns:wp14="http://schemas.microsoft.com/office/word/2010/wordprocessingDrawing" xmlns:wp="http://schemas.openxmlformats.org/drawingml/2006/wordprocessingDrawing" xmlns:w10="urn:schemas-microsoft-com:office:word" xmlns:w="http://schemas.openxmlformats.org/wordprocessingml/2006/main" xmlns:w14="http://schemas.microsoft.com/office/word/2010/wordml" xmlns:wpg="http://schemas.microsoft.com/office/word/2010/wordprocessingGroup" xmlns:wpi="http://schemas.microsoft.com/office/word/2010/wordprocessingInk" xmlns:wne="http://schemas.microsoft.com/office/word/2006/wordml" xmlns:wps="http://schemas.microsoft.com/office/word/2010/wordprocessingShape" mc:Ignorable="w14 wp14">
-  <w:docDefaults>
-    <w:rPrDefault>
-      <w:rPr>
-        <w:rFonts w:ascii="Times New Roman" w:eastAsiaTheme="minorEastAsia" w:hAnsi="Times New Roman" w:cs="Times New Roman"/>
-        <w:color w:val="000000"/>
-        <w:sz w:val="24"/>
-        <w:szCs w:val="24"/>
-        <w:lang w:val="en-US" w:eastAsia="zh-CN" w:bidi="ar-SA"/>
-      </w:rPr>
-    </w:rPrDefault>
-    <w:pPrDefault>
-      <w:pPr>
-        <w:spacing w:line="276" w:lineRule="auto"/>
-        <w:ind w:left="648" w:hanging="360"/>
-      </w:pPr>
-    </w:pPrDefault>
-  </w:docDefaults>
-  <w:latentStyles w:defLockedState="0" w:defUIPriority="99" w:defSemiHidden="1" w:defUnhideWhenUsed="1" w:defQFormat="0" w:count="267">
-    <w:lsdException w:name="Normal" w:semiHidden="0" w:uiPriority="0" w:unhideWhenUsed="0" w:qFormat="1"/>
-    <w:lsdException w:name="heading 1" w:semiHidden="0" w:uiPriority="9" w:unhideWhenUsed="0" w:qFormat="1"/>
-    <w:lsdException w:name="heading 2" w:uiPriority="9" w:qFormat="1"/>
-    <w:lsdException w:name="heading 3" w:uiPriority="9" w:qFormat="1"/>
-    <w:lsdException w:name="heading 4" w:uiPriority="9" w:qFormat="1"/>
-    <w:lsdException w:name="heading 5" w:uiPriority="9" w:qFormat="1"/>
-    <w:lsdException w:name="heading 6" w:uiPriority="9" w:qFormat="1"/>
-    <w:lsdException w:name="heading 7" w:uiPriority="9" w:qFormat="1"/>
-    <w:lsdException w:name="heading 8" w:uiPriority="9" w:qFormat="1"/>
-    <w:lsdException w:name="heading 9" w:uiPriority="9" w:qFormat="1"/>
-    <w:lsdException w:name="toc 1" w:uiPriority="39"/>
-    <w:lsdException w:name="toc 2" w:uiPriority="39"/>
-    <w:lsdException w:name="toc 3" w:uiPriority="39"/>
-    <w:lsdException w:name="toc 4" w:uiPriority="39"/>
-    <w:lsdException w:name="toc 5" w:uiPriority="39"/>
-    <w:lsdException w:name="toc 6" w:uiPriority="39"/>
-    <w:lsdException w:name="toc 7" w:uiPriority="39"/>
-    <w:lsdException w:name="toc 8" w:uiPriority="39"/>
-    <w:lsdException w:name="toc 9" w:uiPriority="39"/>
-    <w:lsdException w:name="caption" w:uiPriority="35" w:qFormat="1"/>
-    <w:lsdException w:name="Title" w:semiHidden="0" w:uiPriority="10" w:unhideWhenUsed="0" w:qFormat="1"/>
-    <w:lsdException w:name="Default Paragraph Font" w:uiPriority="1"/>
-    <w:lsdException w:name="Subtitle" w:semiHidden="0" w:uiPriority="11" w:unhideWhenUsed="0" w:qFormat="1"/>
-    <w:lsdException w:name="Strong" w:semiHidden="0" w:uiPriority="22" w:unhideWhenUsed="0" w:qFormat="1"/>
-    <w:lsdException w:name="Emphasis" w:semiHidden="0" w:uiPriority="20" w:unhideWhenUsed="0" w:qFormat="1"/>
-    <w:lsdException w:name="Table Grid" w:semiHidden="0" w:uiPriority="59" w:unhideWhenUsed="0"/>
-    <w:lsdException w:name="Placeholder Text" w:unhideWhenUsed="0"/>
-    <w:lsdException w:name="No Spacing" w:semiHidden="0" w:uiPriority="1" w:unhideWhenUsed="0" w:qFormat="1"/>
-    <w:lsdException w:name="Light Shading" w:semiHidden="0" w:uiPriority="60" w:unhideWhenUsed="0"/>
-    <w:lsdException w:name="Light List" w:semiHidden="0" w:uiPriority="61" w:unhideWhenUsed="0"/>
-    <w:lsdException w:name="Light Grid" w:semiHidden="0" w:uiPriority="62" w:unhideWhenUsed="0"/>
-    <w:lsdException w:name="Medium Shading 1" w:semiHidden="0" w:uiPriority="63" w:unhideWhenUsed="0"/>
-    <w:lsdException w:name="Medium Shading 2" w:semiHidden="0" w:uiPriority="64" w:unhideWhenUsed="0"/>
-    <w:lsdException w:name="Medium List 1" w:semiHidden="0" w:uiPriority="65" w:unhideWhenUsed="0"/>
-    <w:lsdException w:name="Medium List 2" w:semiHidden="0" w:uiPriority="66" w:unhideWhenUsed="0"/>
-    <w:lsdException w:name="Medium Grid 1" w:semiHidden="0" w:uiPriority="67" w:unhideWhenUsed="0"/>
-    <w:lsdException w:name="Medium Grid 2" w:semiHidden="0" w:uiPriority="68" w:unhideWhenUsed="0"/>
-    <w:lsdException w:name="Medium Grid 3" w:semiHidden="0" w:uiPriority="69" w:unhideWhenUsed="0"/>
-    <w:lsdException w:name="Dark List" w:semiHidden="0" w:uiPriority="70" w:unhideWhenUsed="0"/>
-    <w:lsdException w:name="Colorful Shading" w:semiHidden="0" w:uiPriority="71" w:unhideWhenUsed="0"/>
-    <w:lsdException w:name="Colorful List" w:semiHidden="0" w:uiPriority="72" w:unhideWhenUsed="0"/>
-    <w:lsdException w:name="Colorful Grid" w:semiHidden="0" w:uiPriority="73" w:unhideWhenUsed="0"/>
-    <w:lsdException w:name="Light Shading Accent 1" w:semiHidden="0" w:uiPriority="60" w:unhideWhenUsed="0"/>
-    <w:lsdException w:name="Light List Accent 1" w:semiHidden="0" w:uiPriority="61" w:unhideWhenUsed="0"/>
-    <w:lsdException w:name="Light Grid Accent 1" w:semiHidden="0" w:uiPriority="62" w:unhideWhenUsed="0"/>
-    <w:lsdException w:name="Medium Shading 1 Accent 1" w:semiHidden="0" w:uiPriority="63" w:unhideWhenUsed="0"/>
-    <w:lsdException w:name="Medium Shading 2 Accent 1" w:semiHidden="0" w:uiPriority="64" w:unhideWhenUsed="0"/>
-    <w:lsdException w:name="Medium List 1 Accent 1" w:semiHidden="0" w:uiPriority="65" w:unhideWhenUsed="0"/>
-    <w:lsdException w:name="Revision" w:unhideWhenUsed="0"/>
-    <w:lsdException w:name="List Paragraph" w:semiHidden="0" w:uiPriority="34" w:unhideWhenUsed="0" w:qFormat="1"/>
-    <w:lsdException w:name="Quote" w:semiHidden="0" w:uiPriority="29" w:unhideWhenUsed="0" w:qFormat="1"/>
-    <w:lsdException w:name="Intense Quote" w:semiHidden="0" w:uiPriority="30" w:unhideWhenUsed="0" w:qFormat="1"/>
-    <w:lsdException w:name="Medium List 2 Accent 1" w:semiHidden="0" w:uiPriority="66" w:unhideWhenUsed="0"/>
-    <w:lsdException w:name="Medium Grid 1 Accent 1" w:semiHidden="0" w:uiPriority="67" w:unhideWhenUsed="0"/>
-    <w:lsdException w:name="Medium Grid 2 Accent 1" w:semiHidden="0" w:uiPriority="68" w:unhideWhenUsed="0"/>
-    <w:lsdException w:name="Medium Grid 3 Accent 1" w:semiHidden="0" w:uiPriority="69" w:unhideWhenUsed="0"/>
-    <w:lsdException w:name="Dark List Accent 1" w:semiHidden="0" w:uiPriority="70" w:unhideWhenUsed="0"/>
-    <w:lsdException w:name="Colorful Shading Accent 1" w:semiHidden="0" w:uiPriority="71" w:unhideWhenUsed="0"/>
-    <w:lsdException w:name="Colorful List Accent 1" w:semiHidden="0" w:uiPriority="72" w:unhideWhenUsed="0"/>
-    <w:lsdException w:name="Colorful Grid Accent 1" w:semiHidden="0" w:uiPriority="73" w:unhideWhenUsed="0"/>
-    <w:lsdException w:name="Light Shading Accent 2" w:semiHidden="0" w:uiPriority="60" w:unhideWhenUsed="0"/>
-    <w:lsdException w:name="Light List Accent 2" w:semiHidden="0" w:uiPriority="61" w:unhideWhenUsed="0"/>
-    <w:lsdException w:name="Light Grid Accent 2" w:semiHidden="0" w:uiPriority="62" w:unhideWhenUsed="0"/>
-    <w:lsdException w:name="Medium Shading 1 Accent 2" w:semiHidden="0" w:uiPriority="63" w:unhideWhenUsed="0"/>
-    <w:lsdException w:name="Medium Shading 2 Accent 2" w:semiHidden="0" w:uiPriority="64" w:unhideWhenUsed="0"/>
-    <w:lsdException w:name="Medium List 1 Accent 2" w:semiHidden="0" w:uiPriority="65" w:unhideWhenUsed="0"/>
-    <w:lsdException w:name="Medium List 2 Accent 2" w:semiHidden="0" w:uiPriority="66" w:unhideWhenUsed="0"/>
-    <w:lsdException w:name="Medium Grid 1 Accent 2" w:semiHidden="0" w:uiPriority="67" w:unhideWhenUsed="0"/>
-    <w:lsdException w:name="Medium Grid 2 Accent 2" w:semiHidden="0" w:uiPriority="68" w:unhideWhenUsed="0"/>
-    <w:lsdException w:name="Medium Grid 3 Accent 2" w:semiHidden="0" w:uiPriority="69" w:unhideWhenUsed="0"/>
-    <w:lsdException w:name="Dark List Accent 2" w:semiHidden="0" w:uiPriority="70" w:unhideWhenUsed="0"/>
-    <w:lsdException w:name="Colorful Shading Accent 2" w:semiHidden="0" w:uiPriority="71" w:unhideWhenUsed="0"/>
-    <w:lsdException w:name="Colorful List Accent 2" w:semiHidden="0" w:uiPriority="72" w:unhideWhenUsed="0"/>
-    <w:lsdException w:name="Colorful Grid Accent 2" w:semiHidden="0" w:uiPriority="73" w:unhideWhenUsed="0"/>
-    <w:lsdException w:name="Light Shading Accent 3" w:semiHidden="0" w:uiPriority="60" w:unhideWhenUsed="0"/>
-    <w:lsdException w:name="Light List Accent 3" w:semiHidden="0" w:uiPriority="61" w:unhideWhenUsed="0"/>
-    <w:lsdException w:name="Light Grid Accent 3" w:semiHidden="0" w:uiPriority="62" w:unhideWhenUsed="0"/>
-    <w:lsdException w:name="Medium Shading 1 Accent 3" w:semiHidden="0" w:uiPriority="63" w:unhideWhenUsed="0"/>
-    <w:lsdException w:name="Medium Shading 2 Accent 3" w:semiHidden="0" w:uiPriority="64" w:unhideWhenUsed="0"/>
-    <w:lsdException w:name="Medium List 1 Accent 3" w:semiHidden="0" w:uiPriority="65" w:unhideWhenUsed="0"/>
-    <w:lsdException w:name="Medium List 2 Accent 3" w:semiHidden="0" w:uiPriority="66" w:unhideWhenUsed="0"/>
-    <w:lsdException w:name="Medium Grid 1 Accent 3" w:semiHidden="0" w:uiPriority="67" w:unhideWhenUsed="0"/>
-    <w:lsdException w:name="Medium Grid 2 Accent 3" w:semiHidden="0" w:uiPriority="68" w:unhideWhenUsed="0"/>
-    <w:lsdException w:name="Medium Grid 3 Accent 3" w:semiHidden="0" w:uiPriority="69" w:unhideWhenUsed="0"/>
-    <w:lsdException w:name="Dark List Accent 3" w:semiHidden="0" w:uiPriority="70" w:unhideWhenUsed="0"/>
-    <w:lsdException w:name="Colorful Shading Accent 3" w:semiHidden="0" w:uiPriority="71" w:unhideWhenUsed="0"/>
-    <w:lsdException w:name="Colorful List Accent 3" w:semiHidden="0" w:uiPriority="72" w:unhideWhenUsed="0"/>
-    <w:lsdException w:name="Colorful Grid Accent 3" w:semiHidden="0" w:uiPriority="73" w:unhideWhenUsed="0"/>
-    <w:lsdException w:name="Light Shading Accent 4" w:semiHidden="0" w:uiPriority="60" w:unhideWhenUsed="0"/>
-    <w:lsdException w:name="Light List Accent 4" w:semiHidden="0" w:uiPriority="61" w:unhideWhenUsed="0"/>
-    <w:lsdException w:name="Light Grid Accent 4" w:semiHidden="0" w:uiPriority="62" w:unhideWhenUsed="0"/>
-    <w:lsdException w:name="Medium Shading 1 Accent 4" w:semiHidden="0" w:uiPriority="63" w:unhideWhenUsed="0"/>
-    <w:lsdException w:name="Medium Shading 2 Accent 4" w:semiHidden="0" w:uiPriority="64" w:unhideWhenUsed="0"/>
-    <w:lsdException w:name="Medium List 1 Accent 4" w:semiHidden="0" w:uiPriority="65" w:unhideWhenUsed="0"/>
-    <w:lsdException w:name="Medium List 2 Accent 4" w:semiHidden="0" w:uiPriority="66" w:unhideWhenUsed="0"/>
-    <w:lsdException w:name="Medium Grid 1 Accent 4" w:semiHidden="0" w:uiPriority="67" w:unhideWhenUsed="0"/>
-    <w:lsdException w:name="Medium Grid 2 Accent 4" w:semiHidden="0" w:uiPriority="68" w:unhideWhenUsed="0"/>
-    <w:lsdException w:name="Medium Grid 3 Accent 4" w:semiHidden="0" w:uiPriority="69" w:unhideWhenUsed="0"/>
-    <w:lsdException w:name="Dark List Accent 4" w:semiHidden="0" w:uiPriority="70" w:unhideWhenUsed="0"/>
-    <w:lsdException w:name="Colorful Shading Accent 4" w:semiHidden="0" w:uiPriority="71" w:unhideWhenUsed="0"/>
-    <w:lsdException w:name="Colorful List Accent 4" w:semiHidden="0" w:uiPriority="72" w:unhideWhenUsed="0"/>
-    <w:lsdException w:name="Colorful Grid Accent 4" w:semiHidden="0" w:uiPriority="73" w:unhideWhenUsed="0"/>
-    <w:lsdException w:name="Light Shading Accent 5" w:semiHidden="0" w:uiPriority="60" w:unhideWhenUsed="0"/>
-    <w:lsdException w:name="Light List Accent 5" w:semiHidden="0" w:uiPriority="61" w:unhideWhenUsed="0"/>
-    <w:lsdException w:name="Light Grid Accent 5" w:semiHidden="0" w:uiPriority="62" w:unhideWhenUsed="0"/>
-    <w:lsdException w:name="Medium Shading 1 Accent 5" w:semiHidden="0" w:uiPriority="63" w:unhideWhenUsed="0"/>
-    <w:lsdException w:name="Medium Shading 2 Accent 5" w:semiHidden="0" w:uiPriority="64" w:unhideWhenUsed="0"/>
-    <w:lsdException w:name="Medium List 1 Accent 5" w:semiHidden="0" w:uiPriority="65" w:unhideWhenUsed="0"/>
-    <w:lsdException w:name="Medium List 2 Accent 5" w:semiHidden="0" w:uiPriority="66" w:unhideWhenUsed="0"/>
-    <w:lsdException w:name="Medium Grid 1 Accent 5" w:semiHidden="0" w:uiPriority="67" w:unhideWhenUsed="0"/>
-    <w:lsdException w:name="Medium Grid 2 Accent 5" w:semiHidden="0" w:uiPriority="68" w:unhideWhenUsed="0"/>
-    <w:lsdException w:name="Medium Grid 3 Accent 5" w:semiHidden="0" w:uiPriority="69" w:unhideWhenUsed="0"/>
-    <w:lsdException w:name="Dark List Accent 5" w:semiHidden="0" w:uiPriority="70" w:unhideWhenUsed="0"/>
-    <w:lsdException w:name="Colorful Shading Accent 5" w:semiHidden="0" w:uiPriority="71" w:unhideWhenUsed="0"/>
-    <w:lsdException w:name="Colorful List Accent 5" w:semiHidden="0" w:uiPriority="72" w:unhideWhenUsed="0"/>
-    <w:lsdException w:name="Colorful Grid Accent 5" w:semiHidden="0" w:uiPriority="73" w:unhideWhenUsed="0"/>
-    <w:lsdException w:name="Light Shading Accent 6" w:semiHidden="0" w:uiPriority="60" w:unhideWhenUsed="0"/>
-    <w:lsdException w:name="Light List Accent 6" w:semiHidden="0" w:uiPriority="61" w:unhideWhenUsed="0"/>
-    <w:lsdException w:name="Light Grid Accent 6" w:semiHidden="0" w:uiPriority="62" w:unhideWhenUsed="0"/>
-    <w:lsdException w:name="Medium Shading 1 Accent 6" w:semiHidden="0" w:uiPriority="63" w:unhideWhenUsed="0"/>
-    <w:lsdException w:name="Medium Shading 2 Accent 6" w:semiHidden="0" w:uiPriority="64" w:unhideWhenUsed="0"/>
-    <w:lsdException w:name="Medium List 1 Accent 6" w:semiHidden="0" w:uiPriority="65" w:unhideWhenUsed="0"/>
-    <w:lsdException w:name="Medium List 2 Accent 6" w:semiHidden="0" w:uiPriority="66" w:unhideWhenUsed="0"/>
-    <w:lsdException w:name="Medium Grid 1 Accent 6" w:semiHidden="0" w:uiPriority="67" w:unhideWhenUsed="0"/>
-    <w:lsdException w:name="Medium Grid 2 Accent 6" w:semiHidden="0" w:uiPriority="68" w:unhideWhenUsed="0"/>
-    <w:lsdException w:name="Medium Grid 3 Accent 6" w:semiHidden="0" w:uiPriority="69" w:unhideWhenUsed="0"/>
-    <w:lsdException w:name="Dark List Accent 6" w:semiHidden="0" w:uiPriority="70" w:unhideWhenUsed="0"/>
-    <w:lsdException w:name="Colorful Shading Accent 6" w:semiHidden="0" w:uiPriority="71" w:unhideWhenUsed="0"/>
-    <w:lsdException w:name="Colorful List Accent 6" w:semiHidden="0" w:uiPriority="72" w:unhideWhenUsed="0"/>
-    <w:lsdException w:name="Colorful Grid Accent 6" w:semiHidden="0" w:uiPriority="73" w:unhideWhenUsed="0"/>
-    <w:lsdException w:name="Subtle Emphasis" w:semiHidden="0" w:uiPriority="19" w:unhideWhenUsed="0" w:qFormat="1"/>
-    <w:lsdException w:name="Intense Emphasis" w:semiHidden="0" w:uiPriority="21" w:unhideWhenUsed="0" w:qFormat="1"/>
-    <w:lsdException w:name="Subtle Reference" w:semiHidden="0" w:uiPriority="31" w:unhideWhenUsed="0" w:qFormat="1"/>
-    <w:lsdException w:name="Intense Reference" w:semiHidden="0" w:uiPriority="32" w:unhideWhenUsed="0" w:qFormat="1"/>
-    <w:lsdException w:name="Book Title" w:semiHidden="0" w:uiPriority="33" w:unhideWhenUsed="0" w:qFormat="1"/>
-    <w:lsdException w:name="Bibliography" w:uiPriority="37"/>
-    <w:lsdException w:name="TOC Heading" w:uiPriority="39" w:qFormat="1"/>
+  <w:latentStyles w:defLockedState="0" w:defUIPriority="99" w:defSemiHidden="0" w:defUnhideWhenUsed="0" w:defQFormat="0" w:count="375">
+    <w:lsdException w:name="Normal" w:uiPriority="0" w:qFormat="1"/>
+    <w:lsdException w:name="heading 1" w:uiPriority="9" w:qFormat="1"/>
+    <w:lsdException w:name="heading 2" w:semiHidden="1" w:uiPriority="9" w:unhideWhenUsed="1" w:qFormat="1"/>
+    <w:lsdException w:name="heading 3" w:semiHidden="1" w:uiPriority="9" w:unhideWhenUsed="1" w:qFormat="1"/>
+    <w:lsdException w:name="heading 4" w:semiHidden="1" w:uiPriority="9" w:unhideWhenUsed="1" w:qFormat="1"/>
+    <w:lsdException w:name="heading 5" w:semiHidden="1" w:uiPriority="9" w:unhideWhenUsed="1" w:qFormat="1"/>
+    <w:lsdException w:name="heading 6" w:semiHidden="1" w:uiPriority="9" w:unhideWhenUsed="1" w:qFormat="1"/>
+    <w:lsdException w:name="heading 7" w:semiHidden="1" w:uiPriority="9" w:unhideWhenUsed="1" w:qFormat="1"/>
+    <w:lsdException w:name="heading 8" w:semiHidden="1" w:uiPriority="9" w:unhideWhenUsed="1" w:qFormat="1"/>
+    <w:lsdException w:name="heading 9" w:semiHidden="1" w:uiPriority="9" w:unhideWhenUsed="1" w:qFormat="1"/>
+    <w:lsdException w:name="index 1" w:semiHidden="1" w:unhideWhenUsed="1"/>
+    <w:lsdException w:name="index 2" w:semiHidden="1" w:unhideWhenUsed="1"/>
+    <w:lsdException w:name="index 3" w:semiHidden="1" w:unhideWhenUsed="1"/>
+    <w:lsdException w:name="index 4" w:semiHidden="1" w:unhideWhenUsed="1"/>
+    <w:lsdException w:name="index 5" w:semiHidden="1" w:unhideWhenUsed="1"/>
+    <w:lsdException w:name="index 6" w:semiHidden="1" w:unhideWhenUsed="1"/>
+    <w:lsdException w:name="index 7" w:semiHidden="1" w:unhideWhenUsed="1"/>
+    <w:lsdException w:name="index 8" w:semiHidden="1" w:unhideWhenUsed="1"/>
+    <w:lsdException w:name="index 9" w:semiHidden="1" w:unhideWhenUsed="1"/>
+    <w:lsdException w:name="toc 1" w:semiHidden="1" w:uiPriority="39" w:unhideWhenUsed="1"/>
+    <w:lsdException w:name="toc 2" w:semiHidden="1" w:uiPriority="39" w:unhideWhenUsed="1"/>
+    <w:lsdException w:name="toc 3" w:semiHidden="1" w:uiPriority="39" w:unhideWhenUsed="1"/>
+    <w:lsdException w:name="toc 4" w:semiHidden="1" w:uiPriority="39" w:unhideWhenUsed="1"/>
+    <w:lsdException w:name="toc 5" w:semiHidden="1" w:uiPriority="39" w:unhideWhenUsed="1"/>
+    <w:lsdException w:name="toc 6" w:semiHidden="1" w:uiPriority="39" w:unhideWhenUsed="1"/>
+    <w:lsdException w:name="toc 7" w:semiHidden="1" w:uiPriority="39" w:unhideWhenUsed="1"/>
+    <w:lsdException w:name="toc 8" w:semiHidden="1" w:uiPriority="39" w:unhideWhenUsed="1"/>
+    <w:lsdException w:name="toc 9" w:semiHidden="1" w:uiPriority="39" w:unhideWhenUsed="1"/>
+    <w:lsdException w:name="Normal Indent" w:semiHidden="1" w:unhideWhenUsed="1"/>
+    <w:lsdException w:name="footnote text" w:semiHidden="1" w:unhideWhenUsed="1"/>
+    <w:lsdException w:name="annotation text" w:semiHidden="1" w:unhideWhenUsed="1"/>
+    <w:lsdException w:name="header" w:semiHidden="1" w:unhideWhenUsed="1"/>
+    <w:lsdException w:name="footer" w:semiHidden="1" w:unhideWhenUsed="1"/>
+    <w:lsdException w:name="index heading" w:semiHidden="1" w:unhideWhenUsed="1"/>
+    <w:lsdException w:name="caption" w:semiHidden="1" w:uiPriority="35" w:unhideWhenUsed="1" w:qFormat="1"/>
+    <w:lsdException w:name="table of figures" w:semiHidden="1" w:unhideWhenUsed="1"/>
+    <w:lsdException w:name="envelope address" w:semiHidden="1" w:unhideWhenUsed="1"/>
+    <w:lsdException w:name="envelope return" w:semiHidden="1" w:unhideWhenUsed="1"/>
+    <w:lsdException w:name="footnote reference" w:semiHidden="1" w:unhideWhenUsed="1"/>
+    <w:lsdException w:name="annotation reference" w:semiHidden="1" w:unhideWhenUsed="1"/>
+    <w:lsdException w:name="line number" w:semiHidden="1" w:unhideWhenUsed="1"/>
+    <w:lsdException w:name="page number" w:semiHidden="1" w:unhideWhenUsed="1"/>
+    <w:lsdException w:name="endnote reference" w:semiHidden="1" w:unhideWhenUsed="1"/>
+    <w:lsdException w:name="endnote text" w:semiHidden="1" w:unhideWhenUsed="1"/>
+    <w:lsdException w:name="table of authorities" w:semiHidden="1" w:unhideWhenUsed="1"/>
+    <w:lsdException w:name="macro" w:semiHidden="1" w:unhideWhenUsed="1"/>
+    <w:lsdException w:name="toa heading" w:semiHidden="1" w:unhideWhenUsed="1"/>
+    <w:lsdException w:name="List" w:semiHidden="1" w:unhideWhenUsed="1"/>
+    <w:lsdException w:name="List Bullet" w:semiHidden="1" w:unhideWhenUsed="1"/>
+    <w:lsdException w:name="List Number" w:semiHidden="1" w:unhideWhenUsed="1"/>
+    <w:lsdException w:name="List 2" w:semiHidden="1" w:unhideWhenUsed="1"/>
+    <w:lsdException w:name="List 3" w:semiHidden="1" w:unhideWhenUsed="1"/>
+    <w:lsdException w:name="List 4" w:semiHidden="1" w:unhideWhenUsed="1"/>
+    <w:lsdException w:name="List 5" w:semiHidden="1" w:unhideWhenUsed="1"/>
+    <w:lsdException w:name="List Bullet 2" w:semiHidden="1" w:unhideWhenUsed="1"/>
+    <w:lsdException w:name="List Bullet 3" w:semiHidden="1" w:unhideWhenUsed="1"/>
+    <w:lsdException w:name="List Bullet 4" w:semiHidden="1" w:unhideWhenUsed="1"/>
+    <w:lsdException w:name="List Bullet 5" w:semiHidden="1" w:unhideWhenUsed="1"/>
+    <w:lsdException w:name="List Number 2" w:semiHidden="1" w:unhideWhenUsed="1"/>
+    <w:lsdException w:name="List Number 3" w:semiHidden="1" w:unhideWhenUsed="1"/>
+    <w:lsdException w:name="List Number 4" w:semiHidden="1" w:unhideWhenUsed="1"/>
+    <w:lsdException w:name="List Number 5" w:semiHidden="1" w:unhideWhenUsed="1"/>
+    <w:lsdException w:name="Title" w:uiPriority="10" w:qFormat="1"/>
+    <w:lsdException w:name="Closing" w:semiHidden="1" w:unhideWhenUsed="1"/>
+    <w:lsdException w:name="Signature" w:semiHidden="1" w:unhideWhenUsed="1"/>
+    <w:lsdException w:name="Default Paragraph Font" w:semiHidden="1" w:uiPriority="1" w:unhideWhenUsed="1"/>
+    <w:lsdException w:name="Body Text" w:semiHidden="1" w:unhideWhenUsed="1"/>
+    <w:lsdException w:name="Body Text Indent" w:semiHidden="1" w:unhideWhenUsed="1"/>
+    <w:lsdException w:name="List Continue" w:semiHidden="1" w:unhideWhenUsed="1"/>
+    <w:lsdException w:name="List Continue 2" w:semiHidden="1" w:unhideWhenUsed="1"/>
+    <w:lsdException w:name="List Continue 3" w:semiHidden="1" w:unhideWhenUsed="1"/>
+    <w:lsdException w:name="List Continue 4" w:semiHidden="1" w:unhideWhenUsed="1"/>
+    <w:lsdException w:name="List Continue 5" w:semiHidden="1" w:unhideWhenUsed="1"/>
+    <w:lsdException w:name="Message Header" w:semiHidden="1" w:unhideWhenUsed="1"/>
+    <w:lsdException w:name="Subtitle" w:uiPriority="11" w:qFormat="1"/>
+    <w:lsdException w:name="Salutation" w:semiHidden="1" w:unhideWhenUsed="1"/>
+    <w:lsdException w:name="Date" w:semiHidden="1" w:unhideWhenUsed="1"/>
+    <w:lsdException w:name="Body Text First Indent" w:semiHidden="1" w:unhideWhenUsed="1"/>
+    <w:lsdException w:name="Body Text First Indent 2" w:semiHidden="1" w:unhideWhenUsed="1"/>
+    <w:lsdException w:name="Note Heading" w:semiHidden="1" w:unhideWhenUsed="1"/>
+    <w:lsdException w:name="Body Text 2" w:semiHidden="1" w:unhideWhenUsed="1"/>
+    <w:lsdException w:name="Body Text 3" w:semiHidden="1" w:unhideWhenUsed="1"/>
+    <w:lsdException w:name="Body Text Indent 2" w:semiHidden="1" w:unhideWhenUsed="1"/>
+    <w:lsdException w:name="Body Text Indent 3" w:semiHidden="1" w:unhideWhenUsed="1"/>
+    <w:lsdException w:name="Block Text" w:semiHidden="1" w:unhideWhenUsed="1"/>
+    <w:lsdException w:name="Hyperlink" w:semiHidden="1" w:unhideWhenUsed="1"/>
+    <w:lsdException w:name="FollowedHyperlink" w:semiHidden="1" w:unhideWhenUsed="1"/>
+    <w:lsdException w:name="Strong" w:uiPriority="22" w:qFormat="1"/>
+    <w:lsdException w:name="Emphasis" w:uiPriority="20" w:qFormat="1"/>
+    <w:lsdException w:name="Document Map" w:semiHidden="1" w:unhideWhenUsed="1"/>
+    <w:lsdException w:name="Plain Text" w:semiHidden="1" w:unhideWhenUsed="1"/>
+    <w:lsdException w:name="E-mail Signature" w:semiHidden="1" w:unhideWhenUsed="1"/>
+    <w:lsdException w:name="HTML Top of Form" w:semiHidden="1" w:unhideWhenUsed="1"/>
+    <w:lsdException w:name="HTML Bottom of Form" w:semiHidden="1" w:unhideWhenUsed="1"/>
+    <w:lsdException w:name="Normal (Web)" w:semiHidden="1" w:unhideWhenUsed="1"/>
+    <w:lsdException w:name="HTML Acronym" w:semiHidden="1" w:unhideWhenUsed="1"/>
+    <w:lsdException w:name="HTML Address" w:semiHidden="1" w:unhideWhenUsed="1"/>
+    <w:lsdException w:name="HTML Cite" w:semiHidden="1" w:unhideWhenUsed="1"/>
+    <w:lsdException w:name="HTML Code" w:semiHidden="1" w:unhideWhenUsed="1"/>
+    <w:lsdException w:name="HTML Definition" w:semiHidden="1" w:unhideWhenUsed="1"/>
+    <w:lsdException w:name="HTML Keyboard" w:semiHidden="1" w:unhideWhenUsed="1"/>
+    <w:lsdException w:name="HTML Preformatted" w:semiHidden="1" w:unhideWhenUsed="1"/>
+    <w:lsdException w:name="HTML Sample" w:semiHidden="1" w:unhideWhenUsed="1"/>
+    <w:lsdException w:name="HTML Typewriter" w:semiHidden="1" w:unhideWhenUsed="1"/>
+    <w:lsdException w:name="HTML Variable" w:semiHidden="1" w:unhideWhenUsed="1"/>
+    <w:lsdException w:name="Normal Table" w:semiHidden="1" w:unhideWhenUsed="1"/>
+    <w:lsdException w:name="annotation subject" w:semiHidden="1" w:unhideWhenUsed="1"/>
+    <w:lsdException w:name="No List" w:semiHidden="1" w:unhideWhenUsed="1"/>
+    <w:lsdException w:name="Outline List 1" w:semiHidden="1" w:unhideWhenUsed="1"/>
+    <w:lsdException w:name="Outline List 2" w:semiHidden="1" w:unhideWhenUsed="1"/>
+    <w:lsdException w:name="Outline List 3" w:semiHidden="1" w:unhideWhenUsed="1"/>
+    <w:lsdException w:name="Table Simple 1" w:semiHidden="1" w:unhideWhenUsed="1"/>
+    <w:lsdException w:name="Table Simple 2" w:semiHidden="1" w:unhideWhenUsed="1"/>
+    <w:lsdException w:name="Table Simple 3" w:semiHidden="1" w:unhideWhenUsed="1"/>
+    <w:lsdException w:name="Table Classic 1" w:semiHidden="1" w:unhideWhenUsed="1"/>
+    <w:lsdException w:name="Table Classic 2" w:semiHidden="1" w:unhideWhenUsed="1"/>
+    <w:lsdException w:name="Table Classic 3" w:semiHidden="1" w:unhideWhenUsed="1"/>
+    <w:lsdException w:name="Table Classic 4" w:semiHidden="1" w:unhideWhenUsed="1"/>
+    <w:lsdException w:name="Table Colorful 1" w:semiHidden="1" w:unhideWhenUsed="1"/>
+    <w:lsdException w:name="Table Colorful 2" w:semiHidden="1" w:unhideWhenUsed="1"/>
+    <w:lsdException w:name="Table Colorful 3" w:semiHidden="1" w:unhideWhenUsed="1"/>
+    <w:lsdException w:name="Table Columns 1" w:semiHidden="1" w:unhideWhenUsed="1"/>
+    <w:lsdException w:name="Table Columns 2" w:semiHidden="1" w:unhideWhenUsed="1"/>
+    <w:lsdException w:name="Table Columns 3" w:semiHidden="1" w:unhideWhenUsed="1"/>
+    <w:lsdException w:name="Table Columns 4" w:semiHidden="1" w:unhideWhenUsed="1"/>
+    <w:lsdException w:name="Table Columns 5" w:semiHidden="1" w:unhideWhenUsed="1"/>
+    <w:lsdException w:name="Table Grid 1" w:semiHidden="1" w:unhideWhenUsed="1"/>
+    <w:lsdException w:name="Table Grid 2" w:semiHidden="1" w:unhideWhenUsed="1"/>
+    <w:lsdException w:name="Table Grid 3" w:semiHidden="1" w:unhideWhenUsed="1"/>
+    <w:lsdException w:name="Table Grid 4" w:semiHidden="1" w:unhideWhenUsed="1"/>
+    <w:lsdException w:name="Table Grid 5" w:semiHidden="1" w:unhideWhenUsed="1"/>
+    <w:lsdException w:name="Table Grid 6" w:semiHidden="1" w:unhideWhenUsed="1"/>
+    <w:lsdException w:name="Table Grid 7" w:semiHidden="1" w:unhideWhenUsed="1"/>
+    <w:lsdException w:name="Table Grid 8" w:semiHidden="1" w:unhideWhenUsed="1"/>
+    <w:lsdException w:name="Table List 1" w:semiHidden="1" w:unhideWhenUsed="1"/>
+    <w:lsdException w:name="Table List 2" w:semiHidden="1" w:unhideWhenUsed="1"/>
+    <w:lsdException w:name="Table List 3" w:semiHidden="1" w:unhideWhenUsed="1"/>
+    <w:lsdException w:name="Table List 4" w:semiHidden="1" w:unhideWhenUsed="1"/>
+    <w:lsdException w:name="Table List 5" w:semiHidden="1" w:unhideWhenUsed="1"/>
+    <w:lsdException w:name="Table List 6" w:semiHidden="1" w:unhideWhenUsed="1"/>
+    <w:lsdException w:name="Table List 7" w:semiHidden="1" w:unhideWhenUsed="1"/>
+    <w:lsdException w:name="Table List 8" w:semiHidden="1" w:unhideWhenUsed="1"/>
+    <w:lsdException w:name="Table 3D effects 1" w:semiHidden="1" w:unhideWhenUsed="1"/>
+    <w:lsdException w:name="Table 3D effects 2" w:semiHidden="1" w:unhideWhenUsed="1"/>
+    <w:lsdException w:name="Table 3D effects 3" w:semiHidden="1" w:unhideWhenUsed="1"/>
+    <w:lsdException w:name="Table Contemporary" w:semiHidden="1" w:unhideWhenUsed="1"/>
+    <w:lsdException w:name="Table Elegant" w:semiHidden="1" w:unhideWhenUsed="1"/>
+    <w:lsdException w:name="Table Professional" w:semiHidden="1" w:unhideWhenUsed="1"/>
+    <w:lsdException w:name="Table Subtle 1" w:semiHidden="1" w:unhideWhenUsed="1"/>
+    <w:lsdException w:name="Table Subtle 2" w:semiHidden="1" w:unhideWhenUsed="1"/>
+    <w:lsdException w:name="Table Web 1" w:semiHidden="1" w:unhideWhenUsed="1"/>
+    <w:lsdException w:name="Table Web 2" w:semiHidden="1" w:unhideWhenUsed="1"/>
+    <w:lsdException w:name="Table Web 3" w:semiHidden="1" w:unhideWhenUsed="1"/>
+    <w:lsdException w:name="Balloon Text" w:semiHidden="1" w:unhideWhenUsed="1"/>
+    <w:lsdException w:name="Table Grid" w:semiHidden="1" w:uiPriority="59" w:unhideWhenUsed="1"/>
+    <w:lsdException w:name="Table Theme" w:semiHidden="1" w:unhideWhenUsed="1"/>
+    <w:lsdException w:name="Placeholder Text" w:semiHidden="1"/>
+    <w:lsdException w:name="No Spacing" w:uiPriority="1" w:qFormat="1"/>
+    <w:lsdException w:name="Light Shading" w:uiPriority="60"/>
+    <w:lsdException w:name="Light List" w:uiPriority="61"/>
+    <w:lsdException w:name="Light Grid" w:uiPriority="62"/>
+    <w:lsdException w:name="Medium Shading 1" w:uiPriority="63"/>
+    <w:lsdException w:name="Medium Shading 2" w:uiPriority="64"/>
+    <w:lsdException w:name="Medium List 1" w:uiPriority="65"/>
+    <w:lsdException w:name="Medium List 2" w:uiPriority="66"/>
+    <w:lsdException w:name="Medium Grid 1" w:uiPriority="67"/>
+    <w:lsdException w:name="Medium Grid 2" w:uiPriority="68"/>
+    <w:lsdException w:name="Medium Grid 3" w:uiPriority="69"/>
+    <w:lsdException w:name="Dark List" w:uiPriority="70"/>
+    <w:lsdException w:name="Colorful Shading" w:uiPriority="71"/>
+    <w:lsdException w:name="Colorful List" w:uiPriority="72"/>
+    <w:lsdException w:name="Colorful Grid" w:uiPriority="73"/>
+    <w:lsdException w:name="Light Shading Accent 1" w:uiPriority="60"/>
+    <w:lsdException w:name="Light List Accent 1" w:uiPriority="61"/>
+    <w:lsdException w:name="Light Grid Accent 1" w:uiPriority="62"/>
+    <w:lsdException w:name="Medium Shading 1 Accent 1" w:uiPriority="63"/>
+    <w:lsdException w:name="Medium Shading 2 Accent 1" w:uiPriority="64"/>
+    <w:lsdException w:name="Medium List 1 Accent 1" w:uiPriority="65"/>
+    <w:lsdException w:name="Revision" w:semiHidden="1"/>
+    <w:lsdException w:name="List Paragraph" w:uiPriority="34" w:qFormat="1"/>
+    <w:lsdException w:name="Quote" w:uiPriority="29" w:qFormat="1"/>
+    <w:lsdException w:name="Intense Quote" w:uiPriority="30" w:qFormat="1"/>
+    <w:lsdException w:name="Medium List 2 Accent 1" w:uiPriority="66"/>
+    <w:lsdException w:name="Medium Grid 1 Accent 1" w:uiPriority="67"/>
+    <w:lsdException w:name="Medium Grid 2 Accent 1" w:uiPriority="68"/>
+    <w:lsdException w:name="Medium Grid 3 Accent 1" w:uiPriority="69"/>
+    <w:lsdException w:name="Dark List Accent 1" w:uiPriority="70"/>
+    <w:lsdException w:name="Colorful Shading Accent 1" w:uiPriority="71"/>
+    <w:lsdException w:name="Colorful List Accent 1" w:uiPriority="72"/>
+    <w:lsdException w:name="Colorful Grid Accent 1" w:uiPriority="73"/>
+    <w:lsdException w:name="Light Shading Accent 2" w:uiPriority="60"/>
+    <w:lsdException w:name="Light List Accent 2" w:uiPriority="61"/>
+    <w:lsdException w:name="Light Grid Accent 2" w:uiPriority="62"/>
+    <w:lsdException w:name="Medium Shading 1 Accent 2" w:uiPriority="63"/>
+    <w:lsdException w:name="Medium Shading 2 Accent 2" w:uiPriority="64"/>
+    <w:lsdException w:name="Medium List 1 Accent 2" w:uiPriority="65"/>
+    <w:lsdException w:name="Medium List 2 Accent 2" w:uiPriority="66"/>
+    <w:lsdException w:name="Medium Grid 1 Accent 2" w:uiPriority="67"/>
+    <w:lsdException w:name="Medium Grid 2 Accent 2" w:uiPriority="68"/>
+    <w:lsdException w:name="Medium Grid 3 Accent 2" w:uiPriority="69"/>
+    <w:lsdException w:name="Dark List Accent 2" w:uiPriority="70"/>
+    <w:lsdException w:name="Colorful Shading Accent 2" w:uiPriority="71"/>
+    <w:lsdException w:name="Colorful List Accent 2" w:uiPriority="72"/>
+    <w:lsdException w:name="Colorful Grid Accent 2" w:uiPriority="73"/>
+    <w:lsdException w:name="Light Shading Accent 3" w:uiPriority="60"/>
+    <w:lsdException w:name="Light List Accent 3" w:uiPriority="61"/>
+    <w:lsdException w:name="Light Grid Accent 3" w:uiPriority="62"/>
+    <w:lsdException w:name="Medium Shading 1 Accent 3" w:uiPriority="63"/>
+    <w:lsdException w:name="Medium Shading 2 Accent 3" w:uiPriority="64"/>
+    <w:lsdException w:name="Medium List 1 Accent 3" w:uiPriority="65"/>
+    <w:lsdException w:name="Medium List 2 Accent 3" w:uiPriority="66"/>
+    <w:lsdException w:name="Medium Grid 1 Accent 3" w:uiPriority="67"/>
+    <w:lsdException w:name="Medium Grid 2 Accent 3" w:uiPriority="68"/>
+    <w:lsdException w:name="Medium Grid 3 Accent 3" w:uiPriority="69"/>
+    <w:lsdException w:name="Dark List Accent 3" w:uiPriority="70"/>
+    <w:lsdException w:name="Colorful Shading Accent 3" w:uiPriority="71"/>
+    <w:lsdException w:name="Colorful List Accent 3" w:uiPriority="72"/>
+    <w:lsdException w:name="Colorful Grid Accent 3" w:uiPriority="73"/>
+    <w:lsdException w:name="Light Shading Accent 4" w:uiPriority="60"/>
+    <w:lsdException w:name="Light List Accent 4" w:uiPriority="61"/>
+    <w:lsdException w:name="Light Grid Accent 4" w:uiPriority="62"/>
+    <w:lsdException w:name="Medium Shading 1 Accent 4" w:uiPriority="63"/>
+    <w:lsdException w:name="Medium Shading 2 Accent 4" w:uiPriority="64"/>
+    <w:lsdException w:name="Medium List 1 Accent 4" w:uiPriority="65"/>
+    <w:lsdException w:name="Medium List 2 Accent 4" w:uiPriority="66"/>
+    <w:lsdException w:name="Medium Grid 1 Accent 4" w:uiPriority="67"/>
+    <w:lsdException w:name="Medium Grid 2 Accent 4" w:uiPriority="68"/>
+    <w:lsdException w:name="Medium Grid 3 Accent 4" w:uiPriority="69"/>
+    <w:lsdException w:name="Dark List Accent 4" w:uiPriority="70"/>
+    <w:lsdException w:name="Colorful Shading Accent 4" w:uiPriority="71"/>
+    <w:lsdException w:name="Colorful List Accent 4" w:uiPriority="72"/>
+    <w:lsdException w:name="Colorful Grid Accent 4" w:uiPriority="73"/>
+    <w:lsdException w:name="Light Shading Accent 5" w:uiPriority="60"/>
+    <w:lsdException w:name="Light List Accent 5" w:uiPriority="61"/>
+    <w:lsdException w:name="Light Grid Accent 5" w:uiPriority="62"/>
+    <w:lsdException w:name="Medium Shading 1 Accent 5" w:uiPriority="63"/>
+    <w:lsdException w:name="Medium Shading 2 Accent 5" w:uiPriority="64"/>
+    <w:lsdException w:name="Medium List 1 Accent 5" w:uiPriority="65"/>
+    <w:lsdException w:name="Medium List 2 Accent 5" w:uiPriority="66"/>
+    <w:lsdException w:name="Medium Grid 1 Accent 5" w:uiPriority="67"/>
+    <w:lsdException w:name="Medium Grid 2 Accent 5" w:uiPriority="68"/>
+    <w:lsdException w:name="Medium Grid 3 Accent 5" w:uiPriority="69"/>
+    <w:lsdException w:name="Dark List Accent 5" w:uiPriority="70"/>
+    <w:lsdException w:name="Colorful Shading Accent 5" w:uiPriority="71"/>
+    <w:lsdException w:name="Colorful List Accent 5" w:uiPriority="72"/>
+    <w:lsdException w:name="Colorful Grid Accent 5" w:uiPriority="73"/>
+    <w:lsdException w:name="Light Shading Accent 6" w:uiPriority="60"/>
+    <w:lsdException w:name="Light List Accent 6" w:uiPriority="61"/>
+    <w:lsdException w:name="Light Grid Accent 6" w:uiPriority="62"/>
+    <w:lsdException w:name="Medium Shading 1 Accent 6" w:uiPriority="63"/>
+    <w:lsdException w:name="Medium Shading 2 Accent 6" w:uiPriority="64"/>
+    <w:lsdException w:name="Medium List 1 Accent 6" w:uiPriority="65"/>
+    <w:lsdException w:name="Medium List 2 Accent 6" w:uiPriority="66"/>
+    <w:lsdException w:name="Medium Grid 1 Accent 6" w:uiPriority="67"/>
+    <w:lsdException w:name="Medium Grid 2 Accent 6" w:uiPriority="68"/>
+    <w:lsdException w:name="Medium Grid 3 Accent 6" w:uiPriority="69"/>
+    <w:lsdException w:name="Dark List Accent 6" w:uiPriority="70"/>
+    <w:lsdException w:name="Colorful Shading Accent 6" w:uiPriority="71"/>
+    <w:lsdException w:name="Colorful List Accent 6" w:uiPriority="72"/>
+    <w:lsdException w:name="Colorful Grid Accent 6" w:uiPriority="73"/>
+    <w:lsdException w:name="Subtle Emphasis" w:uiPriority="19" w:qFormat="1"/>
+    <w:lsdException w:name="Intense Emphasis" w:uiPriority="21" w:qFormat="1"/>
+    <w:lsdException w:name="Subtle Reference" w:uiPriority="31" w:qFormat="1"/>
+    <w:lsdException w:name="Intense Reference" w:uiPriority="32" w:qFormat="1"/>
+    <w:lsdException w:name="Book Title" w:uiPriority="33" w:qFormat="1"/>
+    <w:lsdException w:name="Bibliography" w:semiHidden="1" w:uiPriority="37" w:unhideWhenUsed="1"/>
+    <w:lsdException w:name="TOC Heading" w:semiHidden="1" w:uiPriority="39" w:unhideWhenUsed="1" w:qFormat="1"/>
+    <w:lsdException w:name="Plain Table 1" w:uiPriority="41"/>
+    <w:lsdException w:name="Plain Table 2" w:uiPriority="42"/>
+    <w:lsdException w:name="Plain Table 3" w:uiPriority="43"/>
+    <w:lsdException w:name="Plain Table 4" w:uiPriority="44"/>
+    <w:lsdException w:name="Plain Table 5" w:uiPriority="45"/>
+    <w:lsdException w:name="Grid Table Light" w:uiPriority="40"/>
+    <w:lsdException w:name="Grid Table 1 Light" w:uiPriority="46"/>
+    <w:lsdException w:name="Grid Table 2" w:uiPriority="47"/>
+    <w:lsdException w:name="Grid Table 3" w:uiPriority="48"/>
+    <w:lsdException w:name="Grid Table 4" w:uiPriority="49"/>
+    <w:lsdException w:name="Grid Table 5 Dark" w:uiPriority="50"/>
+    <w:lsdException w:name="Grid Table 6 Colorful" w:uiPriority="51"/>
+    <w:lsdException w:name="Grid Table 7 Colorful" w:uiPriority="52"/>
+    <w:lsdException w:name="Grid Table 1 Light Accent 1" w:uiPriority="46"/>
+    <w:lsdException w:name="Grid Table 2 Accent 1" w:uiPriority="47"/>
+    <w:lsdException w:name="Grid Table 3 Accent 1" w:uiPriority="48"/>
+    <w:lsdException w:name="Grid Table 4 Accent 1" w:uiPriority="49"/>
+    <w:lsdException w:name="Grid Table 5 Dark Accent 1" w:uiPriority="50"/>
+    <w:lsdException w:name="Grid Table 6 Colorful Accent 1" w:uiPriority="51"/>
+    <w:lsdException w:name="Grid Table 7 Colorful Accent 1" w:uiPriority="52"/>
+    <w:lsdException w:name="Grid Table 1 Light Accent 2" w:uiPriority="46"/>
+    <w:lsdException w:name="Grid Table 2 Accent 2" w:uiPriority="47"/>
+    <w:lsdException w:name="Grid Table 3 Accent 2" w:uiPriority="48"/>
+    <w:lsdException w:name="Grid Table 4 Accent 2" w:uiPriority="49"/>
+    <w:lsdException w:name="Grid Table 5 Dark Accent 2" w:uiPriority="50"/>
+    <w:lsdException w:name="Grid Table 6 Colorful Accent 2" w:uiPriority="51"/>
+    <w:lsdException w:name="Grid Table 7 Colorful Accent 2" w:uiPriority="52"/>
+    <w:lsdException w:name="Grid Table 1 Light Accent 3" w:uiPriority="46"/>
+    <w:lsdException w:name="Grid Table 2 Accent 3" w:uiPriority="47"/>
+    <w:lsdException w:name="Grid Table 3 Accent 3" w:uiPriority="48"/>
+    <w:lsdException w:name="Grid Table 4 Accent 3" w:uiPriority="49"/>
+    <w:lsdException w:name="Grid Table 5 Dark Accent 3" w:uiPriority="50"/>
+    <w:lsdException w:name="Grid Table 6 Colorful Accent 3" w:uiPriority="51"/>
+    <w:lsdException w:name="Grid Table 7 Colorful Accent 3" w:uiPriority="52"/>
+    <w:lsdException w:name="Grid Table 1 Light Accent 4" w:uiPriority="46"/>
+    <w:lsdException w:name="Grid Table 2 Accent 4" w:uiPriority="47"/>
+    <w:lsdException w:name="Grid Table 3 Accent 4" w:uiPriority="48"/>
+    <w:lsdException w:name="Grid Table 4 Accent 4" w:uiPriority="49"/>
+    <w:lsdException w:name="Grid Table 5 Dark Accent 4" w:uiPriority="50"/>
+    <w:lsdException w:name="Grid Table 6 Colorful Accent 4" w:uiPriority="51"/>
+    <w:lsdException w:name="Grid Table 7 Colorful Accent 4" w:uiPriority="52"/>
+    <w:lsdException w:name="Grid Table 1 Light Accent 5" w:uiPriority="46"/>
+    <w:lsdException w:name="Grid Table 2 Accent 5" w:uiPriority="47"/>
+    <w:lsdException w:name="Grid Table 3 Accent 5" w:uiPriority="48"/>
+    <w:lsdException w:name="Grid Table 4 Accent 5" w:uiPriority="49"/>
+    <w:lsdException w:name="Grid Table 5 Dark Accent 5" w:uiPriority="50"/>
+    <w:lsdException w:name="Grid Table 6 Colorful Accent 5" w:uiPriority="51"/>
+    <w:lsdException w:name="Grid Table 7 Colorful Accent 5" w:uiPriority="52"/>
+    <w:lsdException w:name="Grid Table 1 Light Accent 6" w:uiPriority="46"/>
+    <w:lsdException w:name="Grid Table 2 Accent 6" w:uiPriority="47"/>
+    <w:lsdException w:name="Grid Table 3 Accent 6" w:uiPriority="48"/>
+    <w:lsdException w:name="Grid Table 4 Accent 6" w:uiPriority="49"/>
+    <w:lsdException w:name="Grid Table 5 Dark Accent 6" w:uiPriority="50"/>
+    <w:lsdException w:name="Grid Table 6 Colorful Accent 6" w:uiPriority="51"/>
+    <w:lsdException w:name="Grid Table 7 Colorful Accent 6" w:uiPriority="52"/>
+    <w:lsdException w:name="List Table 1 Light" w:uiPriority="46"/>
+    <w:lsdException w:name="List Table 2" w:uiPriority="47"/>
+    <w:lsdException w:name="List Table 3" w:uiPriority="48"/>
+    <w:lsdException w:name="List Table 4" w:uiPriority="49"/>
+    <w:lsdException w:name="List Table 5 Dark" w:uiPriority="50"/>
+    <w:lsdException w:name="List Table 6 Colorful" w:uiPriority="51"/>
+    <w:lsdException w:name="List Table 7 Colorful" w:uiPriority="52"/>
+    <w:lsdException w:name="List Table 1 Light Accent 1" w:uiPriority="46"/>
+    <w:lsdException w:name="List Table 2 Accent 1" w:uiPriority="47"/>
+    <w:lsdException w:name="List Table 3 Accent 1" w:uiPriority="48"/>
+    <w:lsdException w:name="List Table 4 Accent 1" w:uiPriority="49"/>
+    <w:lsdException w:name="List Table 5 Dark Accent 1" w:uiPriority="50"/>
+    <w:lsdException w:name="List Table 6 Colorful Accent 1" w:uiPriority="51"/>
+    <w:lsdException w:name="List Table 7 Colorful Accent 1" w:uiPriority="52"/>
+    <w:lsdException w:name="List Table 1 Light Accent 2" w:uiPriority="46"/>
+    <w:lsdException w:name="List Table 2 Accent 2" w:uiPriority="47"/>
+    <w:lsdException w:name="List Table 3 Accent 2" w:uiPriority="48"/>
+    <w:lsdException w:name="List Table 4 Accent 2" w:uiPriority="49"/>
+    <w:lsdException w:name="List Table 5 Dark Accent 2" w:uiPriority="50"/>
+    <w:lsdException w:name="List Table 6 Colorful Accent 2" w:uiPriority="51"/>
+    <w:lsdException w:name="List Table 7 Colorful Accent 2" w:uiPriority="52"/>
+    <w:lsdException w:name="List Table 1 Light Accent 3" w:uiPriority="46"/>
+    <w:lsdException w:name="List Table 2 Accent 3" w:uiPriority="47"/>
+    <w:lsdException w:name="List Table 3 Accent 3" w:uiPriority="48"/>
+    <w:lsdException w:name="List Table 4 Accent 3" w:uiPriority="49"/>
+    <w:lsdException w:name="List Table 5 Dark Accent 3" w:uiPriority="50"/>
+    <w:lsdException w:name="List Table 6 Colorful Accent 3" w:uiPriority="51"/>
+    <w:lsdException w:name="List Table 7 Colorful Accent 3" w:uiPriority="52"/>
+    <w:lsdException w:name="List Table 1 Light Accent 4" w:uiPriority="46"/>
+    <w:lsdException w:name="List Table 2 Accent 4" w:uiPriority="47"/>
+    <w:lsdException w:name="List Table 3 Accent 4" w:uiPriority="48"/>
+    <w:lsdException w:name="List Table 4 Accent 4" w:uiPriority="49"/>
+    <w:lsdException w:name="List Table 5 Dark Accent 4" w:uiPriority="50"/>
+    <w:lsdException w:name="List Table 6 Colorful Accent 4" w:uiPriority="51"/>
+    <w:lsdException w:name="List Table 7 Colorful Accent 4" w:uiPriority="52"/>
+    <w:lsdException w:name="List Table 1 Light Accent 5" w:uiPriority="46"/>
+    <w:lsdException w:name="List Table 2 Accent 5" w:uiPriority="47"/>
+    <w:lsdException w:name="List Table 3 Accent 5" w:uiPriority="48"/>
+    <w:lsdException w:name="List Table 4 Accent 5" w:uiPriority="49"/>
+    <w:lsdException w:name="List Table 5 Dark Accent 5" w:uiPriority="50"/>
+    <w:lsdException w:name="List Table 6 Colorful Accent 5" w:uiPriority="51"/>
+    <w:lsdException w:name="List Table 7 Colorful Accent 5" w:uiPriority="52"/>
+    <w:lsdException w:name="List Table 1 Light Accent 6" w:uiPriority="46"/>
+    <w:lsdException w:name="List Table 2 Accent 6" w:uiPriority="47"/>
+    <w:lsdException w:name="List Table 3 Accent 6" w:uiPriority="48"/>
+    <w:lsdException w:name="List Table 4 Accent 6" w:uiPriority="49"/>
+    <w:lsdException w:name="List Table 5 Dark Accent 6" w:uiPriority="50"/>
+    <w:lsdException w:name="List Table 6 Colorful Accent 6" w:uiPriority="51"/>
+    <w:lsdException w:name="List Table 7 Colorful Accent 6" w:uiPriority="52"/>
+    <w:lsdException w:name="Mention" w:semiHidden="1" w:unhideWhenUsed="1"/>
+    <w:lsdException w:name="Smart Hyperlink" w:semiHidden="1" w:unhideWhenUsed="1"/>
+    <w:lsdException w:name="Hashtag" w:semiHidden="1" w:unhideWhenUsed="1"/>
+    <w:lsdException w:name="Unresolved Mention" w:semiHidden="1" w:unhideWhenUsed="1"/>
   </w:latentStyles>
   <w:style w:type="paragraph" w:default="1" w:styleId="Normal">
     <w:name w:val="Normal"/>
